--- a/output/paper/manuscript_tracked_2.docx
+++ b/output/paper/manuscript_tracked_2.docx
@@ -308,7 +308,17 @@
           <w:t>5</w:t>
         </w:r>
         <w:r>
-          <w:t xml:space="preserve"> Department of Preventive Medicine, Keck School of Medicine, University of Southern California, Los Angeles, California, USA</w:t>
+          <w:t xml:space="preserve"> Department of</w:t>
+        </w:r>
+      </w:ins>
+      <w:ins w:id="10" w:author="Lorenzo Fabbri" w:date="2024-10-31T14:43:00Z" w16du:dateUtc="2024-10-31T13:43:00Z">
+        <w:r>
+          <w:t xml:space="preserve"> Population and Public Health Sciences</w:t>
+        </w:r>
+      </w:ins>
+      <w:ins w:id="11" w:author="Lorenzo Fabbri" w:date="2024-10-28T12:43:00Z" w16du:dateUtc="2024-10-28T11:43:00Z">
+        <w:r>
+          <w:t>, Keck School of Medicine, University of Southern California, Los Angeles, California, USA</w:t>
         </w:r>
       </w:ins>
     </w:p>
@@ -317,10 +327,10 @@
         <w:pStyle w:val="BodyText"/>
         <w:spacing w:before="0" w:after="0"/>
         <w:rPr>
-          <w:ins w:id="10" w:author="Lorenzo Fabbri" w:date="2024-10-28T12:43:00Z" w16du:dateUtc="2024-10-28T11:43:00Z"/>
-        </w:rPr>
-      </w:pPr>
-      <w:ins w:id="11" w:author="Lorenzo Fabbri" w:date="2024-10-28T12:43:00Z" w16du:dateUtc="2024-10-28T11:43:00Z">
+          <w:ins w:id="12" w:author="Lorenzo Fabbri" w:date="2024-10-28T12:43:00Z" w16du:dateUtc="2024-10-28T11:43:00Z"/>
+        </w:rPr>
+      </w:pPr>
+      <w:ins w:id="13" w:author="Lorenzo Fabbri" w:date="2024-10-28T12:43:00Z" w16du:dateUtc="2024-10-28T11:43:00Z">
         <w:r>
           <w:rPr>
             <w:vertAlign w:val="superscript"/>
@@ -338,10 +348,10 @@
         <w:pStyle w:val="BodyText"/>
         <w:spacing w:before="0" w:after="0"/>
         <w:rPr>
-          <w:ins w:id="12" w:author="Lorenzo Fabbri" w:date="2024-10-28T12:43:00Z" w16du:dateUtc="2024-10-28T11:43:00Z"/>
-        </w:rPr>
-      </w:pPr>
-      <w:ins w:id="13" w:author="Lorenzo Fabbri" w:date="2024-10-28T12:43:00Z" w16du:dateUtc="2024-10-28T11:43:00Z">
+          <w:ins w:id="14" w:author="Lorenzo Fabbri" w:date="2024-10-28T12:43:00Z" w16du:dateUtc="2024-10-28T11:43:00Z"/>
+        </w:rPr>
+      </w:pPr>
+      <w:ins w:id="15" w:author="Lorenzo Fabbri" w:date="2024-10-28T12:43:00Z" w16du:dateUtc="2024-10-28T11:43:00Z">
         <w:r>
           <w:rPr>
             <w:vertAlign w:val="superscript"/>
@@ -358,10 +368,10 @@
         <w:pStyle w:val="BodyText"/>
         <w:spacing w:before="0" w:after="0"/>
         <w:rPr>
-          <w:ins w:id="14" w:author="Lorenzo Fabbri" w:date="2024-10-28T12:43:00Z" w16du:dateUtc="2024-10-28T11:43:00Z"/>
-        </w:rPr>
-      </w:pPr>
-      <w:ins w:id="15" w:author="Lorenzo Fabbri" w:date="2024-10-28T12:43:00Z" w16du:dateUtc="2024-10-28T11:43:00Z">
+          <w:ins w:id="16" w:author="Lorenzo Fabbri" w:date="2024-10-28T12:43:00Z" w16du:dateUtc="2024-10-28T11:43:00Z"/>
+        </w:rPr>
+      </w:pPr>
+      <w:ins w:id="17" w:author="Lorenzo Fabbri" w:date="2024-10-28T12:43:00Z" w16du:dateUtc="2024-10-28T11:43:00Z">
         <w:r>
           <w:rPr>
             <w:vertAlign w:val="superscript"/>
@@ -378,10 +388,10 @@
         <w:pStyle w:val="BodyText"/>
         <w:spacing w:before="0" w:after="0"/>
         <w:rPr>
-          <w:ins w:id="16" w:author="Lorenzo Fabbri" w:date="2024-10-28T12:43:00Z" w16du:dateUtc="2024-10-28T11:43:00Z"/>
-        </w:rPr>
-      </w:pPr>
-      <w:ins w:id="17" w:author="Lorenzo Fabbri" w:date="2024-10-28T12:43:00Z" w16du:dateUtc="2024-10-28T11:43:00Z">
+          <w:ins w:id="18" w:author="Lorenzo Fabbri" w:date="2024-10-28T12:43:00Z" w16du:dateUtc="2024-10-28T11:43:00Z"/>
+        </w:rPr>
+      </w:pPr>
+      <w:ins w:id="19" w:author="Lorenzo Fabbri" w:date="2024-10-28T12:43:00Z" w16du:dateUtc="2024-10-28T11:43:00Z">
         <w:r>
           <w:rPr>
             <w:vertAlign w:val="superscript"/>
@@ -398,10 +408,10 @@
         <w:pStyle w:val="BodyText"/>
         <w:spacing w:before="0" w:after="0"/>
         <w:rPr>
-          <w:ins w:id="18" w:author="Lorenzo Fabbri" w:date="2024-10-28T12:43:00Z" w16du:dateUtc="2024-10-28T11:43:00Z"/>
-        </w:rPr>
-      </w:pPr>
-      <w:ins w:id="19" w:author="Lorenzo Fabbri" w:date="2024-10-28T12:43:00Z" w16du:dateUtc="2024-10-28T11:43:00Z">
+          <w:ins w:id="20" w:author="Lorenzo Fabbri" w:date="2024-10-28T12:43:00Z" w16du:dateUtc="2024-10-28T11:43:00Z"/>
+        </w:rPr>
+      </w:pPr>
+      <w:ins w:id="21" w:author="Lorenzo Fabbri" w:date="2024-10-28T12:43:00Z" w16du:dateUtc="2024-10-28T11:43:00Z">
         <w:r>
           <w:rPr>
             <w:vertAlign w:val="superscript"/>
@@ -418,10 +428,10 @@
         <w:pStyle w:val="BodyText"/>
         <w:spacing w:before="0" w:after="0"/>
         <w:rPr>
-          <w:ins w:id="20" w:author="Lorenzo Fabbri" w:date="2024-10-28T12:43:00Z" w16du:dateUtc="2024-10-28T11:43:00Z"/>
-        </w:rPr>
-      </w:pPr>
-      <w:ins w:id="21" w:author="Lorenzo Fabbri" w:date="2024-10-28T12:43:00Z" w16du:dateUtc="2024-10-28T11:43:00Z">
+          <w:ins w:id="22" w:author="Lorenzo Fabbri" w:date="2024-10-28T12:43:00Z" w16du:dateUtc="2024-10-28T11:43:00Z"/>
+        </w:rPr>
+      </w:pPr>
+      <w:ins w:id="23" w:author="Lorenzo Fabbri" w:date="2024-10-28T12:43:00Z" w16du:dateUtc="2024-10-28T11:43:00Z">
         <w:r>
           <w:rPr>
             <w:vertAlign w:val="superscript"/>
@@ -456,13 +466,13 @@
     <w:p>
       <w:pPr>
         <w:pStyle w:val="BodyText"/>
-        <w:pPrChange w:id="22" w:author="Lorenzo Fabbri" w:date="2024-10-28T12:46:00Z" w16du:dateUtc="2024-10-28T11:46:00Z">
+        <w:pPrChange w:id="24" w:author="Lorenzo Fabbri" w:date="2024-10-28T12:46:00Z" w16du:dateUtc="2024-10-28T11:46:00Z">
           <w:pPr>
             <w:pStyle w:val="Title"/>
           </w:pPr>
         </w:pPrChange>
       </w:pPr>
-      <w:ins w:id="23" w:author="Lorenzo Fabbri" w:date="2024-10-28T12:43:00Z" w16du:dateUtc="2024-10-28T11:43:00Z">
+      <w:ins w:id="25" w:author="Lorenzo Fabbri" w:date="2024-10-28T12:43:00Z" w16du:dateUtc="2024-10-28T11:43:00Z">
         <w:r>
           <w:rPr>
             <w:rFonts w:ascii="Apple Color Emoji" w:hAnsi="Apple Color Emoji" w:cs="Apple Color Emoji"/>
@@ -486,19 +496,7 @@
           <w:rPr>
             <w:rStyle w:val="Hyperlink"/>
           </w:rPr>
-          <w:t>Martine Vrijheid &lt;martine.vrijheid@isglobal.</w:t>
-        </w:r>
-        <w:r>
-          <w:rPr>
-            <w:rStyle w:val="Hyperlink"/>
-          </w:rPr>
-          <w:t>o</w:t>
-        </w:r>
-        <w:r>
-          <w:rPr>
-            <w:rStyle w:val="Hyperlink"/>
-          </w:rPr>
-          <w:t>rg&gt;</w:t>
+          <w:t>Martine Vrijheid &lt;martine.vrijheid@isglobal.org&gt;</w:t>
         </w:r>
         <w:r>
           <w:rPr>
@@ -532,11 +530,11 @@
       <w:pPr>
         <w:pStyle w:val="DefinitionTerm"/>
       </w:pPr>
-      <w:bookmarkStart w:id="24" w:name="acronyms_adhd"/>
+      <w:bookmarkStart w:id="26" w:name="acronyms_adhd"/>
       <w:r>
         <w:t>ADHD</w:t>
       </w:r>
-      <w:bookmarkEnd w:id="24"/>
+      <w:bookmarkEnd w:id="26"/>
     </w:p>
     <w:p>
       <w:pPr>
@@ -550,11 +548,11 @@
       <w:pPr>
         <w:pStyle w:val="DefinitionTerm"/>
       </w:pPr>
-      <w:bookmarkStart w:id="25" w:name="acronyms_ant"/>
+      <w:bookmarkStart w:id="27" w:name="acronyms_ant"/>
       <w:r>
         <w:t>ANT</w:t>
       </w:r>
-      <w:bookmarkEnd w:id="25"/>
+      <w:bookmarkEnd w:id="27"/>
     </w:p>
     <w:p>
       <w:pPr>
@@ -568,11 +566,11 @@
       <w:pPr>
         <w:pStyle w:val="DefinitionTerm"/>
       </w:pPr>
-      <w:bookmarkStart w:id="26" w:name="acronyms_bpa"/>
+      <w:bookmarkStart w:id="28" w:name="acronyms_bpa"/>
       <w:r>
         <w:t>BPA</w:t>
       </w:r>
-      <w:bookmarkEnd w:id="26"/>
+      <w:bookmarkEnd w:id="28"/>
     </w:p>
     <w:p>
       <w:pPr>
@@ -586,11 +584,11 @@
       <w:pPr>
         <w:pStyle w:val="DefinitionTerm"/>
       </w:pPr>
-      <w:bookmarkStart w:id="27" w:name="acronyms_ci"/>
+      <w:bookmarkStart w:id="29" w:name="acronyms_ci"/>
       <w:r>
         <w:t>CI</w:t>
       </w:r>
-      <w:bookmarkEnd w:id="27"/>
+      <w:bookmarkEnd w:id="29"/>
     </w:p>
     <w:p>
       <w:pPr>
@@ -604,11 +602,11 @@
       <w:pPr>
         <w:pStyle w:val="DefinitionTerm"/>
       </w:pPr>
-      <w:bookmarkStart w:id="28" w:name="acronyms_dag"/>
+      <w:bookmarkStart w:id="30" w:name="acronyms_dag"/>
       <w:r>
         <w:t>DAG</w:t>
       </w:r>
-      <w:bookmarkEnd w:id="28"/>
+      <w:bookmarkEnd w:id="30"/>
     </w:p>
     <w:p>
       <w:pPr>
@@ -622,11 +620,11 @@
       <w:pPr>
         <w:pStyle w:val="DefinitionTerm"/>
       </w:pPr>
-      <w:bookmarkStart w:id="29" w:name="acronyms_dap"/>
+      <w:bookmarkStart w:id="31" w:name="acronyms_dap"/>
       <w:r>
         <w:t>DAP</w:t>
       </w:r>
-      <w:bookmarkEnd w:id="29"/>
+      <w:bookmarkEnd w:id="31"/>
     </w:p>
     <w:p>
       <w:pPr>
@@ -642,11 +640,11 @@
       <w:pPr>
         <w:pStyle w:val="DefinitionTerm"/>
       </w:pPr>
-      <w:bookmarkStart w:id="30" w:name="acronyms_edc"/>
+      <w:bookmarkStart w:id="32" w:name="acronyms_edc"/>
       <w:r>
         <w:t>EDC</w:t>
       </w:r>
-      <w:bookmarkEnd w:id="30"/>
+      <w:bookmarkEnd w:id="32"/>
     </w:p>
     <w:p>
       <w:pPr>
@@ -660,11 +658,11 @@
       <w:pPr>
         <w:pStyle w:val="DefinitionTerm"/>
       </w:pPr>
-      <w:bookmarkStart w:id="31" w:name="acronyms_helix"/>
+      <w:bookmarkStart w:id="33" w:name="acronyms_helix"/>
       <w:r>
         <w:t>HELIX</w:t>
       </w:r>
-      <w:bookmarkEnd w:id="31"/>
+      <w:bookmarkEnd w:id="33"/>
     </w:p>
     <w:p>
       <w:pPr>
@@ -678,11 +676,11 @@
       <w:pPr>
         <w:pStyle w:val="DefinitionTerm"/>
       </w:pPr>
-      <w:bookmarkStart w:id="32" w:name="acronyms_hpa"/>
+      <w:bookmarkStart w:id="34" w:name="acronyms_hpa"/>
       <w:r>
         <w:t>HPA</w:t>
       </w:r>
-      <w:bookmarkEnd w:id="32"/>
+      <w:bookmarkEnd w:id="34"/>
     </w:p>
     <w:p>
       <w:pPr>
@@ -696,11 +694,11 @@
       <w:pPr>
         <w:pStyle w:val="DefinitionTerm"/>
       </w:pPr>
-      <w:bookmarkStart w:id="33" w:name="acronyms_hitrtse"/>
+      <w:bookmarkStart w:id="35" w:name="acronyms_hitrtse"/>
       <w:r>
         <w:t>HRT-SE</w:t>
       </w:r>
-      <w:bookmarkEnd w:id="33"/>
+      <w:bookmarkEnd w:id="35"/>
     </w:p>
     <w:p>
       <w:pPr>
@@ -714,11 +712,11 @@
       <w:pPr>
         <w:pStyle w:val="DefinitionTerm"/>
       </w:pPr>
-      <w:bookmarkStart w:id="34" w:name="acronyms_iq"/>
+      <w:bookmarkStart w:id="36" w:name="acronyms_iq"/>
       <w:r>
         <w:t>IQ</w:t>
       </w:r>
-      <w:bookmarkEnd w:id="34"/>
+      <w:bookmarkEnd w:id="36"/>
     </w:p>
     <w:p>
       <w:pPr>
@@ -732,11 +730,11 @@
       <w:pPr>
         <w:pStyle w:val="DefinitionTerm"/>
       </w:pPr>
-      <w:bookmarkStart w:id="35" w:name="acronyms_iqr"/>
+      <w:bookmarkStart w:id="37" w:name="acronyms_iqr"/>
       <w:r>
         <w:t>IQR</w:t>
       </w:r>
-      <w:bookmarkEnd w:id="35"/>
+      <w:bookmarkEnd w:id="37"/>
     </w:p>
     <w:p>
       <w:pPr>
@@ -774,11 +772,11 @@
       <w:pPr>
         <w:pStyle w:val="DefinitionTerm"/>
       </w:pPr>
-      <w:bookmarkStart w:id="36" w:name="acronyms_lloq"/>
+      <w:bookmarkStart w:id="38" w:name="acronyms_lloq"/>
       <w:r>
         <w:t>LLOQ</w:t>
       </w:r>
-      <w:bookmarkEnd w:id="36"/>
+      <w:bookmarkEnd w:id="38"/>
     </w:p>
     <w:p>
       <w:pPr>
@@ -792,11 +790,11 @@
       <w:pPr>
         <w:pStyle w:val="DefinitionTerm"/>
       </w:pPr>
-      <w:bookmarkStart w:id="37" w:name="acronyms_lod"/>
+      <w:bookmarkStart w:id="39" w:name="acronyms_lod"/>
       <w:r>
         <w:t>LOD</w:t>
       </w:r>
-      <w:bookmarkEnd w:id="37"/>
+      <w:bookmarkEnd w:id="39"/>
     </w:p>
     <w:p>
       <w:pPr>
@@ -810,12 +808,12 @@
       <w:pPr>
         <w:pStyle w:val="DefinitionTerm"/>
       </w:pPr>
-      <w:bookmarkStart w:id="38" w:name="acronyms_loq"/>
+      <w:bookmarkStart w:id="40" w:name="acronyms_loq"/>
       <w:r>
         <w:lastRenderedPageBreak/>
         <w:t>LOQ</w:t>
       </w:r>
-      <w:bookmarkEnd w:id="38"/>
+      <w:bookmarkEnd w:id="40"/>
     </w:p>
     <w:p>
       <w:pPr>
@@ -829,11 +827,11 @@
       <w:pPr>
         <w:pStyle w:val="DefinitionTerm"/>
       </w:pPr>
-      <w:bookmarkStart w:id="39" w:name="acronyms_mc"/>
+      <w:bookmarkStart w:id="41" w:name="acronyms_mc"/>
       <w:r>
         <w:t>MC</w:t>
       </w:r>
-      <w:bookmarkEnd w:id="39"/>
+      <w:bookmarkEnd w:id="41"/>
     </w:p>
     <w:p>
       <w:pPr>
@@ -871,11 +869,11 @@
       <w:pPr>
         <w:pStyle w:val="DefinitionTerm"/>
       </w:pPr>
-      <w:bookmarkStart w:id="40" w:name="acronyms_npsem"/>
+      <w:bookmarkStart w:id="42" w:name="acronyms_npsem"/>
       <w:r>
         <w:t>NPSEM</w:t>
       </w:r>
-      <w:bookmarkEnd w:id="40"/>
+      <w:bookmarkEnd w:id="42"/>
     </w:p>
     <w:p>
       <w:pPr>
@@ -889,11 +887,11 @@
       <w:pPr>
         <w:pStyle w:val="DefinitionTerm"/>
       </w:pPr>
-      <w:bookmarkStart w:id="41" w:name="acronyms_opp"/>
+      <w:bookmarkStart w:id="43" w:name="acronyms_opp"/>
       <w:r>
         <w:t>OP pesticide</w:t>
       </w:r>
-      <w:bookmarkEnd w:id="41"/>
+      <w:bookmarkEnd w:id="43"/>
     </w:p>
     <w:p>
       <w:pPr>
@@ -952,8 +950,8 @@
       </w:r>
     </w:p>
     <w:p>
-      <w:bookmarkStart w:id="42" w:name="list-of-acronyms"/>
-      <w:bookmarkEnd w:id="42"/>
+      <w:bookmarkStart w:id="44" w:name="list-of-acronyms"/>
+      <w:bookmarkEnd w:id="44"/>
       <w:r>
         <w:br w:type="page"/>
       </w:r>
@@ -1173,8 +1171,8 @@
       </w:r>
     </w:p>
     <w:p>
-      <w:bookmarkStart w:id="43" w:name="abstract"/>
-      <w:bookmarkEnd w:id="43"/>
+      <w:bookmarkStart w:id="45" w:name="abstract"/>
+      <w:bookmarkEnd w:id="45"/>
       <w:r>
         <w:br w:type="page"/>
       </w:r>
@@ -1466,7 +1464,7 @@
       <w:r>
         <w:t xml:space="preserve"> (including bisphenol A, parabens, triclosan, oxybenzone)</w:t>
       </w:r>
-      <w:del w:id="44" w:author="Lorenzo Fabbri" w:date="2024-10-24T15:47:00Z" w16du:dateUtc="2024-10-24T13:47:00Z">
+      <w:del w:id="46" w:author="Lorenzo Fabbri" w:date="2024-10-24T15:47:00Z" w16du:dateUtc="2024-10-24T13:47:00Z">
         <w:r>
           <w:delText>,</w:delText>
         </w:r>
@@ -1693,7 +1691,7 @@
       <w:pPr>
         <w:pStyle w:val="BodyText"/>
       </w:pPr>
-      <w:bookmarkStart w:id="45" w:name="sec-intro"/>
+      <w:bookmarkStart w:id="47" w:name="sec-intro"/>
       <w:r>
         <w:t xml:space="preserve">The aim of </w:t>
       </w:r>
@@ -1719,7 +1717,7 @@
         <w:lastRenderedPageBreak/>
         <w:t>used the parametric g-formula, a causal inference technique, and marginal contrasts (MCs).</w:t>
       </w:r>
-      <w:bookmarkEnd w:id="45"/>
+      <w:bookmarkEnd w:id="47"/>
     </w:p>
     <w:p>
       <w:pPr>
@@ -1742,7 +1740,7 @@
           <w:color w:val="auto"/>
         </w:rPr>
       </w:pPr>
-      <w:bookmarkStart w:id="46" w:name="sec-design"/>
+      <w:bookmarkStart w:id="48" w:name="sec-design"/>
       <w:r>
         <w:rPr>
           <w:color w:val="auto"/>
@@ -2036,7 +2034,7 @@
       <w:r>
         <w:t>.</w:t>
       </w:r>
-      <w:bookmarkEnd w:id="46"/>
+      <w:bookmarkEnd w:id="48"/>
     </w:p>
     <w:p>
       <w:pPr>
@@ -2045,7 +2043,7 @@
           <w:color w:val="auto"/>
         </w:rPr>
       </w:pPr>
-      <w:bookmarkStart w:id="47" w:name="sec-vars"/>
+      <w:bookmarkStart w:id="49" w:name="sec-vars"/>
       <w:r>
         <w:rPr>
           <w:color w:val="auto"/>
@@ -2061,7 +2059,7 @@
           <w:color w:val="auto"/>
         </w:rPr>
       </w:pPr>
-      <w:bookmarkStart w:id="48" w:name="sec-edcs"/>
+      <w:bookmarkStart w:id="50" w:name="sec-edcs"/>
       <w:r>
         <w:rPr>
           <w:color w:val="auto"/>
@@ -2346,7 +2344,7 @@
       <w:r>
         <w:t>.</w:t>
       </w:r>
-      <w:bookmarkEnd w:id="48"/>
+      <w:bookmarkEnd w:id="50"/>
     </w:p>
     <w:p>
       <w:pPr>
@@ -2421,7 +2419,7 @@
       <w:pPr>
         <w:pStyle w:val="BodyText"/>
       </w:pPr>
-      <w:bookmarkStart w:id="49" w:name="sec-steroids"/>
+      <w:bookmarkStart w:id="51" w:name="sec-steroids"/>
       <w:r>
         <w:t>Three additional markers, total cortisol production, total cortisone production, and total corticosterone production, were computed based on the following: cortisol production as the sum of cortisol and its metabolites (20α-</w:t>
       </w:r>
@@ -2565,7 +2563,7 @@
       <w:r>
         <w:t xml:space="preserve"> (5bTHB).</w:t>
       </w:r>
-      <w:bookmarkEnd w:id="49"/>
+      <w:bookmarkEnd w:id="51"/>
     </w:p>
     <w:p>
       <w:pPr>
@@ -2574,7 +2572,7 @@
           <w:color w:val="auto"/>
         </w:rPr>
       </w:pPr>
-      <w:bookmarkStart w:id="50" w:name="sec-neurodevelopment"/>
+      <w:bookmarkStart w:id="52" w:name="sec-neurodevelopment"/>
       <w:r>
         <w:rPr>
           <w:color w:val="auto"/>
@@ -2710,7 +2708,7 @@
       <w:r>
         <w:t>), a measure of response speed consistency throughout the test. A high HRT-SE indicates highly variable reaction times and is considered a measure of inattentiveness.</w:t>
       </w:r>
-      <w:bookmarkEnd w:id="50"/>
+      <w:bookmarkEnd w:id="52"/>
     </w:p>
     <w:p>
       <w:pPr>
@@ -2719,7 +2717,7 @@
           <w:color w:val="auto"/>
         </w:rPr>
       </w:pPr>
-      <w:bookmarkStart w:id="51" w:name="sec-confounders"/>
+      <w:bookmarkStart w:id="53" w:name="sec-confounders"/>
       <w:r>
         <w:rPr>
           <w:color w:val="auto"/>
@@ -2853,8 +2851,8 @@
       <w:r>
         <w:t>.</w:t>
       </w:r>
-      <w:bookmarkEnd w:id="47"/>
-      <w:bookmarkEnd w:id="51"/>
+      <w:bookmarkEnd w:id="49"/>
+      <w:bookmarkEnd w:id="53"/>
     </w:p>
     <w:p>
       <w:pPr>
@@ -2877,7 +2875,7 @@
           <w:color w:val="auto"/>
         </w:rPr>
       </w:pPr>
-      <w:bookmarkStart w:id="52" w:name="sec-dat-preproc"/>
+      <w:bookmarkStart w:id="54" w:name="sec-dat-preproc"/>
       <w:r>
         <w:rPr>
           <w:color w:val="auto"/>
@@ -2892,7 +2890,7 @@
       <w:r>
         <w:t>Concentrations of the glucocorticosteroids</w:t>
       </w:r>
-      <w:ins w:id="53" w:author="Lorenzo Fabbri" w:date="2024-10-24T17:11:00Z" w16du:dateUtc="2024-10-24T15:11:00Z">
+      <w:ins w:id="55" w:author="Lorenzo Fabbri" w:date="2024-10-24T17:11:00Z" w16du:dateUtc="2024-10-24T15:11:00Z">
         <w:r>
           <w:t xml:space="preserve">, </w:t>
         </w:r>
@@ -2911,7 +2909,7 @@
           <w:t xml:space="preserve">, </w:t>
         </w:r>
       </w:ins>
-      <w:del w:id="54" w:author="Lorenzo Fabbri" w:date="2024-10-24T17:11:00Z" w16du:dateUtc="2024-10-24T15:11:00Z">
+      <w:del w:id="56" w:author="Lorenzo Fabbri" w:date="2024-10-24T17:11:00Z" w16du:dateUtc="2024-10-24T15:11:00Z">
         <w:r>
           <w:delText xml:space="preserve"> </w:delText>
         </w:r>
@@ -2919,12 +2917,12 @@
       <w:r>
         <w:t xml:space="preserve">were classified as quantifiable, below the limit of quantification (LOQ), possible interference or out of range, and not detected. For each </w:t>
       </w:r>
-      <w:ins w:id="55" w:author="Lorenzo Fabbri" w:date="2024-10-24T17:00:00Z" w16du:dateUtc="2024-10-24T15:00:00Z">
+      <w:ins w:id="57" w:author="Lorenzo Fabbri" w:date="2024-10-24T17:00:00Z" w16du:dateUtc="2024-10-24T15:00:00Z">
         <w:r>
           <w:t>glucocorticosteroid</w:t>
         </w:r>
       </w:ins>
-      <w:del w:id="56" w:author="Lorenzo Fabbri" w:date="2024-10-24T17:00:00Z" w16du:dateUtc="2024-10-24T15:00:00Z">
+      <w:del w:id="58" w:author="Lorenzo Fabbri" w:date="2024-10-24T17:00:00Z" w16du:dateUtc="2024-10-24T15:00:00Z">
         <w:r>
           <w:delText>metabolite</w:delText>
         </w:r>
@@ -2936,7 +2934,7 @@
         <w:lastRenderedPageBreak/>
         <w:t xml:space="preserve">the fraction of values below the LOQ and not detected, both within each cohort and overall. We proceeded to impute these values using half the value of the corresponding LOQ, for those </w:t>
       </w:r>
-      <w:ins w:id="57" w:author="Lorenzo Fabbri" w:date="2024-10-24T17:00:00Z" w16du:dateUtc="2024-10-24T15:00:00Z">
+      <w:ins w:id="59" w:author="Lorenzo Fabbri" w:date="2024-10-24T17:00:00Z" w16du:dateUtc="2024-10-24T15:00:00Z">
         <w:r>
           <w:t>glucocorticosteroids</w:t>
         </w:r>
@@ -2944,7 +2942,7 @@
           <w:t xml:space="preserve"> </w:t>
         </w:r>
       </w:ins>
-      <w:del w:id="58" w:author="Lorenzo Fabbri" w:date="2024-10-24T17:00:00Z" w16du:dateUtc="2024-10-24T15:00:00Z">
+      <w:del w:id="60" w:author="Lorenzo Fabbri" w:date="2024-10-24T17:00:00Z" w16du:dateUtc="2024-10-24T15:00:00Z">
         <w:r>
           <w:delText xml:space="preserve">metabolites </w:delText>
         </w:r>
@@ -2967,30 +2965,30 @@
       <w:r>
         <w:t>.</w:t>
       </w:r>
-      <w:ins w:id="59" w:author="Lorenzo Fabbri" w:date="2024-10-24T17:27:00Z" w16du:dateUtc="2024-10-24T15:27:00Z">
+      <w:ins w:id="61" w:author="Lorenzo Fabbri" w:date="2024-10-24T17:27:00Z" w16du:dateUtc="2024-10-24T15:27:00Z">
         <w:r>
           <w:t xml:space="preserve"> </w:t>
-        </w:r>
-      </w:ins>
-      <w:del w:id="60" w:author="Lorenzo Fabbri" w:date="2024-10-24T17:27:00Z" w16du:dateUtc="2024-10-24T15:27:00Z">
-        <w:r>
-          <w:delText xml:space="preserve"> Missing </w:delText>
-        </w:r>
-      </w:del>
-      <w:ins w:id="61" w:author="Lorenzo Fabbri" w:date="2024-10-24T17:27:00Z" w16du:dateUtc="2024-10-24T15:27:00Z">
-        <w:r>
-          <w:t>V</w:t>
         </w:r>
       </w:ins>
       <w:del w:id="62" w:author="Lorenzo Fabbri" w:date="2024-10-24T17:27:00Z" w16du:dateUtc="2024-10-24T15:27:00Z">
         <w:r>
+          <w:delText xml:space="preserve"> Missing </w:delText>
+        </w:r>
+      </w:del>
+      <w:ins w:id="63" w:author="Lorenzo Fabbri" w:date="2024-10-24T17:27:00Z" w16du:dateUtc="2024-10-24T15:27:00Z">
+        <w:r>
+          <w:t>V</w:t>
+        </w:r>
+      </w:ins>
+      <w:del w:id="64" w:author="Lorenzo Fabbri" w:date="2024-10-24T17:27:00Z" w16du:dateUtc="2024-10-24T15:27:00Z">
+        <w:r>
           <w:delText>v</w:delText>
         </w:r>
       </w:del>
       <w:r>
         <w:t>alues</w:t>
       </w:r>
-      <w:ins w:id="63" w:author="Lorenzo Fabbri" w:date="2024-10-24T17:27:00Z" w16du:dateUtc="2024-10-24T15:27:00Z">
+      <w:ins w:id="65" w:author="Lorenzo Fabbri" w:date="2024-10-24T17:27:00Z" w16du:dateUtc="2024-10-24T15:27:00Z">
         <w:r>
           <w:t xml:space="preserve"> classified as </w:t>
         </w:r>
@@ -3069,48 +3067,48 @@
       <w:r>
         <w:t xml:space="preserve">) for those </w:t>
       </w:r>
-      <w:ins w:id="64" w:author="Lorenzo Fabbri" w:date="2024-10-24T17:00:00Z" w16du:dateUtc="2024-10-24T15:00:00Z">
+      <w:ins w:id="66" w:author="Lorenzo Fabbri" w:date="2024-10-24T17:00:00Z" w16du:dateUtc="2024-10-24T15:00:00Z">
         <w:r>
           <w:t>glucocorticosteroids</w:t>
         </w:r>
         <w:r>
           <w:t xml:space="preserve"> </w:t>
-        </w:r>
-      </w:ins>
-      <w:del w:id="65" w:author="Lorenzo Fabbri" w:date="2024-10-24T17:00:00Z" w16du:dateUtc="2024-10-24T15:00:00Z">
-        <w:r>
-          <w:delText xml:space="preserve">metabolites </w:delText>
-        </w:r>
-      </w:del>
-      <w:r>
-        <w:t xml:space="preserve">that had less than 40% of </w:t>
-      </w:r>
-      <w:proofErr w:type="spellStart"/>
-      <w:r>
-        <w:t>missings</w:t>
-      </w:r>
-      <w:proofErr w:type="spellEnd"/>
-      <w:r>
-        <w:t xml:space="preserve"> within each cohort and 30% of </w:t>
-      </w:r>
-      <w:proofErr w:type="spellStart"/>
-      <w:r>
-        <w:t>missings</w:t>
-      </w:r>
-      <w:proofErr w:type="spellEnd"/>
-      <w:r>
-        <w:t xml:space="preserve"> overall. </w:t>
-      </w:r>
-      <w:r>
-        <w:t xml:space="preserve">For each </w:t>
-      </w:r>
-      <w:ins w:id="66" w:author="Lorenzo Fabbri" w:date="2024-10-24T17:00:00Z" w16du:dateUtc="2024-10-24T15:00:00Z">
-        <w:r>
-          <w:t>glucocorticosteroid</w:t>
         </w:r>
       </w:ins>
       <w:del w:id="67" w:author="Lorenzo Fabbri" w:date="2024-10-24T17:00:00Z" w16du:dateUtc="2024-10-24T15:00:00Z">
         <w:r>
+          <w:delText xml:space="preserve">metabolites </w:delText>
+        </w:r>
+      </w:del>
+      <w:r>
+        <w:t xml:space="preserve">that had less than 40% of </w:t>
+      </w:r>
+      <w:proofErr w:type="spellStart"/>
+      <w:r>
+        <w:t>missings</w:t>
+      </w:r>
+      <w:proofErr w:type="spellEnd"/>
+      <w:r>
+        <w:t xml:space="preserve"> within each cohort and 30% of </w:t>
+      </w:r>
+      <w:proofErr w:type="spellStart"/>
+      <w:r>
+        <w:t>missings</w:t>
+      </w:r>
+      <w:proofErr w:type="spellEnd"/>
+      <w:r>
+        <w:t xml:space="preserve"> overall. </w:t>
+      </w:r>
+      <w:r>
+        <w:t xml:space="preserve">For each </w:t>
+      </w:r>
+      <w:ins w:id="68" w:author="Lorenzo Fabbri" w:date="2024-10-24T17:00:00Z" w16du:dateUtc="2024-10-24T15:00:00Z">
+        <w:r>
+          <w:t>glucocorticosteroid</w:t>
+        </w:r>
+      </w:ins>
+      <w:del w:id="69" w:author="Lorenzo Fabbri" w:date="2024-10-24T17:00:00Z" w16du:dateUtc="2024-10-24T15:00:00Z">
+        <w:r>
           <w:delText>metabolite</w:delText>
         </w:r>
       </w:del>
@@ -3120,7 +3118,7 @@
       <w:r>
         <w:t xml:space="preserve">5 nearest </w:t>
       </w:r>
-      <w:del w:id="68" w:author="Lorenzo Fabbri" w:date="2024-10-24T16:53:00Z" w16du:dateUtc="2024-10-24T14:53:00Z">
+      <w:del w:id="70" w:author="Lorenzo Fabbri" w:date="2024-10-24T16:53:00Z" w16du:dateUtc="2024-10-24T14:53:00Z">
         <w:r>
           <w:delText>neighbors</w:delText>
         </w:r>
@@ -3128,12 +3126,12 @@
           <w:delText xml:space="preserve"> </w:delText>
         </w:r>
       </w:del>
-      <w:ins w:id="69" w:author="Lorenzo Fabbri" w:date="2024-10-24T16:59:00Z" w16du:dateUtc="2024-10-24T14:59:00Z">
+      <w:ins w:id="71" w:author="Lorenzo Fabbri" w:date="2024-10-24T16:59:00Z" w16du:dateUtc="2024-10-24T14:59:00Z">
         <w:r>
           <w:t>glucocorticosteroids</w:t>
         </w:r>
       </w:ins>
-      <w:ins w:id="70" w:author="Lorenzo Fabbri" w:date="2024-10-24T16:53:00Z" w16du:dateUtc="2024-10-24T14:53:00Z">
+      <w:ins w:id="72" w:author="Lorenzo Fabbri" w:date="2024-10-24T16:53:00Z" w16du:dateUtc="2024-10-24T14:53:00Z">
         <w:r>
           <w:t>,</w:t>
         </w:r>
@@ -3144,17 +3142,17 @@
       <w:r>
         <w:t>and the</w:t>
       </w:r>
-      <w:ins w:id="71" w:author="Lorenzo Fabbri" w:date="2024-10-24T16:57:00Z" w16du:dateUtc="2024-10-24T14:57:00Z">
+      <w:ins w:id="73" w:author="Lorenzo Fabbri" w:date="2024-10-24T16:57:00Z" w16du:dateUtc="2024-10-24T14:57:00Z">
         <w:r>
           <w:t xml:space="preserve"> Gower distance was</w:t>
         </w:r>
       </w:ins>
-      <w:del w:id="72" w:author="Lorenzo Fabbri" w:date="2024-10-24T16:57:00Z" w16du:dateUtc="2024-10-24T14:57:00Z">
+      <w:del w:id="74" w:author="Lorenzo Fabbri" w:date="2024-10-24T16:57:00Z" w16du:dateUtc="2024-10-24T14:57:00Z">
         <w:r>
           <w:delText xml:space="preserve"> distance metric w</w:delText>
         </w:r>
       </w:del>
-      <w:del w:id="73" w:author="Lorenzo Fabbri" w:date="2024-10-24T16:53:00Z" w16du:dateUtc="2024-10-24T14:53:00Z">
+      <w:del w:id="75" w:author="Lorenzo Fabbri" w:date="2024-10-24T16:53:00Z" w16du:dateUtc="2024-10-24T14:53:00Z">
         <w:r>
           <w:delText>as</w:delText>
         </w:r>
@@ -3162,22 +3160,22 @@
       <w:r>
         <w:t xml:space="preserve"> computed based on </w:t>
       </w:r>
-      <w:ins w:id="74" w:author="Lorenzo Fabbri" w:date="2024-10-24T17:12:00Z" w16du:dateUtc="2024-10-24T15:12:00Z">
+      <w:ins w:id="76" w:author="Lorenzo Fabbri" w:date="2024-10-24T17:12:00Z" w16du:dateUtc="2024-10-24T15:12:00Z">
         <w:r>
           <w:t xml:space="preserve">non-missing </w:t>
         </w:r>
       </w:ins>
-      <w:del w:id="75" w:author="Lorenzo Fabbri" w:date="2024-10-24T17:12:00Z" w16du:dateUtc="2024-10-24T15:12:00Z">
+      <w:del w:id="77" w:author="Lorenzo Fabbri" w:date="2024-10-24T17:12:00Z" w16du:dateUtc="2024-10-24T15:12:00Z">
         <w:r>
           <w:delText xml:space="preserve">all remaining </w:delText>
         </w:r>
       </w:del>
-      <w:ins w:id="76" w:author="Lorenzo Fabbri" w:date="2024-10-24T16:54:00Z" w16du:dateUtc="2024-10-24T14:54:00Z">
+      <w:ins w:id="78" w:author="Lorenzo Fabbri" w:date="2024-10-24T16:54:00Z" w16du:dateUtc="2024-10-24T14:54:00Z">
         <w:r>
           <w:t>glucocorticosteroids</w:t>
         </w:r>
       </w:ins>
-      <w:ins w:id="77" w:author="Lorenzo Fabbri" w:date="2024-10-24T16:58:00Z" w16du:dateUtc="2024-10-24T14:58:00Z">
+      <w:ins w:id="79" w:author="Lorenzo Fabbri" w:date="2024-10-24T16:58:00Z" w16du:dateUtc="2024-10-24T14:58:00Z">
         <w:r>
           <w:t xml:space="preserve"> after standardization by the </w:t>
         </w:r>
@@ -3191,12 +3189,12 @@
           <w:t>range</w:t>
         </w:r>
       </w:ins>
-      <w:ins w:id="78" w:author="Lorenzo Fabbri" w:date="2024-10-24T16:59:00Z" w16du:dateUtc="2024-10-24T14:59:00Z">
+      <w:ins w:id="80" w:author="Lorenzo Fabbri" w:date="2024-10-24T16:59:00Z" w16du:dateUtc="2024-10-24T14:59:00Z">
         <w:r>
           <w:t xml:space="preserve"> (IQR)</w:t>
         </w:r>
       </w:ins>
-      <w:del w:id="79" w:author="Lorenzo Fabbri" w:date="2024-10-24T16:54:00Z" w16du:dateUtc="2024-10-24T14:54:00Z">
+      <w:del w:id="81" w:author="Lorenzo Fabbri" w:date="2024-10-24T16:54:00Z" w16du:dateUtc="2024-10-24T14:54:00Z">
         <w:r>
           <w:delText>metabolites</w:delText>
         </w:r>
@@ -3259,42 +3257,42 @@
       <w:r>
         <w:t>)</w:t>
       </w:r>
-      <w:ins w:id="80" w:author="Lorenzo Fabbri" w:date="2024-10-24T17:11:00Z" w16du:dateUtc="2024-10-24T15:11:00Z">
+      <w:ins w:id="82" w:author="Lorenzo Fabbri" w:date="2024-10-24T17:11:00Z" w16du:dateUtc="2024-10-24T15:11:00Z">
         <w:r>
           <w:t>.</w:t>
-        </w:r>
-      </w:ins>
-      <w:del w:id="81" w:author="Lorenzo Fabbri" w:date="2024-10-24T17:11:00Z" w16du:dateUtc="2024-10-24T15:11:00Z">
-        <w:r>
-          <w:delText>.</w:delText>
-        </w:r>
-      </w:del>
-      <w:ins w:id="82" w:author="Lorenzo Fabbri" w:date="2024-10-24T17:11:00Z" w16du:dateUtc="2024-10-24T15:11:00Z">
-        <w:r>
-          <w:t xml:space="preserve"> </w:t>
         </w:r>
       </w:ins>
       <w:del w:id="83" w:author="Lorenzo Fabbri" w:date="2024-10-24T17:11:00Z" w16du:dateUtc="2024-10-24T15:11:00Z">
         <w:r>
+          <w:delText>.</w:delText>
+        </w:r>
+      </w:del>
+      <w:ins w:id="84" w:author="Lorenzo Fabbri" w:date="2024-10-24T17:11:00Z" w16du:dateUtc="2024-10-24T15:11:00Z">
+        <w:r>
+          <w:t xml:space="preserve"> </w:t>
+        </w:r>
+      </w:ins>
+      <w:del w:id="85" w:author="Lorenzo Fabbri" w:date="2024-10-24T17:11:00Z" w16du:dateUtc="2024-10-24T15:11:00Z">
+        <w:r>
           <w:delText xml:space="preserve"> </w:delText>
         </w:r>
       </w:del>
-      <w:del w:id="84" w:author="Lorenzo Fabbri" w:date="2024-10-24T17:08:00Z" w16du:dateUtc="2024-10-24T15:08:00Z">
+      <w:del w:id="86" w:author="Lorenzo Fabbri" w:date="2024-10-24T17:08:00Z" w16du:dateUtc="2024-10-24T15:08:00Z">
         <w:r>
           <w:delText>V</w:delText>
         </w:r>
       </w:del>
-      <w:del w:id="85" w:author="Lorenzo Fabbri" w:date="2024-10-24T17:11:00Z" w16du:dateUtc="2024-10-24T15:11:00Z">
+      <w:del w:id="87" w:author="Lorenzo Fabbri" w:date="2024-10-24T17:11:00Z" w16du:dateUtc="2024-10-24T15:11:00Z">
         <w:r>
           <w:delText>alues of total cortisol,</w:delText>
         </w:r>
       </w:del>
-      <w:ins w:id="86" w:author="Lorenzo Fabbri" w:date="2024-10-24T17:11:00Z" w16du:dateUtc="2024-10-24T15:11:00Z">
+      <w:ins w:id="88" w:author="Lorenzo Fabbri" w:date="2024-10-24T17:11:00Z" w16du:dateUtc="2024-10-24T15:11:00Z">
         <w:r>
           <w:t xml:space="preserve"> </w:t>
         </w:r>
       </w:ins>
-      <w:del w:id="87" w:author="Lorenzo Fabbri" w:date="2024-10-24T17:11:00Z" w16du:dateUtc="2024-10-24T15:11:00Z">
+      <w:del w:id="89" w:author="Lorenzo Fabbri" w:date="2024-10-24T17:11:00Z" w16du:dateUtc="2024-10-24T15:11:00Z">
         <w:r>
           <w:delText xml:space="preserve"> cortisone, and corticosterone production were expressed in nanograms per millilitre (ng/ml).</w:delText>
         </w:r>
@@ -3304,33 +3302,18 @@
       <w:pPr>
         <w:pStyle w:val="BodyText"/>
         <w:rPr>
-          <w:ins w:id="88" w:author="Lorenzo Fabbri" w:date="2024-10-24T17:06:00Z" w16du:dateUtc="2024-10-24T15:06:00Z"/>
+          <w:ins w:id="90" w:author="Lorenzo Fabbri" w:date="2024-10-24T17:06:00Z" w16du:dateUtc="2024-10-24T15:06:00Z"/>
         </w:rPr>
       </w:pPr>
       <w:r>
         <w:t>Concentrations of the non-persistent EDCs</w:t>
       </w:r>
-      <w:ins w:id="89" w:author="Lorenzo Fabbri" w:date="2024-10-24T17:12:00Z" w16du:dateUtc="2024-10-24T15:12:00Z">
+      <w:ins w:id="91" w:author="Lorenzo Fabbri" w:date="2024-10-24T17:12:00Z" w16du:dateUtc="2024-10-24T15:12:00Z">
         <w:r>
           <w:t xml:space="preserve">, </w:t>
         </w:r>
         <w:r>
           <w:t xml:space="preserve">expressed in </w:t>
-        </w:r>
-      </w:ins>
-      <m:oMath>
-        <m:r>
-          <w:ins w:id="90" w:author="Lorenzo Fabbri" w:date="2024-10-24T17:12:00Z" w16du:dateUtc="2024-10-24T15:12:00Z">
-            <w:rPr>
-              <w:rFonts w:ascii="Cambria Math" w:hAnsi="Cambria Math"/>
-            </w:rPr>
-            <m:t>μ</m:t>
-          </w:ins>
-        </m:r>
-      </m:oMath>
-      <w:ins w:id="91" w:author="Lorenzo Fabbri" w:date="2024-10-24T17:12:00Z" w16du:dateUtc="2024-10-24T15:12:00Z">
-        <w:r>
-          <w:t>grams per litre (</w:t>
         </w:r>
       </w:ins>
       <m:oMath>
@@ -3345,172 +3328,172 @@
       </m:oMath>
       <w:ins w:id="93" w:author="Lorenzo Fabbri" w:date="2024-10-24T17:12:00Z" w16du:dateUtc="2024-10-24T15:12:00Z">
         <w:r>
-          <w:t>g/L)</w:t>
-        </w:r>
-        <w:r>
-          <w:t>,</w:t>
+          <w:t>grams per litre (</w:t>
         </w:r>
       </w:ins>
-      <w:r>
-        <w:t xml:space="preserve"> were classified as quantifiable, below the limit of detection (LOD), possible interference or out of range, and not </w:t>
-      </w:r>
-      <w:proofErr w:type="spellStart"/>
-      <w:r>
-        <w:t>analysed</w:t>
-      </w:r>
-      <w:proofErr w:type="spellEnd"/>
-      <w:r>
-        <w:t xml:space="preserve">. Concentrations </w:t>
-      </w:r>
-      <w:r>
-        <w:t xml:space="preserve">of each chemical </w:t>
-      </w:r>
-      <w:r>
-        <w:t xml:space="preserve">below the LOD were singly imputed using a quantile regression approach for the imputation of left-censored missing data, as implemented in the </w:t>
-      </w:r>
-      <w:proofErr w:type="spellStart"/>
-      <w:r>
-        <w:rPr>
-          <w:rStyle w:val="VerbatimChar"/>
-        </w:rPr>
-        <w:t>impute.QRILC</w:t>
-      </w:r>
-      <w:proofErr w:type="spellEnd"/>
-      <w:r>
-        <w:t xml:space="preserve"> function from the </w:t>
-      </w:r>
-      <w:proofErr w:type="spellStart"/>
-      <w:r>
-        <w:rPr>
-          <w:rStyle w:val="VerbatimChar"/>
-        </w:rPr>
-        <w:t>imputeLCMD</w:t>
-      </w:r>
-      <w:proofErr w:type="spellEnd"/>
-      <w:r>
-        <w:t xml:space="preserve"> R package (</w:t>
-      </w:r>
-      <w:hyperlink w:anchor="ref-lazar2015imputelcmd">
-        <w:r>
-          <w:rPr>
-            <w:rStyle w:val="Hyperlink"/>
-            <w:color w:val="auto"/>
-          </w:rPr>
-          <w:t>Lazar, 2015</w:t>
-        </w:r>
-      </w:hyperlink>
-      <w:r>
-        <w:t xml:space="preserve">). Information about the lower limits of detection can be found in </w:t>
-      </w:r>
-      <w:r>
-        <w:t>(</w:t>
-      </w:r>
-      <w:r>
-        <w:t>Haug et al.</w:t>
-      </w:r>
-      <w:r>
-        <w:t>,</w:t>
-      </w:r>
-      <w:r>
-        <w:t xml:space="preserve"> </w:t>
-      </w:r>
-      <w:hyperlink w:anchor="ref-HaugSakhiCequier:2018">
-        <w:r>
-          <w:rPr>
-            <w:rStyle w:val="Hyperlink"/>
-            <w:color w:val="auto"/>
-          </w:rPr>
-          <w:t>2018</w:t>
-        </w:r>
-      </w:hyperlink>
-      <w:r>
-        <w:t xml:space="preserve">). Chemicals with more than 70% of observations below the LOD were excluded from the </w:t>
-      </w:r>
-      <w:r>
-        <w:lastRenderedPageBreak/>
-        <w:t xml:space="preserve">present study. </w:t>
-      </w:r>
-      <w:ins w:id="94" w:author="Lorenzo Fabbri" w:date="2024-10-24T17:28:00Z" w16du:dateUtc="2024-10-24T15:28:00Z">
-        <w:r>
-          <w:t>V</w:t>
-        </w:r>
-        <w:r>
-          <w:t>alues</w:t>
-        </w:r>
-        <w:r>
-          <w:t xml:space="preserve"> classified as </w:t>
-        </w:r>
-        <w:r>
-          <w:t xml:space="preserve">possible interference or out of range </w:t>
-        </w:r>
-      </w:ins>
-      <w:del w:id="95" w:author="Lorenzo Fabbri" w:date="2024-10-24T17:28:00Z" w16du:dateUtc="2024-10-24T15:28:00Z">
-        <w:r>
-          <w:delText xml:space="preserve">Missing values </w:delText>
-        </w:r>
-      </w:del>
-      <w:r>
-        <w:t xml:space="preserve">were </w:t>
-      </w:r>
-      <w:ins w:id="96" w:author="Lorenzo Fabbri" w:date="2024-10-24T17:05:00Z" w16du:dateUtc="2024-10-24T15:05:00Z">
-        <w:r>
-          <w:t xml:space="preserve">also </w:t>
-        </w:r>
-      </w:ins>
-      <w:r>
-        <w:t xml:space="preserve">imputed </w:t>
-      </w:r>
-      <w:del w:id="97" w:author="Lorenzo Fabbri" w:date="2024-10-24T17:02:00Z" w16du:dateUtc="2024-10-24T15:02:00Z">
-        <w:r>
-          <w:delText xml:space="preserve">similarly </w:delText>
-        </w:r>
-      </w:del>
-      <w:ins w:id="98" w:author="Lorenzo Fabbri" w:date="2024-10-24T17:02:00Z" w16du:dateUtc="2024-10-24T15:02:00Z">
-        <w:r>
-          <w:t xml:space="preserve">using the aforementioned </w:t>
-        </w:r>
-        <w:proofErr w:type="spellStart"/>
-        <w:r>
-          <w:t>kNN</w:t>
-        </w:r>
-        <w:proofErr w:type="spellEnd"/>
-        <w:r>
-          <w:t xml:space="preserve"> procedure based on non-missing data</w:t>
-        </w:r>
-      </w:ins>
-      <w:ins w:id="99" w:author="Lorenzo Fabbri" w:date="2024-10-24T17:03:00Z" w16du:dateUtc="2024-10-24T15:03:00Z">
-        <w:r>
-          <w:t xml:space="preserve"> from the remaining EDCs</w:t>
-        </w:r>
-      </w:ins>
-      <w:del w:id="100" w:author="Lorenzo Fabbri" w:date="2024-10-24T17:02:00Z" w16du:dateUtc="2024-10-24T15:02:00Z">
-        <w:r>
-          <w:delText>using kNN</w:delText>
-        </w:r>
-      </w:del>
-      <w:ins w:id="101" w:author="Lorenzo Fabbri" w:date="2024-10-24T17:12:00Z" w16du:dateUtc="2024-10-24T15:12:00Z">
-        <w:r>
-          <w:t>.</w:t>
-        </w:r>
-      </w:ins>
-      <w:del w:id="102" w:author="Lorenzo Fabbri" w:date="2024-10-24T17:12:00Z" w16du:dateUtc="2024-10-24T15:12:00Z">
-        <w:r>
-          <w:delText xml:space="preserve">. Values of the chemicals were expressed in </w:delText>
-        </w:r>
-      </w:del>
       <m:oMath>
         <m:r>
-          <w:del w:id="103" w:author="Lorenzo Fabbri" w:date="2024-10-24T17:12:00Z" w16du:dateUtc="2024-10-24T15:12:00Z">
+          <w:ins w:id="94" w:author="Lorenzo Fabbri" w:date="2024-10-24T17:12:00Z" w16du:dateUtc="2024-10-24T15:12:00Z">
             <w:rPr>
               <w:rFonts w:ascii="Cambria Math" w:hAnsi="Cambria Math"/>
             </w:rPr>
             <m:t>μ</m:t>
-          </w:del>
+          </w:ins>
         </m:r>
       </m:oMath>
+      <w:ins w:id="95" w:author="Lorenzo Fabbri" w:date="2024-10-24T17:12:00Z" w16du:dateUtc="2024-10-24T15:12:00Z">
+        <w:r>
+          <w:t>g/L)</w:t>
+        </w:r>
+        <w:r>
+          <w:t>,</w:t>
+        </w:r>
+      </w:ins>
+      <w:r>
+        <w:t xml:space="preserve"> were classified as quantifiable, below the limit of detection (LOD), possible interference or out of range, and not </w:t>
+      </w:r>
+      <w:proofErr w:type="spellStart"/>
+      <w:r>
+        <w:t>analysed</w:t>
+      </w:r>
+      <w:proofErr w:type="spellEnd"/>
+      <w:r>
+        <w:t xml:space="preserve">. Concentrations </w:t>
+      </w:r>
+      <w:r>
+        <w:t xml:space="preserve">of each chemical </w:t>
+      </w:r>
+      <w:r>
+        <w:t xml:space="preserve">below the LOD were singly imputed using a quantile regression approach for the imputation of left-censored missing data, as implemented in the </w:t>
+      </w:r>
+      <w:proofErr w:type="spellStart"/>
+      <w:r>
+        <w:rPr>
+          <w:rStyle w:val="VerbatimChar"/>
+        </w:rPr>
+        <w:t>impute.QRILC</w:t>
+      </w:r>
+      <w:proofErr w:type="spellEnd"/>
+      <w:r>
+        <w:t xml:space="preserve"> function from the </w:t>
+      </w:r>
+      <w:proofErr w:type="spellStart"/>
+      <w:r>
+        <w:rPr>
+          <w:rStyle w:val="VerbatimChar"/>
+        </w:rPr>
+        <w:t>imputeLCMD</w:t>
+      </w:r>
+      <w:proofErr w:type="spellEnd"/>
+      <w:r>
+        <w:t xml:space="preserve"> R package (</w:t>
+      </w:r>
+      <w:hyperlink w:anchor="ref-lazar2015imputelcmd">
+        <w:r>
+          <w:rPr>
+            <w:rStyle w:val="Hyperlink"/>
+            <w:color w:val="auto"/>
+          </w:rPr>
+          <w:t>Lazar, 2015</w:t>
+        </w:r>
+      </w:hyperlink>
+      <w:r>
+        <w:t xml:space="preserve">). Information about the lower limits of detection can be found in </w:t>
+      </w:r>
+      <w:r>
+        <w:t>(</w:t>
+      </w:r>
+      <w:r>
+        <w:t>Haug et al.</w:t>
+      </w:r>
+      <w:r>
+        <w:t>,</w:t>
+      </w:r>
+      <w:r>
+        <w:t xml:space="preserve"> </w:t>
+      </w:r>
+      <w:hyperlink w:anchor="ref-HaugSakhiCequier:2018">
+        <w:r>
+          <w:rPr>
+            <w:rStyle w:val="Hyperlink"/>
+            <w:color w:val="auto"/>
+          </w:rPr>
+          <w:t>2018</w:t>
+        </w:r>
+      </w:hyperlink>
+      <w:r>
+        <w:t xml:space="preserve">). Chemicals with more than 70% of observations below the LOD were excluded from the </w:t>
+      </w:r>
+      <w:r>
+        <w:lastRenderedPageBreak/>
+        <w:t xml:space="preserve">present study. </w:t>
+      </w:r>
+      <w:ins w:id="96" w:author="Lorenzo Fabbri" w:date="2024-10-24T17:28:00Z" w16du:dateUtc="2024-10-24T15:28:00Z">
+        <w:r>
+          <w:t>V</w:t>
+        </w:r>
+        <w:r>
+          <w:t>alues</w:t>
+        </w:r>
+        <w:r>
+          <w:t xml:space="preserve"> classified as </w:t>
+        </w:r>
+        <w:r>
+          <w:t xml:space="preserve">possible interference or out of range </w:t>
+        </w:r>
+      </w:ins>
+      <w:del w:id="97" w:author="Lorenzo Fabbri" w:date="2024-10-24T17:28:00Z" w16du:dateUtc="2024-10-24T15:28:00Z">
+        <w:r>
+          <w:delText xml:space="preserve">Missing values </w:delText>
+        </w:r>
+      </w:del>
+      <w:r>
+        <w:t xml:space="preserve">were </w:t>
+      </w:r>
+      <w:ins w:id="98" w:author="Lorenzo Fabbri" w:date="2024-10-24T17:05:00Z" w16du:dateUtc="2024-10-24T15:05:00Z">
+        <w:r>
+          <w:t xml:space="preserve">also </w:t>
+        </w:r>
+      </w:ins>
+      <w:r>
+        <w:t xml:space="preserve">imputed </w:t>
+      </w:r>
+      <w:del w:id="99" w:author="Lorenzo Fabbri" w:date="2024-10-24T17:02:00Z" w16du:dateUtc="2024-10-24T15:02:00Z">
+        <w:r>
+          <w:delText xml:space="preserve">similarly </w:delText>
+        </w:r>
+      </w:del>
+      <w:ins w:id="100" w:author="Lorenzo Fabbri" w:date="2024-10-24T17:02:00Z" w16du:dateUtc="2024-10-24T15:02:00Z">
+        <w:r>
+          <w:t xml:space="preserve">using the aforementioned </w:t>
+        </w:r>
+        <w:proofErr w:type="spellStart"/>
+        <w:r>
+          <w:t>kNN</w:t>
+        </w:r>
+        <w:proofErr w:type="spellEnd"/>
+        <w:r>
+          <w:t xml:space="preserve"> procedure based on non-missing data</w:t>
+        </w:r>
+      </w:ins>
+      <w:ins w:id="101" w:author="Lorenzo Fabbri" w:date="2024-10-24T17:03:00Z" w16du:dateUtc="2024-10-24T15:03:00Z">
+        <w:r>
+          <w:t xml:space="preserve"> from the remaining EDCs</w:t>
+        </w:r>
+      </w:ins>
+      <w:del w:id="102" w:author="Lorenzo Fabbri" w:date="2024-10-24T17:02:00Z" w16du:dateUtc="2024-10-24T15:02:00Z">
+        <w:r>
+          <w:delText>using kNN</w:delText>
+        </w:r>
+      </w:del>
+      <w:ins w:id="103" w:author="Lorenzo Fabbri" w:date="2024-10-24T17:12:00Z" w16du:dateUtc="2024-10-24T15:12:00Z">
+        <w:r>
+          <w:t>.</w:t>
+        </w:r>
+      </w:ins>
       <w:del w:id="104" w:author="Lorenzo Fabbri" w:date="2024-10-24T17:12:00Z" w16du:dateUtc="2024-10-24T15:12:00Z">
         <w:r>
-          <w:delText>grams per litre (</w:delText>
+          <w:delText xml:space="preserve">. Values of the chemicals were expressed in </w:delText>
         </w:r>
       </w:del>
       <m:oMath>
@@ -3525,6 +3508,21 @@
       </m:oMath>
       <w:del w:id="106" w:author="Lorenzo Fabbri" w:date="2024-10-24T17:12:00Z" w16du:dateUtc="2024-10-24T15:12:00Z">
         <w:r>
+          <w:delText>grams per litre (</w:delText>
+        </w:r>
+      </w:del>
+      <m:oMath>
+        <m:r>
+          <w:del w:id="107" w:author="Lorenzo Fabbri" w:date="2024-10-24T17:12:00Z" w16du:dateUtc="2024-10-24T15:12:00Z">
+            <w:rPr>
+              <w:rFonts w:ascii="Cambria Math" w:hAnsi="Cambria Math"/>
+            </w:rPr>
+            <m:t>μ</m:t>
+          </w:del>
+        </m:r>
+      </m:oMath>
+      <w:del w:id="108" w:author="Lorenzo Fabbri" w:date="2024-10-24T17:12:00Z" w16du:dateUtc="2024-10-24T15:12:00Z">
+        <w:r>
           <w:delText>g/L).</w:delText>
         </w:r>
       </w:del>
@@ -3533,15 +3531,15 @@
       <w:pPr>
         <w:pStyle w:val="BodyText"/>
         <w:rPr>
-          <w:del w:id="107" w:author="Lorenzo Fabbri" w:date="2024-10-24T17:07:00Z" w16du:dateUtc="2024-10-24T15:07:00Z"/>
-        </w:rPr>
-      </w:pPr>
-      <w:ins w:id="108" w:author="Lorenzo Fabbri" w:date="2024-10-24T17:06:00Z" w16du:dateUtc="2024-10-24T15:06:00Z">
+          <w:del w:id="109" w:author="Lorenzo Fabbri" w:date="2024-10-24T17:07:00Z" w16du:dateUtc="2024-10-24T15:07:00Z"/>
+        </w:rPr>
+      </w:pPr>
+      <w:ins w:id="110" w:author="Lorenzo Fabbri" w:date="2024-10-24T17:06:00Z" w16du:dateUtc="2024-10-24T15:06:00Z">
         <w:r>
           <w:t>Missing values in the clinical outcome</w:t>
         </w:r>
       </w:ins>
-      <w:ins w:id="109" w:author="Lorenzo Fabbri" w:date="2024-10-24T17:13:00Z" w16du:dateUtc="2024-10-24T15:13:00Z">
+      <w:ins w:id="111" w:author="Lorenzo Fabbri" w:date="2024-10-24T17:13:00Z" w16du:dateUtc="2024-10-24T15:13:00Z">
         <w:r>
           <w:t xml:space="preserve">, </w:t>
         </w:r>
@@ -3560,7 +3558,7 @@
           <w:t>,</w:t>
         </w:r>
       </w:ins>
-      <w:ins w:id="110" w:author="Lorenzo Fabbri" w:date="2024-10-24T17:06:00Z" w16du:dateUtc="2024-10-24T15:06:00Z">
+      <w:ins w:id="112" w:author="Lorenzo Fabbri" w:date="2024-10-24T17:06:00Z" w16du:dateUtc="2024-10-24T15:06:00Z">
         <w:r>
           <w:t xml:space="preserve"> and the covariates</w:t>
         </w:r>
@@ -3590,7 +3588,7 @@
           <w:t xml:space="preserve"> procedure based on</w:t>
         </w:r>
       </w:ins>
-      <w:ins w:id="111" w:author="Lorenzo Fabbri" w:date="2024-10-24T17:07:00Z" w16du:dateUtc="2024-10-24T15:07:00Z">
+      <w:ins w:id="113" w:author="Lorenzo Fabbri" w:date="2024-10-24T17:07:00Z" w16du:dateUtc="2024-10-24T15:07:00Z">
         <w:r>
           <w:t xml:space="preserve"> non-missing data from the clinical outcome and the remaining covariates, respectively.</w:t>
         </w:r>
@@ -3598,12 +3596,12 @@
           <w:t xml:space="preserve"> </w:t>
         </w:r>
       </w:ins>
-      <w:ins w:id="112" w:author="Lorenzo Fabbri" w:date="2024-10-24T17:14:00Z" w16du:dateUtc="2024-10-24T15:14:00Z">
+      <w:ins w:id="114" w:author="Lorenzo Fabbri" w:date="2024-10-24T17:14:00Z" w16du:dateUtc="2024-10-24T15:14:00Z">
         <w:r>
           <w:t>V</w:t>
         </w:r>
       </w:ins>
-      <w:ins w:id="113" w:author="Lorenzo Fabbri" w:date="2024-10-24T17:07:00Z" w16du:dateUtc="2024-10-24T15:07:00Z">
+      <w:ins w:id="115" w:author="Lorenzo Fabbri" w:date="2024-10-24T17:07:00Z" w16du:dateUtc="2024-10-24T15:07:00Z">
         <w:r>
           <w:t xml:space="preserve">alues of the clinical outcome were </w:t>
         </w:r>
@@ -3613,20 +3611,20 @@
       <w:pPr>
         <w:pStyle w:val="BodyText"/>
         <w:rPr>
-          <w:del w:id="114" w:author="Lorenzo Fabbri" w:date="2024-10-24T17:09:00Z" w16du:dateUtc="2024-10-24T15:09:00Z"/>
-        </w:rPr>
-      </w:pPr>
-      <w:del w:id="115" w:author="Lorenzo Fabbri" w:date="2024-10-24T17:07:00Z" w16du:dateUtc="2024-10-24T15:07:00Z">
+          <w:del w:id="116" w:author="Lorenzo Fabbri" w:date="2024-10-24T17:09:00Z" w16du:dateUtc="2024-10-24T15:09:00Z"/>
+        </w:rPr>
+      </w:pPr>
+      <w:del w:id="117" w:author="Lorenzo Fabbri" w:date="2024-10-24T17:07:00Z" w16du:dateUtc="2024-10-24T15:07:00Z">
         <w:r>
           <w:delText xml:space="preserve">Missing values in the clinical outcome were imputed </w:delText>
         </w:r>
       </w:del>
-      <w:del w:id="116" w:author="Lorenzo Fabbri" w:date="2024-10-24T17:03:00Z" w16du:dateUtc="2024-10-24T15:03:00Z">
+      <w:del w:id="118" w:author="Lorenzo Fabbri" w:date="2024-10-24T17:03:00Z" w16du:dateUtc="2024-10-24T15:03:00Z">
         <w:r>
           <w:delText>similarly using kNN</w:delText>
         </w:r>
       </w:del>
-      <w:del w:id="117" w:author="Lorenzo Fabbri" w:date="2024-10-24T17:07:00Z" w16du:dateUtc="2024-10-24T15:07:00Z">
+      <w:del w:id="119" w:author="Lorenzo Fabbri" w:date="2024-10-24T17:07:00Z" w16du:dateUtc="2024-10-24T15:07:00Z">
         <w:r>
           <w:delText xml:space="preserve">. We </w:delText>
         </w:r>
@@ -3634,7 +3632,7 @@
       <w:r>
         <w:t xml:space="preserve">natural log-transformed </w:t>
       </w:r>
-      <w:del w:id="118" w:author="Lorenzo Fabbri" w:date="2024-10-24T17:08:00Z" w16du:dateUtc="2024-10-24T15:08:00Z">
+      <w:del w:id="120" w:author="Lorenzo Fabbri" w:date="2024-10-24T17:08:00Z" w16du:dateUtc="2024-10-24T15:08:00Z">
         <w:r>
           <w:delText xml:space="preserve">these </w:delText>
         </w:r>
@@ -3642,13 +3640,13 @@
       <w:r>
         <w:t>to improve model fit, assessed with posterior predictive checks.</w:t>
       </w:r>
-      <w:ins w:id="119" w:author="Lorenzo Fabbri" w:date="2024-10-24T17:09:00Z" w16du:dateUtc="2024-10-24T15:09:00Z">
+      <w:ins w:id="121" w:author="Lorenzo Fabbri" w:date="2024-10-24T17:09:00Z" w16du:dateUtc="2024-10-24T15:09:00Z">
         <w:r>
           <w:t xml:space="preserve"> </w:t>
         </w:r>
       </w:ins>
-      <w:moveToRangeStart w:id="120" w:author="Lorenzo Fabbri" w:date="2024-10-24T17:09:00Z" w:name="move180682192"/>
-      <w:moveTo w:id="121" w:author="Lorenzo Fabbri" w:date="2024-10-24T17:09:00Z" w16du:dateUtc="2024-10-24T15:09:00Z">
+      <w:moveToRangeStart w:id="122" w:author="Lorenzo Fabbri" w:date="2024-10-24T17:09:00Z" w:name="move180682192"/>
+      <w:moveTo w:id="123" w:author="Lorenzo Fabbri" w:date="2024-10-24T17:09:00Z" w16du:dateUtc="2024-10-24T15:09:00Z">
         <w:r>
           <w:t xml:space="preserve">Categorical covariates were imputed using the </w:t>
         </w:r>
@@ -3672,8 +3670,8 @@
           <w:t xml:space="preserve"> (g/L).</w:t>
         </w:r>
       </w:moveTo>
-      <w:moveToRangeEnd w:id="120"/>
-      <w:del w:id="122" w:author="Lorenzo Fabbri" w:date="2024-10-24T17:09:00Z" w16du:dateUtc="2024-10-24T15:09:00Z">
+      <w:moveToRangeEnd w:id="122"/>
+      <w:del w:id="124" w:author="Lorenzo Fabbri" w:date="2024-10-24T17:09:00Z" w16du:dateUtc="2024-10-24T15:09:00Z">
         <w:r>
           <w:delText xml:space="preserve"> Values of the clinical outcome were expressed in milliseconds (ms).</w:delText>
         </w:r>
@@ -3683,28 +3681,28 @@
       <w:pPr>
         <w:pStyle w:val="BodyText"/>
       </w:pPr>
-      <w:del w:id="123" w:author="Lorenzo Fabbri" w:date="2024-10-24T17:04:00Z" w16du:dateUtc="2024-10-24T15:04:00Z">
+      <w:del w:id="125" w:author="Lorenzo Fabbri" w:date="2024-10-24T17:04:00Z" w16du:dateUtc="2024-10-24T15:04:00Z">
         <w:r>
           <w:delText>M</w:delText>
-        </w:r>
-      </w:del>
-      <w:del w:id="124" w:author="Lorenzo Fabbri" w:date="2024-10-24T17:09:00Z" w16du:dateUtc="2024-10-24T15:09:00Z">
-        <w:r>
-          <w:delText xml:space="preserve">issing values in the covariates were imputed </w:delText>
-        </w:r>
-      </w:del>
-      <w:del w:id="125" w:author="Lorenzo Fabbri" w:date="2024-10-24T17:04:00Z" w16du:dateUtc="2024-10-24T15:04:00Z">
-        <w:r>
-          <w:delText>similarly using kNN</w:delText>
         </w:r>
       </w:del>
       <w:del w:id="126" w:author="Lorenzo Fabbri" w:date="2024-10-24T17:09:00Z" w16du:dateUtc="2024-10-24T15:09:00Z">
         <w:r>
+          <w:delText xml:space="preserve">issing values in the covariates were imputed </w:delText>
+        </w:r>
+      </w:del>
+      <w:del w:id="127" w:author="Lorenzo Fabbri" w:date="2024-10-24T17:04:00Z" w16du:dateUtc="2024-10-24T15:04:00Z">
+        <w:r>
+          <w:delText>similarly using kNN</w:delText>
+        </w:r>
+      </w:del>
+      <w:del w:id="128" w:author="Lorenzo Fabbri" w:date="2024-10-24T17:09:00Z" w16du:dateUtc="2024-10-24T15:09:00Z">
+        <w:r>
           <w:delText xml:space="preserve">. </w:delText>
         </w:r>
       </w:del>
-      <w:moveFromRangeStart w:id="127" w:author="Lorenzo Fabbri" w:date="2024-10-24T17:09:00Z" w:name="move180682192"/>
-      <w:moveFrom w:id="128" w:author="Lorenzo Fabbri" w:date="2024-10-24T17:09:00Z" w16du:dateUtc="2024-10-24T15:09:00Z">
+      <w:moveFromRangeStart w:id="129" w:author="Lorenzo Fabbri" w:date="2024-10-24T17:09:00Z" w:name="move180682192"/>
+      <w:moveFrom w:id="130" w:author="Lorenzo Fabbri" w:date="2024-10-24T17:09:00Z" w16du:dateUtc="2024-10-24T15:09:00Z">
         <w:r>
           <w:t xml:space="preserve">Categorical covariates were imputed using the </w:t>
         </w:r>
@@ -3718,8 +3716,8 @@
           <w:t xml:space="preserve"> function, which chooses the level with the most occurrences. Creatinine values were expressed in grams per litre (g/L).</w:t>
         </w:r>
       </w:moveFrom>
-      <w:bookmarkEnd w:id="52"/>
-      <w:moveFromRangeEnd w:id="127"/>
+      <w:bookmarkEnd w:id="54"/>
+      <w:moveFromRangeEnd w:id="129"/>
     </w:p>
     <w:p>
       <w:pPr>
@@ -3728,7 +3726,7 @@
           <w:color w:val="auto"/>
         </w:rPr>
       </w:pPr>
-      <w:bookmarkStart w:id="129" w:name="sec-weights-est"/>
+      <w:bookmarkStart w:id="131" w:name="sec-weights-est"/>
       <w:r>
         <w:rPr>
           <w:color w:val="auto"/>
@@ -3872,7 +3870,7 @@
       <w:r>
         <w:t>.</w:t>
       </w:r>
-      <w:bookmarkEnd w:id="129"/>
+      <w:bookmarkEnd w:id="131"/>
     </w:p>
     <w:p>
       <w:pPr>
@@ -3881,7 +3879,7 @@
           <w:color w:val="auto"/>
         </w:rPr>
       </w:pPr>
-      <w:bookmarkStart w:id="130" w:name="sec-gcomp"/>
+      <w:bookmarkStart w:id="132" w:name="sec-gcomp"/>
       <w:r>
         <w:rPr>
           <w:color w:val="auto"/>
@@ -3894,24 +3892,24 @@
       <w:pPr>
         <w:pStyle w:val="FirstParagraph"/>
         <w:rPr>
-          <w:ins w:id="131" w:author="Lorenzo Fabbri" w:date="2024-10-24T16:07:00Z" w16du:dateUtc="2024-10-24T14:07:00Z"/>
+          <w:ins w:id="133" w:author="Lorenzo Fabbri" w:date="2024-10-24T16:07:00Z" w16du:dateUtc="2024-10-24T14:07:00Z"/>
         </w:rPr>
       </w:pPr>
       <w:r>
         <w:t>We estimated MCs with the parametric g-formula, a method of standardization.</w:t>
       </w:r>
-      <w:ins w:id="132" w:author="Lorenzo Fabbri" w:date="2024-10-24T16:07:00Z" w16du:dateUtc="2024-10-24T14:07:00Z">
+      <w:ins w:id="134" w:author="Lorenzo Fabbri" w:date="2024-10-24T16:07:00Z" w16du:dateUtc="2024-10-24T14:07:00Z">
         <w:r>
           <w:t xml:space="preserve"> The parametric g-formula has</w:t>
         </w:r>
       </w:ins>
-      <w:ins w:id="133" w:author="Lorenzo Fabbri" w:date="2024-10-24T16:08:00Z" w16du:dateUtc="2024-10-24T14:08:00Z">
+      <w:ins w:id="135" w:author="Lorenzo Fabbri" w:date="2024-10-24T16:08:00Z" w16du:dateUtc="2024-10-24T14:08:00Z">
         <w:r>
           <w:t xml:space="preserve"> some advantages over traditional regression approaches, even in the point-exposure scenario. First, </w:t>
         </w:r>
       </w:ins>
       <w:proofErr w:type="gramStart"/>
-      <w:ins w:id="134" w:author="Lorenzo Fabbri" w:date="2024-10-24T16:09:00Z" w16du:dateUtc="2024-10-24T14:09:00Z">
+      <w:ins w:id="136" w:author="Lorenzo Fabbri" w:date="2024-10-24T16:09:00Z" w16du:dateUtc="2024-10-24T14:09:00Z">
         <w:r>
           <w:t>assuming that</w:t>
         </w:r>
@@ -3920,7 +3918,7 @@
           <w:t xml:space="preserve"> the</w:t>
         </w:r>
       </w:ins>
-      <w:ins w:id="135" w:author="Lorenzo Fabbri" w:date="2024-10-24T16:10:00Z" w16du:dateUtc="2024-10-24T14:10:00Z">
+      <w:ins w:id="137" w:author="Lorenzo Fabbri" w:date="2024-10-24T16:10:00Z" w16du:dateUtc="2024-10-24T14:10:00Z">
         <w:r>
           <w:t xml:space="preserve"> identifiability conditions hold, it allows to estimate causal effects in complex scenarios, including dynamic treatment </w:t>
         </w:r>
@@ -3930,37 +3928,37 @@
         </w:r>
       </w:ins>
       <w:proofErr w:type="spellEnd"/>
-      <w:ins w:id="136" w:author="Lorenzo Fabbri" w:date="2024-10-24T16:12:00Z" w16du:dateUtc="2024-10-24T14:12:00Z">
+      <w:ins w:id="138" w:author="Lorenzo Fabbri" w:date="2024-10-24T16:12:00Z" w16du:dateUtc="2024-10-24T14:12:00Z">
         <w:r>
           <w:t xml:space="preserve"> and non-linear rel</w:t>
-        </w:r>
-      </w:ins>
-      <w:ins w:id="137" w:author="Lorenzo Fabbri" w:date="2024-10-24T16:13:00Z" w16du:dateUtc="2024-10-24T14:13:00Z">
-        <w:r>
-          <w:t>ationships</w:t>
-        </w:r>
-      </w:ins>
-      <w:ins w:id="138" w:author="Lorenzo Fabbri" w:date="2024-10-24T16:17:00Z" w16du:dateUtc="2024-10-24T14:17:00Z">
-        <w:r>
-          <w:t xml:space="preserve"> (Robins et al., 2004)</w:t>
         </w:r>
       </w:ins>
       <w:ins w:id="139" w:author="Lorenzo Fabbri" w:date="2024-10-24T16:13:00Z" w16du:dateUtc="2024-10-24T14:13:00Z">
         <w:r>
+          <w:t>ationships</w:t>
+        </w:r>
+      </w:ins>
+      <w:ins w:id="140" w:author="Lorenzo Fabbri" w:date="2024-10-24T16:17:00Z" w16du:dateUtc="2024-10-24T14:17:00Z">
+        <w:r>
+          <w:t xml:space="preserve"> (Robins et al., 2004)</w:t>
+        </w:r>
+      </w:ins>
+      <w:ins w:id="141" w:author="Lorenzo Fabbri" w:date="2024-10-24T16:13:00Z" w16du:dateUtc="2024-10-24T14:13:00Z">
+        <w:r>
           <w:t xml:space="preserve">. Second, it </w:t>
         </w:r>
       </w:ins>
-      <w:ins w:id="140" w:author="Lorenzo Fabbri" w:date="2024-10-24T16:14:00Z" w16du:dateUtc="2024-10-24T14:14:00Z">
+      <w:ins w:id="142" w:author="Lorenzo Fabbri" w:date="2024-10-24T16:14:00Z" w16du:dateUtc="2024-10-24T14:14:00Z">
         <w:r>
           <w:t>allows to flexibly simulate counterfactual scenarios unde</w:t>
         </w:r>
       </w:ins>
-      <w:ins w:id="141" w:author="Lorenzo Fabbri" w:date="2024-10-24T16:15:00Z" w16du:dateUtc="2024-10-24T14:15:00Z">
+      <w:ins w:id="143" w:author="Lorenzo Fabbri" w:date="2024-10-24T16:15:00Z" w16du:dateUtc="2024-10-24T14:15:00Z">
         <w:r>
           <w:t xml:space="preserve">r different exposure regimes. Lastly, by directly computing expected outcomes under specific </w:t>
         </w:r>
       </w:ins>
-      <w:ins w:id="142" w:author="Lorenzo Fabbri" w:date="2024-10-24T16:16:00Z" w16du:dateUtc="2024-10-24T14:16:00Z">
+      <w:ins w:id="144" w:author="Lorenzo Fabbri" w:date="2024-10-24T16:16:00Z" w16du:dateUtc="2024-10-24T14:16:00Z">
         <w:r>
           <w:t>interventions, it provides estimates that are easier to interpret.</w:t>
         </w:r>
@@ -3970,7 +3968,7 @@
       <w:pPr>
         <w:pStyle w:val="FirstParagraph"/>
       </w:pPr>
-      <w:del w:id="143" w:author="Lorenzo Fabbri" w:date="2024-10-24T16:07:00Z" w16du:dateUtc="2024-10-24T14:07:00Z">
+      <w:del w:id="145" w:author="Lorenzo Fabbri" w:date="2024-10-24T16:07:00Z" w16du:dateUtc="2024-10-24T14:07:00Z">
         <w:r>
           <w:delText xml:space="preserve"> </w:delText>
         </w:r>
@@ -3978,7 +3976,7 @@
       <w:r>
         <w:t xml:space="preserve">The parametric g-formula involves the following steps: 1) fit a </w:t>
       </w:r>
-      <w:ins w:id="144" w:author="Lorenzo Fabbri" w:date="2024-10-24T16:03:00Z" w16du:dateUtc="2024-10-24T14:03:00Z">
+      <w:ins w:id="146" w:author="Lorenzo Fabbri" w:date="2024-10-24T16:03:00Z" w16du:dateUtc="2024-10-24T14:03:00Z">
         <w:r>
           <w:t xml:space="preserve">weighted </w:t>
         </w:r>
@@ -3998,17 +3996,17 @@
       <w:r>
         <w:t xml:space="preserve"> </w:t>
       </w:r>
-      <w:ins w:id="145" w:author="Lorenzo Fabbri" w:date="2024-10-24T16:03:00Z" w16du:dateUtc="2024-10-24T14:03:00Z">
+      <w:ins w:id="147" w:author="Lorenzo Fabbri" w:date="2024-10-24T16:03:00Z" w16du:dateUtc="2024-10-24T14:03:00Z">
         <w:r>
           <w:t xml:space="preserve">with balancing weights </w:t>
         </w:r>
       </w:ins>
-      <w:ins w:id="146" w:author="Lorenzo Fabbri" w:date="2024-10-24T16:04:00Z" w16du:dateUtc="2024-10-24T14:04:00Z">
+      <w:ins w:id="148" w:author="Lorenzo Fabbri" w:date="2024-10-24T16:04:00Z" w16du:dateUtc="2024-10-24T14:04:00Z">
         <w:r>
           <w:t xml:space="preserve">estimated from the nuisance exposure models </w:t>
         </w:r>
       </w:ins>
-      <w:del w:id="147" w:author="Lorenzo Fabbri" w:date="2024-10-24T16:03:00Z" w16du:dateUtc="2024-10-24T14:03:00Z">
+      <w:del w:id="149" w:author="Lorenzo Fabbri" w:date="2024-10-24T16:03:00Z" w16du:dateUtc="2024-10-24T14:03:00Z">
         <w:r>
           <w:delText>and balancing weights</w:delText>
         </w:r>
@@ -4487,7 +4485,7 @@
       <w:r>
         <w:t>). For each outcome, we report the results as differences between MCs with 95% confidence intervals (CIs).</w:t>
       </w:r>
-      <w:bookmarkEnd w:id="130"/>
+      <w:bookmarkEnd w:id="132"/>
     </w:p>
     <w:p>
       <w:pPr>
@@ -4529,7 +4527,7 @@
           <w:color w:val="auto"/>
         </w:rPr>
       </w:pPr>
-      <w:bookmarkStart w:id="148" w:name="sec-res"/>
+      <w:bookmarkStart w:id="150" w:name="sec-res"/>
       <w:r>
         <w:rPr>
           <w:color w:val="auto"/>
@@ -4580,7 +4578,7 @@
       <w:r>
         <w:t xml:space="preserve"> (</w:t>
       </w:r>
-      <w:del w:id="149" w:author="Lorenzo Fabbri" w:date="2024-10-24T16:59:00Z" w16du:dateUtc="2024-10-24T14:59:00Z">
+      <w:del w:id="151" w:author="Lorenzo Fabbri" w:date="2024-10-24T16:59:00Z" w16du:dateUtc="2024-10-24T14:59:00Z">
         <w:r>
           <w:delText>interquartile range (</w:delText>
         </w:r>
@@ -4588,7 +4586,7 @@
       <w:r>
         <w:t>IQR</w:t>
       </w:r>
-      <w:del w:id="150" w:author="Lorenzo Fabbri" w:date="2024-10-24T16:59:00Z" w16du:dateUtc="2024-10-24T14:59:00Z">
+      <w:del w:id="152" w:author="Lorenzo Fabbri" w:date="2024-10-24T16:59:00Z" w16du:dateUtc="2024-10-24T14:59:00Z">
         <w:r>
           <w:delText>)</w:delText>
         </w:r>
@@ -5399,7 +5397,7 @@
       <w:r>
         <w:t xml:space="preserve"> for summary statistics of the estimated balancing weights).</w:t>
       </w:r>
-      <w:bookmarkEnd w:id="148"/>
+      <w:bookmarkEnd w:id="150"/>
     </w:p>
     <w:p>
       <w:pPr>
@@ -6178,7 +6176,7 @@
       <w:r>
         <w:t>We are not aware of other epidemiological studies investigating childhood exposure to phthalates metabolites, phenols, and OP pesticides</w:t>
       </w:r>
-      <w:del w:id="151" w:author="Lorenzo Fabbri" w:date="2024-10-24T15:48:00Z" w16du:dateUtc="2024-10-24T13:48:00Z">
+      <w:del w:id="153" w:author="Lorenzo Fabbri" w:date="2024-10-24T15:48:00Z" w16du:dateUtc="2024-10-24T13:48:00Z">
         <w:r>
           <w:delText>,</w:delText>
         </w:r>
@@ -6521,8 +6519,8 @@
       <w:r>
         <w:t xml:space="preserve">). </w:t>
       </w:r>
-      <w:moveFromRangeStart w:id="152" w:author="Lorenzo Fabbri" w:date="2024-10-24T16:42:00Z" w:name="move180680573"/>
-      <w:moveFrom w:id="153" w:author="Lorenzo Fabbri" w:date="2024-10-24T16:42:00Z" w16du:dateUtc="2024-10-24T14:42:00Z">
+      <w:moveFromRangeStart w:id="154" w:author="Lorenzo Fabbri" w:date="2024-10-24T16:42:00Z" w:name="move180680573"/>
+      <w:moveFrom w:id="155" w:author="Lorenzo Fabbri" w:date="2024-10-24T16:42:00Z" w16du:dateUtc="2024-10-24T14:42:00Z">
         <w:r>
           <w:t>Finally, longitudinal studies are necessary for a formal causal mediation analysis</w:t>
         </w:r>
@@ -6539,7 +6537,7 @@
           <w:t xml:space="preserve">, which is why we did not attempt such a analysis even for the sex-stratified case, where glucocorticosteroids were associated with HRT-SE. </w:t>
         </w:r>
       </w:moveFrom>
-      <w:moveFromRangeEnd w:id="152"/>
+      <w:moveFromRangeEnd w:id="154"/>
       <w:r>
         <w:t xml:space="preserve">Although we included a wide range of confounders, there is the possibility, as with other observational studies, of residual confounding, which might lead to a bias away from the null. We decided not to include prenatal levels of the EDCs as confounders due to the </w:t>
       </w:r>
@@ -6580,42 +6578,42 @@
       <w:r>
         <w:t>.</w:t>
       </w:r>
-      <w:ins w:id="154" w:author="Lorenzo Fabbri" w:date="2024-10-24T16:43:00Z" w16du:dateUtc="2024-10-24T14:43:00Z">
+      <w:ins w:id="156" w:author="Lorenzo Fabbri" w:date="2024-10-24T16:43:00Z" w16du:dateUtc="2024-10-24T14:43:00Z">
         <w:r>
           <w:t xml:space="preserve"> While the parametric g-computation has several benefits over traditional regression </w:t>
         </w:r>
       </w:ins>
-      <w:ins w:id="155" w:author="Lorenzo Fabbri" w:date="2024-10-24T16:44:00Z" w16du:dateUtc="2024-10-24T14:44:00Z">
+      <w:ins w:id="157" w:author="Lorenzo Fabbri" w:date="2024-10-24T16:44:00Z" w16du:dateUtc="2024-10-24T14:44:00Z">
         <w:r>
           <w:t xml:space="preserve">approaches, we recognize that </w:t>
-        </w:r>
-      </w:ins>
-      <w:ins w:id="156" w:author="Lorenzo Fabbri" w:date="2024-10-24T16:45:00Z" w16du:dateUtc="2024-10-24T14:45:00Z">
-        <w:r>
-          <w:t>other representative values of the dose-response curve might be worth exploring</w:t>
-        </w:r>
-      </w:ins>
-      <w:ins w:id="157" w:author="Lorenzo Fabbri" w:date="2024-10-28T12:11:00Z" w16du:dateUtc="2024-10-28T11:11:00Z">
-        <w:r>
-          <w:t xml:space="preserve"> (e.g., comparison of potential outcomes at different percentiles of the exposure)</w:t>
         </w:r>
       </w:ins>
       <w:ins w:id="158" w:author="Lorenzo Fabbri" w:date="2024-10-24T16:45:00Z" w16du:dateUtc="2024-10-24T14:45:00Z">
         <w:r>
+          <w:t>other representative values of the dose-response curve might be worth exploring</w:t>
+        </w:r>
+      </w:ins>
+      <w:ins w:id="159" w:author="Lorenzo Fabbri" w:date="2024-10-28T12:11:00Z" w16du:dateUtc="2024-10-28T11:11:00Z">
+        <w:r>
+          <w:t xml:space="preserve"> (e.g., comparison of potential outcomes at different percentiles of the exposure)</w:t>
+        </w:r>
+      </w:ins>
+      <w:ins w:id="160" w:author="Lorenzo Fabbri" w:date="2024-10-24T16:45:00Z" w16du:dateUtc="2024-10-24T14:45:00Z">
+        <w:r>
           <w:t xml:space="preserve">. </w:t>
         </w:r>
       </w:ins>
-      <w:del w:id="159" w:author="Lorenzo Fabbri" w:date="2024-10-24T16:44:00Z" w16du:dateUtc="2024-10-24T14:44:00Z">
+      <w:del w:id="161" w:author="Lorenzo Fabbri" w:date="2024-10-24T16:44:00Z" w16du:dateUtc="2024-10-24T14:44:00Z">
         <w:r>
           <w:delText xml:space="preserve"> </w:delText>
         </w:r>
       </w:del>
-      <w:ins w:id="160" w:author="Lorenzo Fabbri" w:date="2024-10-24T16:42:00Z" w16du:dateUtc="2024-10-24T14:42:00Z">
+      <w:ins w:id="162" w:author="Lorenzo Fabbri" w:date="2024-10-24T16:42:00Z" w16du:dateUtc="2024-10-24T14:42:00Z">
         <w:r>
           <w:t>W</w:t>
         </w:r>
       </w:ins>
-      <w:del w:id="161" w:author="Lorenzo Fabbri" w:date="2024-10-24T16:42:00Z" w16du:dateUtc="2024-10-24T14:42:00Z">
+      <w:del w:id="163" w:author="Lorenzo Fabbri" w:date="2024-10-24T16:42:00Z" w16du:dateUtc="2024-10-24T14:42:00Z">
         <w:r>
           <w:delText>Finally, w</w:delText>
         </w:r>
@@ -6623,7 +6621,7 @@
       <w:r>
         <w:t xml:space="preserve">e </w:t>
       </w:r>
-      <w:ins w:id="162" w:author="Lorenzo Fabbri" w:date="2024-10-24T16:45:00Z" w16du:dateUtc="2024-10-24T14:45:00Z">
+      <w:ins w:id="164" w:author="Lorenzo Fabbri" w:date="2024-10-24T16:45:00Z" w16du:dateUtc="2024-10-24T14:45:00Z">
         <w:r>
           <w:t xml:space="preserve">further </w:t>
         </w:r>
@@ -6655,13 +6653,13 @@
       <w:r>
         <w:t>).</w:t>
       </w:r>
-      <w:ins w:id="163" w:author="Lorenzo Fabbri" w:date="2024-10-24T16:42:00Z" w16du:dateUtc="2024-10-24T14:42:00Z">
+      <w:ins w:id="165" w:author="Lorenzo Fabbri" w:date="2024-10-24T16:42:00Z" w16du:dateUtc="2024-10-24T14:42:00Z">
         <w:r>
           <w:t xml:space="preserve"> </w:t>
         </w:r>
       </w:ins>
-      <w:moveToRangeStart w:id="164" w:author="Lorenzo Fabbri" w:date="2024-10-24T16:42:00Z" w:name="move180680573"/>
-      <w:moveTo w:id="165" w:author="Lorenzo Fabbri" w:date="2024-10-24T16:42:00Z" w16du:dateUtc="2024-10-24T14:42:00Z">
+      <w:moveToRangeStart w:id="166" w:author="Lorenzo Fabbri" w:date="2024-10-24T16:42:00Z" w:name="move180680573"/>
+      <w:moveTo w:id="167" w:author="Lorenzo Fabbri" w:date="2024-10-24T16:42:00Z" w16du:dateUtc="2024-10-24T14:42:00Z">
         <w:r>
           <w:t xml:space="preserve">Finally, longitudinal studies are necessary for a formal causal mediation analysis (Fairchild and McDaniel, 2017), which is why we did not attempt such </w:t>
         </w:r>
@@ -6674,7 +6672,7 @@
           <w:t xml:space="preserve"> analysis even for the sex-stratified case, where glucocorticosteroids were associated with HRT-SE.</w:t>
         </w:r>
       </w:moveTo>
-      <w:moveToRangeEnd w:id="164"/>
+      <w:moveToRangeEnd w:id="166"/>
     </w:p>
     <w:p>
       <w:pPr>
@@ -6695,8 +6693,8 @@
       <w:pPr>
         <w:pStyle w:val="FirstParagraph"/>
       </w:pPr>
-      <w:bookmarkStart w:id="166" w:name="sec-discussion"/>
-      <w:bookmarkStart w:id="167" w:name="conclusion"/>
+      <w:bookmarkStart w:id="168" w:name="sec-discussion"/>
+      <w:bookmarkStart w:id="169" w:name="conclusion"/>
       <w:r>
         <w:t>In conclusion, in a study of 1,297 children from 6 European birth cohorts, we observed that (</w:t>
       </w:r>
@@ -6708,15 +6706,15 @@
       <w:r>
         <w:t>) exposure to certain non-persistent EDCs is associated with higher values of HRT-SE and might disrupt the HPA axis, and (ii) certain glucocorticosteroids are associated with HRT-SE in a sex-specific manner.</w:t>
       </w:r>
-      <w:bookmarkEnd w:id="166"/>
-      <w:bookmarkEnd w:id="167"/>
+      <w:bookmarkEnd w:id="168"/>
+      <w:bookmarkEnd w:id="169"/>
     </w:p>
     <w:p>
       <w:pPr>
         <w:pStyle w:val="BodyText"/>
         <w:spacing w:before="0"/>
         <w:rPr>
-          <w:ins w:id="168" w:author="Lorenzo Fabbri" w:date="2024-10-28T12:52:00Z" w16du:dateUtc="2024-10-28T11:52:00Z"/>
+          <w:ins w:id="170" w:author="Lorenzo Fabbri" w:date="2024-10-28T12:52:00Z" w16du:dateUtc="2024-10-28T11:52:00Z"/>
         </w:rPr>
       </w:pPr>
       <w:r>
@@ -6787,16 +6785,16 @@
         <w:pStyle w:val="Heading1"/>
         <w:spacing w:before="0" w:after="0"/>
         <w:rPr>
-          <w:ins w:id="169" w:author="Lorenzo Fabbri" w:date="2024-10-28T12:53:00Z" w16du:dateUtc="2024-10-28T11:53:00Z"/>
+          <w:ins w:id="171" w:author="Lorenzo Fabbri" w:date="2024-10-28T12:53:00Z" w16du:dateUtc="2024-10-28T11:53:00Z"/>
           <w:color w:val="auto"/>
         </w:rPr>
-        <w:pPrChange w:id="170" w:author="Lorenzo Fabbri" w:date="2024-10-28T12:54:00Z" w16du:dateUtc="2024-10-28T11:54:00Z">
+        <w:pPrChange w:id="172" w:author="Lorenzo Fabbri" w:date="2024-10-28T12:54:00Z" w16du:dateUtc="2024-10-28T11:54:00Z">
           <w:pPr>
             <w:pStyle w:val="Heading1"/>
           </w:pPr>
         </w:pPrChange>
       </w:pPr>
-      <w:ins w:id="171" w:author="Lorenzo Fabbri" w:date="2024-10-28T12:53:00Z" w16du:dateUtc="2024-10-28T11:53:00Z">
+      <w:ins w:id="173" w:author="Lorenzo Fabbri" w:date="2024-10-28T12:53:00Z" w16du:dateUtc="2024-10-28T11:53:00Z">
         <w:r>
           <w:rPr>
             <w:color w:val="auto"/>
@@ -6815,10 +6813,10 @@
       <w:pPr>
         <w:pStyle w:val="FirstParagraph"/>
         <w:rPr>
-          <w:ins w:id="172" w:author="Lorenzo Fabbri" w:date="2024-10-28T12:53:00Z" w16du:dateUtc="2024-10-28T11:53:00Z"/>
-        </w:rPr>
-      </w:pPr>
-      <w:ins w:id="173" w:author="Lorenzo Fabbri" w:date="2024-10-28T12:53:00Z" w16du:dateUtc="2024-10-28T11:53:00Z">
+          <w:ins w:id="174" w:author="Lorenzo Fabbri" w:date="2024-10-28T12:53:00Z" w16du:dateUtc="2024-10-28T11:53:00Z"/>
+        </w:rPr>
+      </w:pPr>
+      <w:ins w:id="175" w:author="Lorenzo Fabbri" w:date="2024-10-28T12:53:00Z" w16du:dateUtc="2024-10-28T11:53:00Z">
         <w:r>
           <w:t>Access to HELIX data is based on approval by the HELIX Project Executive Committee and by the individual cohorts. Further details on the content of the data warehouse (data catalog) and procedures for external access are described on the project website (http://www.projecthelix.eu/index.php/es/data-inventory).</w:t>
         </w:r>
@@ -6828,10 +6826,10 @@
       <w:pPr>
         <w:pStyle w:val="BodyText"/>
         <w:rPr>
-          <w:ins w:id="174" w:author="Lorenzo Fabbri" w:date="2024-10-28T12:48:00Z" w16du:dateUtc="2024-10-28T11:48:00Z"/>
-        </w:rPr>
-      </w:pPr>
-      <w:ins w:id="175" w:author="Lorenzo Fabbri" w:date="2024-10-28T12:53:00Z" w16du:dateUtc="2024-10-28T11:53:00Z">
+          <w:ins w:id="176" w:author="Lorenzo Fabbri" w:date="2024-10-28T12:48:00Z" w16du:dateUtc="2024-10-28T11:48:00Z"/>
+        </w:rPr>
+      </w:pPr>
+      <w:ins w:id="177" w:author="Lorenzo Fabbri" w:date="2024-10-28T12:53:00Z" w16du:dateUtc="2024-10-28T11:53:00Z">
         <w:r>
           <w:t>The R code to reproduce analyses and results is available online (https://github.com/lorenzoFabbri/paper-helixSC-neuro).</w:t>
         </w:r>
@@ -6842,13 +6840,7 @@
         <w:pStyle w:val="Heading1"/>
         <w:spacing w:before="0" w:after="0"/>
         <w:rPr>
-          <w:ins w:id="176" w:author="Lorenzo Fabbri" w:date="2024-10-28T12:48:00Z" w16du:dateUtc="2024-10-28T11:48:00Z"/>
-          <w:color w:val="auto"/>
-          <w:rPrChange w:id="177" w:author="Lorenzo Fabbri" w:date="2024-10-28T12:48:00Z" w16du:dateUtc="2024-10-28T11:48:00Z">
-            <w:rPr>
-              <w:ins w:id="178" w:author="Lorenzo Fabbri" w:date="2024-10-28T12:48:00Z" w16du:dateUtc="2024-10-28T11:48:00Z"/>
-            </w:rPr>
-          </w:rPrChange>
+          <w:ins w:id="178" w:author="Lorenzo Fabbri" w:date="2024-10-28T12:48:00Z" w16du:dateUtc="2024-10-28T11:48:00Z"/>
         </w:rPr>
         <w:pPrChange w:id="179" w:author="Lorenzo Fabbri" w:date="2024-10-28T12:54:00Z" w16du:dateUtc="2024-10-28T11:54:00Z">
           <w:pPr>
@@ -6921,15 +6913,34 @@
           <w:t xml:space="preserve"> (FP7/2007-2013) under grant agreement no 308333 (HELIX).</w:t>
         </w:r>
       </w:ins>
+      <w:ins w:id="186" w:author="Lorenzo Fabbri" w:date="2024-10-31T14:41:00Z" w16du:dateUtc="2024-10-31T13:41:00Z">
+        <w:r>
+          <w:t xml:space="preserve"> G</w:t>
+        </w:r>
+        <w:r>
+          <w:t>lucocorticosteroids</w:t>
+        </w:r>
+        <w:r>
+          <w:t xml:space="preserve"> were measured as part of </w:t>
+        </w:r>
+        <w:proofErr w:type="gramStart"/>
+        <w:r>
+          <w:t>the  UK</w:t>
+        </w:r>
+        <w:proofErr w:type="gramEnd"/>
+        <w:r>
+          <w:t xml:space="preserve"> Research and Innovation METAGE project (Grant ref: MR/S03532X/1).</w:t>
+        </w:r>
+      </w:ins>
     </w:p>
     <w:p>
       <w:pPr>
         <w:pStyle w:val="BodyText"/>
         <w:rPr>
-          <w:ins w:id="186" w:author="Lorenzo Fabbri" w:date="2024-10-28T12:48:00Z" w16du:dateUtc="2024-10-28T11:48:00Z"/>
-        </w:rPr>
-      </w:pPr>
-      <w:ins w:id="187" w:author="Lorenzo Fabbri" w:date="2024-10-28T12:48:00Z" w16du:dateUtc="2024-10-28T11:48:00Z">
+          <w:ins w:id="187" w:author="Lorenzo Fabbri" w:date="2024-10-28T12:48:00Z" w16du:dateUtc="2024-10-28T11:48:00Z"/>
+        </w:rPr>
+      </w:pPr>
+      <w:ins w:id="188" w:author="Lorenzo Fabbri" w:date="2024-10-28T12:48:00Z" w16du:dateUtc="2024-10-28T11:48:00Z">
         <w:r>
           <w:t xml:space="preserve">Born in Bradford receives funding from a joint grant from the UK Medical Research Council (MRC) and UK Economic and Social Science Research Council (ESRC) [MR/N024391/1]; the British Heart Foundation [CS/16/4/32482]; a </w:t>
         </w:r>
@@ -6947,10 +6958,10 @@
       <w:pPr>
         <w:pStyle w:val="BodyText"/>
         <w:rPr>
-          <w:ins w:id="188" w:author="Lorenzo Fabbri" w:date="2024-10-28T12:48:00Z" w16du:dateUtc="2024-10-28T11:48:00Z"/>
-        </w:rPr>
-      </w:pPr>
-      <w:ins w:id="189" w:author="Lorenzo Fabbri" w:date="2024-10-28T12:48:00Z" w16du:dateUtc="2024-10-28T11:48:00Z">
+          <w:ins w:id="189" w:author="Lorenzo Fabbri" w:date="2024-10-28T12:48:00Z" w16du:dateUtc="2024-10-28T11:48:00Z"/>
+        </w:rPr>
+      </w:pPr>
+      <w:ins w:id="190" w:author="Lorenzo Fabbri" w:date="2024-10-28T12:48:00Z" w16du:dateUtc="2024-10-28T11:48:00Z">
         <w:r>
           <w:t xml:space="preserve">The EDEN study was supported by Foundation for medical research (FRM), National Agency for Research (ANR), National Institute for Research in Public health (IRESP: TGIR </w:t>
         </w:r>
@@ -6968,7 +6979,11 @@
         </w:r>
         <w:proofErr w:type="spellEnd"/>
         <w:r>
-          <w:t xml:space="preserve">), French National Institute for Health Education (INPES), the European Union FP7 </w:t>
+          <w:t xml:space="preserve">), French National Institute for Health </w:t>
+        </w:r>
+        <w:r>
+          <w:lastRenderedPageBreak/>
+          <w:t xml:space="preserve">Education (INPES), the European Union FP7 </w:t>
         </w:r>
         <w:proofErr w:type="spellStart"/>
         <w:r>
@@ -6984,11 +6999,7 @@
         </w:r>
         <w:proofErr w:type="spellEnd"/>
         <w:r>
-          <w:t xml:space="preserve"> projects), Diabetes National Research Program (through a </w:t>
-        </w:r>
-        <w:r>
-          <w:lastRenderedPageBreak/>
-          <w:t xml:space="preserve">collaboration with the French Association of Diabetic Patients (AFD)), French Agency for Environmental Health Safety (now ANSES), </w:t>
+          <w:t xml:space="preserve"> projects), Diabetes National Research Program (through a collaboration with the French Association of Diabetic Patients (AFD)), French Agency for Environmental Health Safety (now ANSES), </w:t>
         </w:r>
         <w:proofErr w:type="spellStart"/>
         <w:r>
@@ -7012,10 +7023,10 @@
       <w:pPr>
         <w:pStyle w:val="BodyText"/>
         <w:rPr>
-          <w:ins w:id="190" w:author="Lorenzo Fabbri" w:date="2024-10-28T12:48:00Z" w16du:dateUtc="2024-10-28T11:48:00Z"/>
-        </w:rPr>
-      </w:pPr>
-      <w:ins w:id="191" w:author="Lorenzo Fabbri" w:date="2024-10-28T12:48:00Z" w16du:dateUtc="2024-10-28T11:48:00Z">
+          <w:ins w:id="191" w:author="Lorenzo Fabbri" w:date="2024-10-28T12:48:00Z" w16du:dateUtc="2024-10-28T11:48:00Z"/>
+        </w:rPr>
+      </w:pPr>
+      <w:ins w:id="192" w:author="Lorenzo Fabbri" w:date="2024-10-28T12:48:00Z" w16du:dateUtc="2024-10-28T11:48:00Z">
         <w:r>
           <w:t xml:space="preserve">INMA data collections were supported by grants from the Instituto de Salud Carlos III, CIBERESP, and the </w:t>
         </w:r>
@@ -7033,10 +7044,10 @@
       <w:pPr>
         <w:pStyle w:val="BodyText"/>
         <w:rPr>
-          <w:ins w:id="192" w:author="Lorenzo Fabbri" w:date="2024-10-28T12:48:00Z" w16du:dateUtc="2024-10-28T11:48:00Z"/>
-        </w:rPr>
-      </w:pPr>
-      <w:ins w:id="193" w:author="Lorenzo Fabbri" w:date="2024-10-28T12:48:00Z" w16du:dateUtc="2024-10-28T11:48:00Z">
+          <w:ins w:id="193" w:author="Lorenzo Fabbri" w:date="2024-10-31T14:45:00Z" w16du:dateUtc="2024-10-31T13:45:00Z"/>
+        </w:rPr>
+      </w:pPr>
+      <w:ins w:id="194" w:author="Lorenzo Fabbri" w:date="2024-10-28T12:48:00Z" w16du:dateUtc="2024-10-28T11:48:00Z">
         <w:r>
           <w:t>KANC was funded by the grant of the Lithuanian Agency for Science Innovation and Technology (6-04-2014_31V-66).</w:t>
         </w:r>
@@ -7046,12 +7057,28 @@
       <w:pPr>
         <w:pStyle w:val="BodyText"/>
         <w:rPr>
-          <w:ins w:id="194" w:author="Lorenzo Fabbri" w:date="2024-10-28T12:48:00Z" w16du:dateUtc="2024-10-28T11:48:00Z"/>
-        </w:rPr>
-      </w:pPr>
-      <w:ins w:id="195" w:author="Lorenzo Fabbri" w:date="2024-10-28T12:48:00Z" w16du:dateUtc="2024-10-28T11:48:00Z">
-        <w:r>
-          <w:t>The Norwegian Mother, Father and Child Cohort Study is supported by the Norwegian Ministry of Health and Care Services and the Ministry of Education and Research.</w:t>
+          <w:ins w:id="195" w:author="Lorenzo Fabbri" w:date="2024-10-31T14:44:00Z" w16du:dateUtc="2024-10-31T13:44:00Z"/>
+        </w:rPr>
+      </w:pPr>
+      <w:ins w:id="196" w:author="Lorenzo Fabbri" w:date="2024-10-28T12:48:00Z" w16du:dateUtc="2024-10-28T11:48:00Z">
+        <w:r>
+          <w:t xml:space="preserve">The Rhea project was financially supported by European projects (EU FP6-2003-Food-3-NewGeneris, EU FP6. STREP </w:t>
+        </w:r>
+        <w:proofErr w:type="spellStart"/>
+        <w:r>
+          <w:t>Hiwate</w:t>
+        </w:r>
+        <w:proofErr w:type="spellEnd"/>
+        <w:r>
+          <w:t xml:space="preserve">, EU FP7 ENV.2007.1.2.2.2. Project No 211250 Escape, EU FP7-2008-ENV-1.2.1.4 </w:t>
+        </w:r>
+        <w:proofErr w:type="spellStart"/>
+        <w:r>
+          <w:t>Envirogenomarkers</w:t>
+        </w:r>
+        <w:proofErr w:type="spellEnd"/>
+        <w:r>
+          <w:t>, EU FP7-HEALTH-2009- single stage CHICOS, EU FP7 ENV.2008.1.2.1.6. Proposal No 226285 ENRIECO, EU- FP7- HEALTH-2012 Proposal No 308333 HELIX), and the Greek Ministry of Health (Program of Prevention of obesity and neurodevelopmental disorders in preschool children, in Heraklion district, Crete, Greece: 2011-2014; “Rhea Plus”: Primary Prevention Program of Environmental Risk Factors for Reproductive Health, and Child Health: 2012-15).</w:t>
         </w:r>
       </w:ins>
     </w:p>
@@ -7059,50 +7086,32 @@
       <w:pPr>
         <w:pStyle w:val="BodyText"/>
         <w:rPr>
-          <w:ins w:id="196" w:author="Lorenzo Fabbri" w:date="2024-10-28T12:48:00Z" w16du:dateUtc="2024-10-28T11:48:00Z"/>
-        </w:rPr>
-      </w:pPr>
-      <w:ins w:id="197" w:author="Lorenzo Fabbri" w:date="2024-10-28T12:48:00Z" w16du:dateUtc="2024-10-28T11:48:00Z">
-        <w:r>
-          <w:t xml:space="preserve">The Rhea project was financially supported by European projects (EU FP6-2003-Food-3-NewGeneris, EU FP6. STREP </w:t>
+          <w:ins w:id="197" w:author="Lorenzo Fabbri" w:date="2024-10-31T14:42:00Z" w16du:dateUtc="2024-10-31T13:42:00Z"/>
+        </w:rPr>
+      </w:pPr>
+      <w:ins w:id="198" w:author="Lorenzo Fabbri" w:date="2024-10-31T14:44:00Z" w16du:dateUtc="2024-10-31T13:44:00Z">
+        <w:r>
+          <w:t xml:space="preserve">Additional funding from NIEHS supported Dr. </w:t>
         </w:r>
         <w:proofErr w:type="spellStart"/>
         <w:r>
-          <w:t>Hiwate</w:t>
+          <w:t>Chatzi</w:t>
         </w:r>
         <w:proofErr w:type="spellEnd"/>
         <w:r>
-          <w:t xml:space="preserve">, EU FP7 ENV.2007.1.2.2.2. Project No 211250 Escape, EU FP7-2008-ENV-1.2.1.4 </w:t>
-        </w:r>
-        <w:proofErr w:type="spellStart"/>
-        <w:r>
-          <w:t>Envirogenomarkers</w:t>
-        </w:r>
-        <w:proofErr w:type="spellEnd"/>
-        <w:r>
-          <w:t>, EU FP7-HEALTH-2009- single stage CHICOS, EU FP7 ENV.2008.1.2.1.6. Proposal No 226285 ENRIECO, EU- FP7- HEALTH-2012 Proposal No 308333 HELIX), and the Greek Ministry of Health (Program of Prevention of obesity and neurodevelopmental disorders in preschool children, in Heraklion district, Crete, Greece: 2011-2014; “Rhea Plus”: Primary Prevention Program of Environmental Risk Factors for Reproductive Health, and Child Health: 2012-15).</w:t>
+          <w:t xml:space="preserve"> (R01ES030364, R01ES029944, and P30ES007048)</w:t>
+        </w:r>
+        <w:r>
+          <w:t>.</w:t>
         </w:r>
       </w:ins>
     </w:p>
     <w:p>
       <w:pPr>
         <w:pStyle w:val="BodyText"/>
-        <w:rPr>
-          <w:ins w:id="198" w:author="Lorenzo Fabbri" w:date="2024-10-28T12:48:00Z" w16du:dateUtc="2024-10-28T11:48:00Z"/>
-        </w:rPr>
-      </w:pPr>
+      </w:pPr>
+      <w:proofErr w:type="spellStart"/>
       <w:ins w:id="199" w:author="Lorenzo Fabbri" w:date="2024-10-28T12:48:00Z" w16du:dateUtc="2024-10-28T11:48:00Z">
-        <w:r>
-          <w:t>Oliver Robinson is supported by a UK Research and Innovation Future Leaders Fellowship MR/S03532X/1.</w:t>
-        </w:r>
-      </w:ins>
-    </w:p>
-    <w:p>
-      <w:pPr>
-        <w:pStyle w:val="BodyText"/>
-      </w:pPr>
-      <w:proofErr w:type="spellStart"/>
-      <w:ins w:id="200" w:author="Lorenzo Fabbri" w:date="2024-10-28T12:48:00Z" w16du:dateUtc="2024-10-28T11:48:00Z">
         <w:r>
           <w:lastRenderedPageBreak/>
           <w:t>ISGlobal</w:t>
@@ -7128,13 +7137,13 @@
         <w:rPr>
           <w:color w:val="auto"/>
         </w:rPr>
-        <w:pPrChange w:id="201" w:author="Lorenzo Fabbri" w:date="2024-10-28T12:55:00Z" w16du:dateUtc="2024-10-28T11:55:00Z">
+        <w:pPrChange w:id="200" w:author="Lorenzo Fabbri" w:date="2024-10-28T12:55:00Z" w16du:dateUtc="2024-10-28T11:55:00Z">
           <w:pPr>
             <w:pStyle w:val="Heading1"/>
           </w:pPr>
         </w:pPrChange>
       </w:pPr>
-      <w:ins w:id="202" w:author="Lorenzo Fabbri" w:date="2024-10-28T12:51:00Z" w16du:dateUtc="2024-10-28T11:51:00Z">
+      <w:ins w:id="201" w:author="Lorenzo Fabbri" w:date="2024-10-28T12:51:00Z" w16du:dateUtc="2024-10-28T11:51:00Z">
         <w:r>
           <w:rPr>
             <w:color w:val="auto"/>
@@ -7142,7 +7151,7 @@
           <w:t>7</w:t>
         </w:r>
       </w:ins>
-      <w:del w:id="203" w:author="Lorenzo Fabbri" w:date="2024-10-28T12:48:00Z" w16du:dateUtc="2024-10-28T11:48:00Z">
+      <w:del w:id="202" w:author="Lorenzo Fabbri" w:date="2024-10-28T12:48:00Z" w16du:dateUtc="2024-10-28T11:48:00Z">
         <w:r>
           <w:rPr>
             <w:color w:val="auto"/>
@@ -7160,6 +7169,9 @@
     <w:p>
       <w:pPr>
         <w:pStyle w:val="FirstParagraph"/>
+        <w:rPr>
+          <w:ins w:id="203" w:author="Lorenzo Fabbri" w:date="2024-10-31T14:46:00Z" w16du:dateUtc="2024-10-31T13:46:00Z"/>
+        </w:rPr>
       </w:pPr>
       <w:r>
         <w:t xml:space="preserve">The authors acknowledge that </w:t>
@@ -7176,6 +7188,24 @@
     <w:p>
       <w:pPr>
         <w:pStyle w:val="BodyText"/>
+        <w:pPrChange w:id="204" w:author="Lorenzo Fabbri" w:date="2024-10-31T14:46:00Z" w16du:dateUtc="2024-10-31T13:46:00Z">
+          <w:pPr>
+            <w:pStyle w:val="FirstParagraph"/>
+          </w:pPr>
+        </w:pPrChange>
+      </w:pPr>
+      <w:ins w:id="205" w:author="Lorenzo Fabbri" w:date="2024-10-31T14:46:00Z" w16du:dateUtc="2024-10-31T13:46:00Z">
+        <w:r>
+          <w:t>The Norwegian Mother, Father and Child Cohort Study is supported by the Norwegian Ministry of Health and Care Services and the Ministry of Education and Research.</w:t>
+        </w:r>
+      </w:ins>
+    </w:p>
+    <w:p>
+      <w:pPr>
+        <w:pStyle w:val="BodyText"/>
+        <w:rPr>
+          <w:ins w:id="206" w:author="Lorenzo Fabbri" w:date="2024-10-31T15:08:00Z" w16du:dateUtc="2024-10-31T14:08:00Z"/>
+        </w:rPr>
       </w:pPr>
       <w:r>
         <w:t xml:space="preserve">The authors thank the EDEN mother-child cohort study group, whose members are I. </w:t>
@@ -7302,8 +7332,40 @@
       </w:r>
     </w:p>
     <w:p>
-      <w:bookmarkStart w:id="204" w:name="acknowledgments"/>
-      <w:bookmarkEnd w:id="204"/>
+      <w:pPr>
+        <w:pStyle w:val="BodyText"/>
+        <w:rPr>
+          <w:ins w:id="207" w:author="Lorenzo Fabbri" w:date="2024-10-31T15:08:00Z" w16du:dateUtc="2024-10-31T14:08:00Z"/>
+        </w:rPr>
+      </w:pPr>
+    </w:p>
+    <w:p>
+      <w:pPr>
+        <w:pStyle w:val="BodyText"/>
+      </w:pPr>
+      <w:ins w:id="208" w:author="Lorenzo Fabbri" w:date="2024-10-31T15:08:00Z" w16du:dateUtc="2024-10-31T14:08:00Z">
+        <w:r>
+          <w:t>Conflict of Interest: Dr</w:t>
+        </w:r>
+        <w:r>
+          <w:t>.</w:t>
+        </w:r>
+        <w:r>
+          <w:t xml:space="preserve"> </w:t>
+        </w:r>
+        <w:proofErr w:type="spellStart"/>
+        <w:r>
+          <w:t>Chatzi</w:t>
+        </w:r>
+        <w:proofErr w:type="spellEnd"/>
+        <w:r>
+          <w:t xml:space="preserve"> has served as an expert consultant for plaintiffs in litigation related to PFAS-contaminated drinking water.</w:t>
+        </w:r>
+      </w:ins>
+    </w:p>
+    <w:p>
+      <w:bookmarkStart w:id="209" w:name="acknowledgments"/>
+      <w:bookmarkEnd w:id="209"/>
       <w:r>
         <w:br w:type="page"/>
       </w:r>
@@ -7327,8 +7389,8 @@
       <w:pPr>
         <w:pStyle w:val="Bibliography"/>
       </w:pPr>
-      <w:bookmarkStart w:id="205" w:name="ref-Arel-Bundock%3A2023"/>
-      <w:bookmarkStart w:id="206" w:name="refs"/>
+      <w:bookmarkStart w:id="210" w:name="ref-Arel-Bundock%3A2023"/>
+      <w:bookmarkStart w:id="211" w:name="refs"/>
       <w:r>
         <w:t>Arel-</w:t>
       </w:r>
@@ -7361,13 +7423,13 @@
       <w:r>
         <w:t>.</w:t>
       </w:r>
-      <w:bookmarkEnd w:id="205"/>
+      <w:bookmarkEnd w:id="210"/>
     </w:p>
     <w:p>
       <w:pPr>
         <w:pStyle w:val="Bibliography"/>
       </w:pPr>
-      <w:bookmarkStart w:id="207" w:name="ref-BalalianWhyattLiu%3A2019"/>
+      <w:bookmarkStart w:id="212" w:name="ref-BalalianWhyattLiu%3A2019"/>
       <w:proofErr w:type="spellStart"/>
       <w:r>
         <w:t>Balalian</w:t>
@@ -7401,13 +7463,13 @@
           <w:t>https://doi.org/10.1016/j.envres.2019.01.046</w:t>
         </w:r>
       </w:hyperlink>
-      <w:bookmarkEnd w:id="207"/>
+      <w:bookmarkEnd w:id="212"/>
     </w:p>
     <w:p>
       <w:pPr>
         <w:pStyle w:val="Bibliography"/>
       </w:pPr>
-      <w:bookmarkStart w:id="208" w:name="ref-Barrett%3A2023"/>
+      <w:bookmarkStart w:id="213" w:name="ref-Barrett%3A2023"/>
       <w:r>
         <w:t xml:space="preserve">Barrett, M., 2023. </w:t>
       </w:r>
@@ -7432,7 +7494,7 @@
       <w:r>
         <w:t>.</w:t>
       </w:r>
-      <w:bookmarkEnd w:id="208"/>
+      <w:bookmarkEnd w:id="213"/>
     </w:p>
     <w:p>
       <w:pPr>
@@ -7441,7 +7503,7 @@
           <w:lang w:val="es-ES"/>
         </w:rPr>
       </w:pPr>
-      <w:bookmarkStart w:id="209" w:name="ref-BouchardBellingerWright%3A2010"/>
+      <w:bookmarkStart w:id="214" w:name="ref-BouchardBellingerWright%3A2010"/>
       <w:r>
         <w:t xml:space="preserve">Bouchard, M.F., Bellinger, D.C., Wright, R.O., Weisskopf, M.G., 2010. Attention-Deficit/Hyperactivity Disorder and Urinary Metabolites of Organophosphate Pesticides. </w:t>
       </w:r>
@@ -7465,7 +7527,7 @@
       <w:r>
         <w:rPr>
           <w:lang w:val="es-ES"/>
-          <w:rPrChange w:id="210" w:author="Lorenzo Fabbri" w:date="2024-10-24T15:44:00Z" w16du:dateUtc="2024-10-24T13:44:00Z">
+          <w:rPrChange w:id="215" w:author="Lorenzo Fabbri" w:date="2024-10-24T15:44:00Z" w16du:dateUtc="2024-10-24T13:44:00Z">
             <w:rPr/>
           </w:rPrChange>
         </w:rPr>
@@ -7490,13 +7552,13 @@
         </w:rPr>
         <w:fldChar w:fldCharType="end"/>
       </w:r>
-      <w:bookmarkEnd w:id="209"/>
+      <w:bookmarkEnd w:id="214"/>
     </w:p>
     <w:p>
       <w:pPr>
         <w:pStyle w:val="Bibliography"/>
       </w:pPr>
-      <w:bookmarkStart w:id="211" w:name="ref-Braun%3A2017"/>
+      <w:bookmarkStart w:id="216" w:name="ref-Braun%3A2017"/>
       <w:r>
         <w:rPr>
           <w:lang w:val="es-ES"/>
@@ -7515,13 +7577,13 @@
           <w:t>https://doi.org/10.1038/nrendo.2016.186</w:t>
         </w:r>
       </w:hyperlink>
-      <w:bookmarkEnd w:id="211"/>
+      <w:bookmarkEnd w:id="216"/>
     </w:p>
     <w:p>
       <w:pPr>
         <w:pStyle w:val="Bibliography"/>
       </w:pPr>
-      <w:bookmarkStart w:id="212" w:name="Xa0cc0fdd8206e54b0a9b4bdcd9d2102efd24cb7"/>
+      <w:bookmarkStart w:id="217" w:name="Xa0cc0fdd8206e54b0a9b4bdcd9d2102efd24cb7"/>
       <w:r>
         <w:t xml:space="preserve">Cartier, C., </w:t>
       </w:r>
@@ -7558,7 +7620,7 @@
           <w:t>https://doi.org/10.1289/ehp.1409472</w:t>
         </w:r>
       </w:hyperlink>
-      <w:bookmarkEnd w:id="212"/>
+      <w:bookmarkEnd w:id="217"/>
     </w:p>
     <w:p>
       <w:pPr>
@@ -7567,7 +7629,7 @@
           <w:lang w:val="es-ES"/>
         </w:rPr>
       </w:pPr>
-      <w:bookmarkStart w:id="213" w:name="ref-CasasBasaganaSakhi%3A2018"/>
+      <w:bookmarkStart w:id="218" w:name="ref-CasasBasaganaSakhi%3A2018"/>
       <w:r>
         <w:t xml:space="preserve">Casas, M., </w:t>
       </w:r>
@@ -7714,429 +7776,6 @@
           <w:lang w:val="es-ES"/>
         </w:rPr>
         <w:t xml:space="preserve">. 121, 561–573. </w:t>
-      </w:r>
-      <w:r>
-        <w:fldChar w:fldCharType="begin"/>
-      </w:r>
-      <w:r>
-        <w:rPr>
-          <w:lang w:val="es-ES"/>
-          <w:rPrChange w:id="214" w:author="Lorenzo Fabbri" w:date="2024-10-24T15:44:00Z" w16du:dateUtc="2024-10-24T13:44:00Z">
-            <w:rPr/>
-          </w:rPrChange>
-        </w:rPr>
-        <w:instrText>HYPERLINK "https://doi.org/10.1016/j.envint.2018.09.046" \h</w:instrText>
-      </w:r>
-      <w:r>
-        <w:fldChar w:fldCharType="separate"/>
-      </w:r>
-      <w:r>
-        <w:rPr>
-          <w:rStyle w:val="Hyperlink"/>
-          <w:color w:val="auto"/>
-          <w:lang w:val="es-ES"/>
-        </w:rPr>
-        <w:t>https://doi.org/10.1016/j.envint.2018.09.046</w:t>
-      </w:r>
-      <w:r>
-        <w:rPr>
-          <w:rStyle w:val="Hyperlink"/>
-          <w:color w:val="auto"/>
-          <w:lang w:val="es-ES"/>
-        </w:rPr>
-        <w:fldChar w:fldCharType="end"/>
-      </w:r>
-      <w:bookmarkEnd w:id="213"/>
-    </w:p>
-    <w:p>
-      <w:pPr>
-        <w:pStyle w:val="Bibliography"/>
-        <w:rPr>
-          <w:rStyle w:val="Hyperlink"/>
-          <w:color w:val="auto"/>
-        </w:rPr>
-      </w:pPr>
-      <w:bookmarkStart w:id="215" w:name="ref-ChatziPlanaDaraki%3A2009"/>
-      <w:proofErr w:type="spellStart"/>
-      <w:r>
-        <w:rPr>
-          <w:lang w:val="es-ES"/>
-        </w:rPr>
-        <w:t>Chatzi</w:t>
-      </w:r>
-      <w:proofErr w:type="spellEnd"/>
-      <w:r>
-        <w:rPr>
-          <w:lang w:val="es-ES"/>
-        </w:rPr>
-        <w:t xml:space="preserve">, L., Plana, E., </w:t>
-      </w:r>
-      <w:proofErr w:type="spellStart"/>
-      <w:r>
-        <w:rPr>
-          <w:lang w:val="es-ES"/>
-        </w:rPr>
-        <w:t>Daraki</w:t>
-      </w:r>
-      <w:proofErr w:type="spellEnd"/>
-      <w:r>
-        <w:rPr>
-          <w:lang w:val="es-ES"/>
-        </w:rPr>
-        <w:t xml:space="preserve">, V., </w:t>
-      </w:r>
-      <w:proofErr w:type="spellStart"/>
-      <w:r>
-        <w:rPr>
-          <w:lang w:val="es-ES"/>
-        </w:rPr>
-        <w:t>Karakosta</w:t>
-      </w:r>
-      <w:proofErr w:type="spellEnd"/>
-      <w:r>
-        <w:rPr>
-          <w:lang w:val="es-ES"/>
-        </w:rPr>
-        <w:t xml:space="preserve">, P., </w:t>
-      </w:r>
-      <w:proofErr w:type="spellStart"/>
-      <w:r>
-        <w:rPr>
-          <w:lang w:val="es-ES"/>
-        </w:rPr>
-        <w:t>Alegkakis</w:t>
-      </w:r>
-      <w:proofErr w:type="spellEnd"/>
-      <w:r>
-        <w:rPr>
-          <w:lang w:val="es-ES"/>
-        </w:rPr>
-        <w:t xml:space="preserve">, D., </w:t>
-      </w:r>
-      <w:proofErr w:type="spellStart"/>
-      <w:r>
-        <w:rPr>
-          <w:lang w:val="es-ES"/>
-        </w:rPr>
-        <w:t>Tsatsanis</w:t>
-      </w:r>
-      <w:proofErr w:type="spellEnd"/>
-      <w:r>
-        <w:rPr>
-          <w:lang w:val="es-ES"/>
-        </w:rPr>
-        <w:t xml:space="preserve">, C., </w:t>
-      </w:r>
-      <w:proofErr w:type="spellStart"/>
-      <w:r>
-        <w:rPr>
-          <w:lang w:val="es-ES"/>
-        </w:rPr>
-        <w:t>Kafatos</w:t>
-      </w:r>
-      <w:proofErr w:type="spellEnd"/>
-      <w:r>
-        <w:rPr>
-          <w:lang w:val="es-ES"/>
-        </w:rPr>
-        <w:t xml:space="preserve">, A., </w:t>
-      </w:r>
-      <w:proofErr w:type="spellStart"/>
-      <w:r>
-        <w:rPr>
-          <w:lang w:val="es-ES"/>
-        </w:rPr>
-        <w:t>Koutis</w:t>
-      </w:r>
-      <w:proofErr w:type="spellEnd"/>
-      <w:r>
-        <w:rPr>
-          <w:lang w:val="es-ES"/>
-        </w:rPr>
-        <w:t xml:space="preserve">, A., </w:t>
-      </w:r>
-      <w:proofErr w:type="spellStart"/>
-      <w:r>
-        <w:rPr>
-          <w:lang w:val="es-ES"/>
-        </w:rPr>
-        <w:t>Kogevinas</w:t>
-      </w:r>
-      <w:proofErr w:type="spellEnd"/>
-      <w:r>
-        <w:rPr>
-          <w:lang w:val="es-ES"/>
-        </w:rPr>
-        <w:t xml:space="preserve">, M., 2009. </w:t>
-      </w:r>
-      <w:r>
-        <w:t xml:space="preserve">Metabolic Syndrome in Early Pregnancy and Risk of Preterm Birth. American Journal of Epidemiology 170, 829–836. </w:t>
-      </w:r>
-      <w:hyperlink r:id="rId12">
-        <w:r>
-          <w:rPr>
-            <w:rStyle w:val="Hyperlink"/>
-            <w:color w:val="auto"/>
-          </w:rPr>
-          <w:t>https://doi.org/10.1093/aje/kwp211</w:t>
-        </w:r>
-      </w:hyperlink>
-      <w:bookmarkEnd w:id="215"/>
-    </w:p>
-    <w:p>
-      <w:pPr>
-        <w:pStyle w:val="Bibliography"/>
-      </w:pPr>
-      <w:r>
-        <w:t>Fairchild, A.J. and McDaniel, H.L., 2017. Best (but oft-forgotten) practices: mediation analysis. The American journal of clinical nutrition 105, 1259-1271. https://doi.org/10.3945/ajcn.117.152546</w:t>
-      </w:r>
-    </w:p>
-    <w:p>
-      <w:pPr>
-        <w:pStyle w:val="Bibliography"/>
-      </w:pPr>
-      <w:bookmarkStart w:id="216" w:name="ref-FornsEsnaolaLopez-Vicente%3A2014"/>
-      <w:proofErr w:type="spellStart"/>
-      <w:r>
-        <w:rPr>
-          <w:lang w:val="es-ES"/>
-        </w:rPr>
-        <w:t>Forns</w:t>
-      </w:r>
-      <w:proofErr w:type="spellEnd"/>
-      <w:r>
-        <w:rPr>
-          <w:lang w:val="es-ES"/>
-        </w:rPr>
-        <w:t xml:space="preserve">, J., Esnaola, M., López-Vicente, M., Suades-González, E., </w:t>
-      </w:r>
-      <w:proofErr w:type="spellStart"/>
-      <w:r>
-        <w:rPr>
-          <w:lang w:val="es-ES"/>
-        </w:rPr>
-        <w:t>Alvarez-Pedrerol</w:t>
-      </w:r>
-      <w:proofErr w:type="spellEnd"/>
-      <w:r>
-        <w:rPr>
-          <w:lang w:val="es-ES"/>
-        </w:rPr>
-        <w:t xml:space="preserve">, M., </w:t>
-      </w:r>
-      <w:proofErr w:type="spellStart"/>
-      <w:r>
-        <w:rPr>
-          <w:lang w:val="es-ES"/>
-        </w:rPr>
-        <w:t>Julvez</w:t>
-      </w:r>
-      <w:proofErr w:type="spellEnd"/>
-      <w:r>
-        <w:rPr>
-          <w:lang w:val="es-ES"/>
-        </w:rPr>
-        <w:t xml:space="preserve">, J., </w:t>
-      </w:r>
-      <w:proofErr w:type="spellStart"/>
-      <w:r>
-        <w:rPr>
-          <w:lang w:val="es-ES"/>
-        </w:rPr>
-        <w:t>Grellier</w:t>
-      </w:r>
-      <w:proofErr w:type="spellEnd"/>
-      <w:r>
-        <w:rPr>
-          <w:lang w:val="es-ES"/>
-        </w:rPr>
-        <w:t>, J., Sebastián-</w:t>
-      </w:r>
-      <w:proofErr w:type="spellStart"/>
-      <w:r>
-        <w:rPr>
-          <w:lang w:val="es-ES"/>
-        </w:rPr>
-        <w:t>Gallés</w:t>
-      </w:r>
-      <w:proofErr w:type="spellEnd"/>
-      <w:r>
-        <w:rPr>
-          <w:lang w:val="es-ES"/>
-        </w:rPr>
-        <w:t xml:space="preserve">, N., Sunyer, J., 2014. </w:t>
-      </w:r>
-      <w:r>
-        <w:t xml:space="preserve">The n-back Test and the Attentional Network Task as measures of child neuropsychological development in epidemiological studies. Neuropsychology 28, 519–529. </w:t>
-      </w:r>
-      <w:hyperlink r:id="rId13">
-        <w:r>
-          <w:rPr>
-            <w:rStyle w:val="Hyperlink"/>
-            <w:color w:val="auto"/>
-          </w:rPr>
-          <w:t>https://doi.org/10.1037/neu0000085</w:t>
-        </w:r>
-      </w:hyperlink>
-      <w:bookmarkEnd w:id="216"/>
-    </w:p>
-    <w:p>
-      <w:pPr>
-        <w:pStyle w:val="Bibliography"/>
-        <w:rPr>
-          <w:lang w:val="es-ES"/>
-        </w:rPr>
-      </w:pPr>
-      <w:bookmarkStart w:id="217" w:name="ref-FurlongHerringBuckley%3A2017"/>
-      <w:r>
-        <w:t xml:space="preserve">Furlong, M.A., Herring, A., Buckley, J.P., Goldman, B.D., Daniels, J.L., Engel, L.S., Wolff, M.S., Chen, J., </w:t>
-      </w:r>
-      <w:proofErr w:type="spellStart"/>
-      <w:r>
-        <w:t>Wetmur</w:t>
-      </w:r>
-      <w:proofErr w:type="spellEnd"/>
-      <w:r>
-        <w:t xml:space="preserve">, J., Barr, D.B., Engel, S.M., 2017. Prenatal exposure to </w:t>
-      </w:r>
-      <w:r>
-        <w:lastRenderedPageBreak/>
-        <w:t xml:space="preserve">organophosphorus pesticides and childhood neurodevelopmental phenotypes. Environmental Research 158, 737–747. </w:t>
-      </w:r>
-      <w:hyperlink r:id="rId14">
-        <w:r>
-          <w:rPr>
-            <w:rStyle w:val="Hyperlink"/>
-            <w:color w:val="auto"/>
-            <w:lang w:val="es-ES"/>
-          </w:rPr>
-          <w:t>https://doi.org/10.1016/j.envres.2017.07.023</w:t>
-        </w:r>
-      </w:hyperlink>
-      <w:bookmarkEnd w:id="217"/>
-    </w:p>
-    <w:p>
-      <w:pPr>
-        <w:pStyle w:val="Bibliography"/>
-        <w:rPr>
-          <w:lang w:val="es-ES"/>
-        </w:rPr>
-      </w:pPr>
-      <w:bookmarkStart w:id="218" w:name="ref-GignacBarrera-GomezPersavento%3A2021"/>
-      <w:r>
-        <w:rPr>
-          <w:lang w:val="es-ES"/>
-        </w:rPr>
-        <w:t xml:space="preserve">Gignac, F., Barrera-Gómez, J., </w:t>
-      </w:r>
-      <w:proofErr w:type="spellStart"/>
-      <w:r>
-        <w:rPr>
-          <w:lang w:val="es-ES"/>
-        </w:rPr>
-        <w:t>Persavento</w:t>
-      </w:r>
-      <w:proofErr w:type="spellEnd"/>
-      <w:r>
-        <w:rPr>
-          <w:lang w:val="es-ES"/>
-        </w:rPr>
-        <w:t xml:space="preserve">, C., Solé, C., Tena, È., López-Vicente, M., </w:t>
-      </w:r>
-      <w:proofErr w:type="spellStart"/>
-      <w:r>
-        <w:rPr>
-          <w:lang w:val="es-ES"/>
-        </w:rPr>
-        <w:t>Foraster</w:t>
-      </w:r>
-      <w:proofErr w:type="spellEnd"/>
-      <w:r>
-        <w:rPr>
-          <w:lang w:val="es-ES"/>
-        </w:rPr>
-        <w:t xml:space="preserve">, M., Amato, F., </w:t>
-      </w:r>
-      <w:proofErr w:type="spellStart"/>
-      <w:r>
-        <w:rPr>
-          <w:lang w:val="es-ES"/>
-        </w:rPr>
-        <w:t>Alastuey</w:t>
-      </w:r>
-      <w:proofErr w:type="spellEnd"/>
-      <w:r>
-        <w:rPr>
-          <w:lang w:val="es-ES"/>
-        </w:rPr>
-        <w:t xml:space="preserve">, A., Querol, X., </w:t>
-      </w:r>
-      <w:proofErr w:type="spellStart"/>
-      <w:r>
-        <w:rPr>
-          <w:lang w:val="es-ES"/>
-        </w:rPr>
-        <w:t>Llavador</w:t>
-      </w:r>
-      <w:proofErr w:type="spellEnd"/>
-      <w:r>
-        <w:rPr>
-          <w:lang w:val="es-ES"/>
-        </w:rPr>
-        <w:t xml:space="preserve">, H., Apesteguia, J., </w:t>
-      </w:r>
-      <w:proofErr w:type="spellStart"/>
-      <w:r>
-        <w:rPr>
-          <w:lang w:val="es-ES"/>
-        </w:rPr>
-        <w:t>Júlvez</w:t>
-      </w:r>
-      <w:proofErr w:type="spellEnd"/>
-      <w:r>
-        <w:rPr>
-          <w:lang w:val="es-ES"/>
-        </w:rPr>
-        <w:t xml:space="preserve">, J., Couso, D., Sunyer, J., </w:t>
-      </w:r>
-      <w:proofErr w:type="spellStart"/>
-      <w:r>
-        <w:rPr>
-          <w:lang w:val="es-ES"/>
-        </w:rPr>
-        <w:t>Basagaña</w:t>
-      </w:r>
-      <w:proofErr w:type="spellEnd"/>
-      <w:r>
-        <w:rPr>
-          <w:lang w:val="es-ES"/>
-        </w:rPr>
-        <w:t xml:space="preserve">, X., 2021. </w:t>
-      </w:r>
-      <w:r>
-        <w:t>Short-term effect of air pollution on attention function in adolescents (</w:t>
-      </w:r>
-      <w:proofErr w:type="gramStart"/>
-      <w:r>
-        <w:t>ATENC!Ó</w:t>
-      </w:r>
-      <w:proofErr w:type="gramEnd"/>
-      <w:r>
-        <w:t xml:space="preserve">): A randomized controlled trial in high schools in Barcelona, Spain. </w:t>
-      </w:r>
-      <w:proofErr w:type="spellStart"/>
-      <w:r>
-        <w:rPr>
-          <w:lang w:val="es-ES"/>
-        </w:rPr>
-        <w:t>Environment</w:t>
-      </w:r>
-      <w:proofErr w:type="spellEnd"/>
-      <w:r>
-        <w:rPr>
-          <w:lang w:val="es-ES"/>
-        </w:rPr>
-        <w:t xml:space="preserve"> International 156, 106614. </w:t>
       </w:r>
       <w:r>
         <w:fldChar w:fldCharType="begin"/>
@@ -8148,7 +7787,7 @@
             <w:rPr/>
           </w:rPrChange>
         </w:rPr>
-        <w:instrText>HYPERLINK "https://doi.org/10.1016/j.envint.2021.106614" \h</w:instrText>
+        <w:instrText>HYPERLINK "https://doi.org/10.1016/j.envint.2018.09.046" \h</w:instrText>
       </w:r>
       <w:r>
         <w:fldChar w:fldCharType="separate"/>
@@ -8159,7 +7798,7 @@
           <w:color w:val="auto"/>
           <w:lang w:val="es-ES"/>
         </w:rPr>
-        <w:t>https://doi.org/10.1016/j.envint.2021.106614</w:t>
+        <w:t>https://doi.org/10.1016/j.envint.2018.09.046</w:t>
       </w:r>
       <w:r>
         <w:rPr>
@@ -8174,80 +7813,134 @@
     <w:p>
       <w:pPr>
         <w:pStyle w:val="Bibliography"/>
-      </w:pPr>
-      <w:bookmarkStart w:id="220" w:name="ref-GignacRighiToran%3A2022"/>
+        <w:rPr>
+          <w:rStyle w:val="Hyperlink"/>
+          <w:color w:val="auto"/>
+        </w:rPr>
+      </w:pPr>
+      <w:bookmarkStart w:id="220" w:name="ref-ChatziPlanaDaraki%3A2009"/>
+      <w:proofErr w:type="spellStart"/>
       <w:r>
         <w:rPr>
           <w:lang w:val="es-ES"/>
         </w:rPr>
-        <w:t xml:space="preserve">Gignac, F., Righi, V., </w:t>
-      </w:r>
-      <w:proofErr w:type="spellStart"/>
+        <w:t>Chatzi</w:t>
+      </w:r>
+      <w:proofErr w:type="spellEnd"/>
       <w:r>
         <w:rPr>
           <w:lang w:val="es-ES"/>
         </w:rPr>
-        <w:t>Toran</w:t>
-      </w:r>
-      <w:proofErr w:type="spellEnd"/>
+        <w:t xml:space="preserve">, L., Plana, E., </w:t>
+      </w:r>
+      <w:proofErr w:type="spellStart"/>
       <w:r>
         <w:rPr>
           <w:lang w:val="es-ES"/>
         </w:rPr>
-        <w:t xml:space="preserve">, R., Paz Errandonea, L., Ortiz, R., </w:t>
-      </w:r>
-      <w:proofErr w:type="spellStart"/>
+        <w:t>Daraki</w:t>
+      </w:r>
+      <w:proofErr w:type="spellEnd"/>
       <w:r>
         <w:rPr>
           <w:lang w:val="es-ES"/>
         </w:rPr>
-        <w:t>Mijling</w:t>
-      </w:r>
-      <w:proofErr w:type="spellEnd"/>
+        <w:t xml:space="preserve">, V., </w:t>
+      </w:r>
+      <w:proofErr w:type="spellStart"/>
       <w:r>
         <w:rPr>
           <w:lang w:val="es-ES"/>
         </w:rPr>
-        <w:t xml:space="preserve">, B., Naranjo, A., </w:t>
-      </w:r>
-      <w:proofErr w:type="spellStart"/>
+        <w:t>Karakosta</w:t>
+      </w:r>
+      <w:proofErr w:type="spellEnd"/>
       <w:r>
         <w:rPr>
           <w:lang w:val="es-ES"/>
         </w:rPr>
-        <w:t>Nieuwenhuijsen</w:t>
-      </w:r>
-      <w:proofErr w:type="spellEnd"/>
+        <w:t xml:space="preserve">, P., </w:t>
+      </w:r>
+      <w:proofErr w:type="spellStart"/>
       <w:r>
         <w:rPr>
           <w:lang w:val="es-ES"/>
         </w:rPr>
-        <w:t xml:space="preserve">, M., Creus, J., </w:t>
-      </w:r>
-      <w:proofErr w:type="spellStart"/>
+        <w:t>Alegkakis</w:t>
+      </w:r>
+      <w:proofErr w:type="spellEnd"/>
       <w:r>
         <w:rPr>
           <w:lang w:val="es-ES"/>
         </w:rPr>
-        <w:t>Basagaña</w:t>
-      </w:r>
-      <w:proofErr w:type="spellEnd"/>
+        <w:t xml:space="preserve">, D., </w:t>
+      </w:r>
+      <w:proofErr w:type="spellStart"/>
       <w:r>
         <w:rPr>
           <w:lang w:val="es-ES"/>
         </w:rPr>
-        <w:t xml:space="preserve">, X., 2022. </w:t>
-      </w:r>
-      <w:r>
-        <w:t xml:space="preserve">Short-term NO2 exposure and cognitive and mental health: A panel study based on a citizen science project in Barcelona, Spain. Environment International 164, 107284. </w:t>
-      </w:r>
-      <w:hyperlink r:id="rId15">
+        <w:t>Tsatsanis</w:t>
+      </w:r>
+      <w:proofErr w:type="spellEnd"/>
+      <w:r>
+        <w:rPr>
+          <w:lang w:val="es-ES"/>
+        </w:rPr>
+        <w:t xml:space="preserve">, C., </w:t>
+      </w:r>
+      <w:proofErr w:type="spellStart"/>
+      <w:r>
+        <w:rPr>
+          <w:lang w:val="es-ES"/>
+        </w:rPr>
+        <w:t>Kafatos</w:t>
+      </w:r>
+      <w:proofErr w:type="spellEnd"/>
+      <w:r>
+        <w:rPr>
+          <w:lang w:val="es-ES"/>
+        </w:rPr>
+        <w:t xml:space="preserve">, A., </w:t>
+      </w:r>
+      <w:proofErr w:type="spellStart"/>
+      <w:r>
+        <w:rPr>
+          <w:lang w:val="es-ES"/>
+        </w:rPr>
+        <w:t>Koutis</w:t>
+      </w:r>
+      <w:proofErr w:type="spellEnd"/>
+      <w:r>
+        <w:rPr>
+          <w:lang w:val="es-ES"/>
+        </w:rPr>
+        <w:t xml:space="preserve">, A., </w:t>
+      </w:r>
+      <w:proofErr w:type="spellStart"/>
+      <w:r>
+        <w:rPr>
+          <w:lang w:val="es-ES"/>
+        </w:rPr>
+        <w:t>Kogevinas</w:t>
+      </w:r>
+      <w:proofErr w:type="spellEnd"/>
+      <w:r>
+        <w:rPr>
+          <w:lang w:val="es-ES"/>
+        </w:rPr>
+        <w:t xml:space="preserve">, M., 2009. </w:t>
+      </w:r>
+      <w:r>
+        <w:t xml:space="preserve">Metabolic Syndrome in Early Pregnancy and Risk of Preterm Birth. American Journal of Epidemiology 170, 829–836. </w:t>
+      </w:r>
+      <w:hyperlink r:id="rId12">
         <w:r>
           <w:rPr>
             <w:rStyle w:val="Hyperlink"/>
             <w:color w:val="auto"/>
           </w:rPr>
-          <w:t>https://doi.org/10.1016/j.envint.2022.107284</w:t>
+          <w:t>https://doi.org/10.1093/aje/kwp211</w:t>
         </w:r>
       </w:hyperlink>
       <w:bookmarkEnd w:id="220"/>
@@ -8255,69 +7948,257 @@
     <w:p>
       <w:pPr>
         <w:pStyle w:val="Bibliography"/>
+      </w:pPr>
+      <w:r>
+        <w:t>Fairchild, A.J. and McDaniel, H.L., 2017. Best (but oft-forgotten) practices: mediation analysis. The American journal of clinical nutrition 105, 1259-1271. https://doi.org/10.3945/ajcn.117.152546</w:t>
+      </w:r>
+    </w:p>
+    <w:p>
+      <w:pPr>
+        <w:pStyle w:val="Bibliography"/>
+      </w:pPr>
+      <w:bookmarkStart w:id="221" w:name="ref-FornsEsnaolaLopez-Vicente%3A2014"/>
+      <w:proofErr w:type="spellStart"/>
+      <w:r>
         <w:rPr>
           <w:lang w:val="es-ES"/>
         </w:rPr>
-      </w:pPr>
-      <w:bookmarkStart w:id="221" w:name="ref-Gomez-GomezPozo%3A2020"/>
-      <w:proofErr w:type="spellStart"/>
+        <w:t>Forns</w:t>
+      </w:r>
+      <w:proofErr w:type="spellEnd"/>
       <w:r>
         <w:rPr>
           <w:lang w:val="es-ES"/>
         </w:rPr>
-        <w:t>Gomez-Gomez</w:t>
-      </w:r>
-      <w:proofErr w:type="spellEnd"/>
+        <w:t xml:space="preserve">, J., Esnaola, M., López-Vicente, M., Suades-González, E., </w:t>
+      </w:r>
+      <w:proofErr w:type="spellStart"/>
       <w:r>
         <w:rPr>
           <w:lang w:val="es-ES"/>
         </w:rPr>
-        <w:t xml:space="preserve">, A., Pozo, O.J., 2020. </w:t>
-      </w:r>
-      <w:r>
-        <w:t xml:space="preserve">Determination of steroid profile in hair by liquid chromatography tandem mass spectrometry. </w:t>
-      </w:r>
-      <w:proofErr w:type="spellStart"/>
+        <w:t>Alvarez-Pedrerol</w:t>
+      </w:r>
+      <w:proofErr w:type="spellEnd"/>
       <w:r>
         <w:rPr>
           <w:lang w:val="es-ES"/>
         </w:rPr>
-        <w:t>Journal</w:t>
-      </w:r>
-      <w:proofErr w:type="spellEnd"/>
+        <w:t xml:space="preserve">, M., </w:t>
+      </w:r>
+      <w:proofErr w:type="spellStart"/>
       <w:r>
         <w:rPr>
           <w:lang w:val="es-ES"/>
         </w:rPr>
-        <w:t xml:space="preserve"> </w:t>
-      </w:r>
-      <w:proofErr w:type="spellStart"/>
+        <w:t>Julvez</w:t>
+      </w:r>
+      <w:proofErr w:type="spellEnd"/>
       <w:r>
         <w:rPr>
           <w:lang w:val="es-ES"/>
         </w:rPr>
-        <w:t>of</w:t>
-      </w:r>
-      <w:proofErr w:type="spellEnd"/>
+        <w:t xml:space="preserve">, J., </w:t>
+      </w:r>
+      <w:proofErr w:type="spellStart"/>
       <w:r>
         <w:rPr>
           <w:lang w:val="es-ES"/>
         </w:rPr>
-        <w:t xml:space="preserve"> </w:t>
-      </w:r>
-      <w:proofErr w:type="spellStart"/>
+        <w:t>Grellier</w:t>
+      </w:r>
+      <w:proofErr w:type="spellEnd"/>
       <w:r>
         <w:rPr>
           <w:lang w:val="es-ES"/>
         </w:rPr>
-        <w:t>Chromatography</w:t>
-      </w:r>
-      <w:proofErr w:type="spellEnd"/>
+        <w:t>, J., Sebastián-</w:t>
+      </w:r>
+      <w:proofErr w:type="spellStart"/>
       <w:r>
         <w:rPr>
           <w:lang w:val="es-ES"/>
         </w:rPr>
-        <w:t xml:space="preserve"> A 1624, 461179. </w:t>
+        <w:t>Gallés</w:t>
+      </w:r>
+      <w:proofErr w:type="spellEnd"/>
+      <w:r>
+        <w:rPr>
+          <w:lang w:val="es-ES"/>
+        </w:rPr>
+        <w:t xml:space="preserve">, N., Sunyer, J., 2014. </w:t>
+      </w:r>
+      <w:r>
+        <w:t xml:space="preserve">The n-back Test and the Attentional Network Task as measures of child neuropsychological development in epidemiological studies. Neuropsychology 28, 519–529. </w:t>
+      </w:r>
+      <w:hyperlink r:id="rId13">
+        <w:r>
+          <w:rPr>
+            <w:rStyle w:val="Hyperlink"/>
+            <w:color w:val="auto"/>
+          </w:rPr>
+          <w:t>https://doi.org/10.1037/neu0000085</w:t>
+        </w:r>
+      </w:hyperlink>
+      <w:bookmarkEnd w:id="221"/>
+    </w:p>
+    <w:p>
+      <w:pPr>
+        <w:pStyle w:val="Bibliography"/>
+        <w:rPr>
+          <w:lang w:val="es-ES"/>
+        </w:rPr>
+      </w:pPr>
+      <w:bookmarkStart w:id="222" w:name="ref-FurlongHerringBuckley%3A2017"/>
+      <w:r>
+        <w:t xml:space="preserve">Furlong, M.A., Herring, A., Buckley, J.P., Goldman, B.D., Daniels, J.L., Engel, L.S., Wolff, M.S., Chen, J., </w:t>
+      </w:r>
+      <w:proofErr w:type="spellStart"/>
+      <w:r>
+        <w:t>Wetmur</w:t>
+      </w:r>
+      <w:proofErr w:type="spellEnd"/>
+      <w:r>
+        <w:t xml:space="preserve">, J., Barr, D.B., Engel, S.M., 2017. Prenatal exposure to </w:t>
+      </w:r>
+      <w:r>
+        <w:lastRenderedPageBreak/>
+        <w:t xml:space="preserve">organophosphorus pesticides and childhood neurodevelopmental phenotypes. Environmental Research 158, 737–747. </w:t>
+      </w:r>
+      <w:hyperlink r:id="rId14">
+        <w:r>
+          <w:rPr>
+            <w:rStyle w:val="Hyperlink"/>
+            <w:color w:val="auto"/>
+            <w:lang w:val="es-ES"/>
+          </w:rPr>
+          <w:t>https://doi.org/10.1016/j.envres.2017.07.023</w:t>
+        </w:r>
+      </w:hyperlink>
+      <w:bookmarkEnd w:id="222"/>
+    </w:p>
+    <w:p>
+      <w:pPr>
+        <w:pStyle w:val="Bibliography"/>
+        <w:rPr>
+          <w:lang w:val="es-ES"/>
+        </w:rPr>
+      </w:pPr>
+      <w:bookmarkStart w:id="223" w:name="ref-GignacBarrera-GomezPersavento%3A2021"/>
+      <w:r>
+        <w:rPr>
+          <w:lang w:val="es-ES"/>
+        </w:rPr>
+        <w:t xml:space="preserve">Gignac, F., Barrera-Gómez, J., </w:t>
+      </w:r>
+      <w:proofErr w:type="spellStart"/>
+      <w:r>
+        <w:rPr>
+          <w:lang w:val="es-ES"/>
+        </w:rPr>
+        <w:t>Persavento</w:t>
+      </w:r>
+      <w:proofErr w:type="spellEnd"/>
+      <w:r>
+        <w:rPr>
+          <w:lang w:val="es-ES"/>
+        </w:rPr>
+        <w:t xml:space="preserve">, C., Solé, C., Tena, È., López-Vicente, M., </w:t>
+      </w:r>
+      <w:proofErr w:type="spellStart"/>
+      <w:r>
+        <w:rPr>
+          <w:lang w:val="es-ES"/>
+        </w:rPr>
+        <w:t>Foraster</w:t>
+      </w:r>
+      <w:proofErr w:type="spellEnd"/>
+      <w:r>
+        <w:rPr>
+          <w:lang w:val="es-ES"/>
+        </w:rPr>
+        <w:t xml:space="preserve">, M., Amato, F., </w:t>
+      </w:r>
+      <w:proofErr w:type="spellStart"/>
+      <w:r>
+        <w:rPr>
+          <w:lang w:val="es-ES"/>
+        </w:rPr>
+        <w:t>Alastuey</w:t>
+      </w:r>
+      <w:proofErr w:type="spellEnd"/>
+      <w:r>
+        <w:rPr>
+          <w:lang w:val="es-ES"/>
+        </w:rPr>
+        <w:t xml:space="preserve">, A., Querol, X., </w:t>
+      </w:r>
+      <w:proofErr w:type="spellStart"/>
+      <w:r>
+        <w:rPr>
+          <w:lang w:val="es-ES"/>
+        </w:rPr>
+        <w:t>Llavador</w:t>
+      </w:r>
+      <w:proofErr w:type="spellEnd"/>
+      <w:r>
+        <w:rPr>
+          <w:lang w:val="es-ES"/>
+        </w:rPr>
+        <w:t xml:space="preserve">, H., Apesteguia, J., </w:t>
+      </w:r>
+      <w:proofErr w:type="spellStart"/>
+      <w:r>
+        <w:rPr>
+          <w:lang w:val="es-ES"/>
+        </w:rPr>
+        <w:t>Júlvez</w:t>
+      </w:r>
+      <w:proofErr w:type="spellEnd"/>
+      <w:r>
+        <w:rPr>
+          <w:lang w:val="es-ES"/>
+        </w:rPr>
+        <w:t xml:space="preserve">, J., Couso, D., Sunyer, J., </w:t>
+      </w:r>
+      <w:proofErr w:type="spellStart"/>
+      <w:r>
+        <w:rPr>
+          <w:lang w:val="es-ES"/>
+        </w:rPr>
+        <w:t>Basagaña</w:t>
+      </w:r>
+      <w:proofErr w:type="spellEnd"/>
+      <w:r>
+        <w:rPr>
+          <w:lang w:val="es-ES"/>
+        </w:rPr>
+        <w:t xml:space="preserve">, X., 2021. </w:t>
+      </w:r>
+      <w:r>
+        <w:t>Short-term effect of air pollution on attention function in adolescents (</w:t>
+      </w:r>
+      <w:proofErr w:type="gramStart"/>
+      <w:r>
+        <w:t>ATENC!Ó</w:t>
+      </w:r>
+      <w:proofErr w:type="gramEnd"/>
+      <w:r>
+        <w:t xml:space="preserve">): A randomized controlled trial in high schools in Barcelona, Spain. </w:t>
+      </w:r>
+      <w:proofErr w:type="spellStart"/>
+      <w:r>
+        <w:rPr>
+          <w:lang w:val="es-ES"/>
+        </w:rPr>
+        <w:t>Environment</w:t>
+      </w:r>
+      <w:proofErr w:type="spellEnd"/>
+      <w:r>
+        <w:rPr>
+          <w:lang w:val="es-ES"/>
+        </w:rPr>
+        <w:t xml:space="preserve"> International 156, 106614. </w:t>
       </w:r>
       <w:r>
         <w:fldChar w:fldCharType="begin"/>
@@ -8325,11 +8206,11 @@
       <w:r>
         <w:rPr>
           <w:lang w:val="es-ES"/>
-          <w:rPrChange w:id="222" w:author="Lorenzo Fabbri" w:date="2024-10-24T15:44:00Z" w16du:dateUtc="2024-10-24T13:44:00Z">
+          <w:rPrChange w:id="224" w:author="Lorenzo Fabbri" w:date="2024-10-24T15:44:00Z" w16du:dateUtc="2024-10-24T13:44:00Z">
             <w:rPr/>
           </w:rPrChange>
         </w:rPr>
-        <w:instrText>HYPERLINK "https://doi.org/10.1016/j.chroma.2020.461179" \h</w:instrText>
+        <w:instrText>HYPERLINK "https://doi.org/10.1016/j.envint.2021.106614" \h</w:instrText>
       </w:r>
       <w:r>
         <w:fldChar w:fldCharType="separate"/>
@@ -8340,7 +8221,7 @@
           <w:color w:val="auto"/>
           <w:lang w:val="es-ES"/>
         </w:rPr>
-        <w:t>https://doi.org/10.1016/j.chroma.2020.461179</w:t>
+        <w:t>https://doi.org/10.1016/j.envint.2021.106614</w:t>
       </w:r>
       <w:r>
         <w:rPr>
@@ -8350,1425 +8231,155 @@
         </w:rPr>
         <w:fldChar w:fldCharType="end"/>
       </w:r>
-      <w:bookmarkEnd w:id="221"/>
+      <w:bookmarkEnd w:id="223"/>
     </w:p>
     <w:p>
       <w:pPr>
         <w:pStyle w:val="Bibliography"/>
       </w:pPr>
-      <w:bookmarkStart w:id="223" w:name="X2a5c5c17453fffe785b7f0bcffd564283892c6c"/>
+      <w:bookmarkStart w:id="225" w:name="ref-GignacRighiToran%3A2022"/>
       <w:r>
         <w:rPr>
           <w:lang w:val="es-ES"/>
         </w:rPr>
-        <w:t xml:space="preserve">González-Alzaga, B., Hernández, A.F., Rodríguez-Barranco, M., Gómez, I., Aguilar-Garduño, C., López-Flores, I., Parrón, T., </w:t>
+        <w:t xml:space="preserve">Gignac, F., Righi, V., </w:t>
       </w:r>
       <w:proofErr w:type="spellStart"/>
       <w:r>
         <w:rPr>
           <w:lang w:val="es-ES"/>
         </w:rPr>
-        <w:t>Lacasaña</w:t>
+        <w:t>Toran</w:t>
       </w:r>
       <w:proofErr w:type="spellEnd"/>
       <w:r>
         <w:rPr>
           <w:lang w:val="es-ES"/>
         </w:rPr>
-        <w:t xml:space="preserve">, M., 2015. </w:t>
-      </w:r>
-      <w:r>
-        <w:t xml:space="preserve">Pre- and postnatal exposures to pesticides and neurodevelopmental effects in children living in agricultural communities from South-Eastern Spain. Environment International 85, 229–237. </w:t>
-      </w:r>
-      <w:hyperlink r:id="rId16">
+        <w:t xml:space="preserve">, R., Paz Errandonea, L., Ortiz, R., </w:t>
+      </w:r>
+      <w:proofErr w:type="spellStart"/>
+      <w:r>
+        <w:rPr>
+          <w:lang w:val="es-ES"/>
+        </w:rPr>
+        <w:t>Mijling</w:t>
+      </w:r>
+      <w:proofErr w:type="spellEnd"/>
+      <w:r>
+        <w:rPr>
+          <w:lang w:val="es-ES"/>
+        </w:rPr>
+        <w:t xml:space="preserve">, B., Naranjo, A., </w:t>
+      </w:r>
+      <w:proofErr w:type="spellStart"/>
+      <w:r>
+        <w:rPr>
+          <w:lang w:val="es-ES"/>
+        </w:rPr>
+        <w:t>Nieuwenhuijsen</w:t>
+      </w:r>
+      <w:proofErr w:type="spellEnd"/>
+      <w:r>
+        <w:rPr>
+          <w:lang w:val="es-ES"/>
+        </w:rPr>
+        <w:t xml:space="preserve">, M., Creus, J., </w:t>
+      </w:r>
+      <w:proofErr w:type="spellStart"/>
+      <w:r>
+        <w:rPr>
+          <w:lang w:val="es-ES"/>
+        </w:rPr>
+        <w:t>Basagaña</w:t>
+      </w:r>
+      <w:proofErr w:type="spellEnd"/>
+      <w:r>
+        <w:rPr>
+          <w:lang w:val="es-ES"/>
+        </w:rPr>
+        <w:t xml:space="preserve">, X., 2022. </w:t>
+      </w:r>
+      <w:r>
+        <w:t xml:space="preserve">Short-term NO2 exposure and cognitive and mental health: A panel study based on a citizen science project in Barcelona, Spain. Environment International 164, 107284. </w:t>
+      </w:r>
+      <w:hyperlink r:id="rId15">
         <w:r>
           <w:rPr>
             <w:rStyle w:val="Hyperlink"/>
             <w:color w:val="auto"/>
           </w:rPr>
-          <w:t>https://doi.org/10.1016/j.envint.2015.09.019</w:t>
-        </w:r>
-      </w:hyperlink>
-      <w:bookmarkEnd w:id="223"/>
-    </w:p>
-    <w:p>
-      <w:pPr>
-        <w:pStyle w:val="Bibliography"/>
-      </w:pPr>
-      <w:bookmarkStart w:id="224" w:name="ref-GrandjeanLandrigan%3A2014"/>
-      <w:r>
-        <w:lastRenderedPageBreak/>
-        <w:t xml:space="preserve">Grandjean, P., Landrigan, P.J., 2014. </w:t>
-      </w:r>
-      <w:proofErr w:type="spellStart"/>
-      <w:r>
-        <w:t>Neurobehavioural</w:t>
-      </w:r>
-      <w:proofErr w:type="spellEnd"/>
-      <w:r>
-        <w:t xml:space="preserve"> effects of developmental toxicity. Lancet Neurol 13, 330–338. </w:t>
-      </w:r>
-      <w:hyperlink r:id="rId17">
-        <w:r>
-          <w:rPr>
-            <w:rStyle w:val="Hyperlink"/>
-            <w:color w:val="auto"/>
-          </w:rPr>
-          <w:t>https://doi.org/10.1016/S1474-4422(13)70278-3</w:t>
-        </w:r>
-      </w:hyperlink>
-      <w:bookmarkEnd w:id="224"/>
-    </w:p>
-    <w:p>
-      <w:pPr>
-        <w:pStyle w:val="Bibliography"/>
-        <w:rPr>
-          <w:rStyle w:val="Hyperlink"/>
-          <w:color w:val="auto"/>
-        </w:rPr>
-      </w:pPr>
-      <w:bookmarkStart w:id="225" w:name="Xd30c40380c9e99bac70b7fa3b0ada5ae8dec3e4"/>
-      <w:proofErr w:type="spellStart"/>
-      <w:r>
-        <w:rPr>
-          <w:lang w:val="es-ES"/>
-        </w:rPr>
-        <w:t>Grazuleviciene</w:t>
-      </w:r>
-      <w:proofErr w:type="spellEnd"/>
-      <w:r>
-        <w:rPr>
-          <w:lang w:val="es-ES"/>
-        </w:rPr>
-        <w:t xml:space="preserve">, R., </w:t>
-      </w:r>
-      <w:proofErr w:type="spellStart"/>
-      <w:r>
-        <w:rPr>
-          <w:lang w:val="es-ES"/>
-        </w:rPr>
-        <w:t>Danileviciute</w:t>
-      </w:r>
-      <w:proofErr w:type="spellEnd"/>
-      <w:r>
-        <w:rPr>
-          <w:lang w:val="es-ES"/>
-        </w:rPr>
-        <w:t xml:space="preserve">, A., </w:t>
-      </w:r>
-      <w:proofErr w:type="spellStart"/>
-      <w:r>
-        <w:rPr>
-          <w:lang w:val="es-ES"/>
-        </w:rPr>
-        <w:t>Nadisauskiene</w:t>
-      </w:r>
-      <w:proofErr w:type="spellEnd"/>
-      <w:r>
-        <w:rPr>
-          <w:lang w:val="es-ES"/>
-        </w:rPr>
-        <w:t xml:space="preserve">, R., </w:t>
-      </w:r>
-      <w:proofErr w:type="spellStart"/>
-      <w:r>
-        <w:rPr>
-          <w:lang w:val="es-ES"/>
-        </w:rPr>
-        <w:t>Vencloviene</w:t>
-      </w:r>
-      <w:proofErr w:type="spellEnd"/>
-      <w:r>
-        <w:rPr>
-          <w:lang w:val="es-ES"/>
-        </w:rPr>
-        <w:t xml:space="preserve">, J., 2009. </w:t>
-      </w:r>
-      <w:r>
-        <w:t xml:space="preserve">Maternal </w:t>
-      </w:r>
-      <w:proofErr w:type="gramStart"/>
-      <w:r>
-        <w:t>Smoking,GSTM</w:t>
-      </w:r>
-      <w:proofErr w:type="gramEnd"/>
-      <w:r>
-        <w:t xml:space="preserve">1 and GSTT1 Polymorphism and Susceptibility to Adverse Pregnancy Outcomes. International Journal of Environmental Research and Public Health 6, 1282–1297. </w:t>
-      </w:r>
-      <w:hyperlink r:id="rId18">
-        <w:r>
-          <w:rPr>
-            <w:rStyle w:val="Hyperlink"/>
-            <w:color w:val="auto"/>
-          </w:rPr>
-          <w:t>https://doi.org/10.3390/ijerph6031282</w:t>
+          <w:t>https://doi.org/10.1016/j.envint.2022.107284</w:t>
         </w:r>
       </w:hyperlink>
       <w:bookmarkEnd w:id="225"/>
     </w:p>
     <w:p>
       <w:pPr>
-        <w:spacing w:line="480" w:lineRule="auto"/>
-      </w:pPr>
-      <w:r>
-        <w:t xml:space="preserve">Greenland, S., Pearl, J., Robins, J, M., 1999. Causal Diagrams for Epidemiologic Research. Epidemiology 10, 37-48. </w:t>
-      </w:r>
-      <w:hyperlink r:id="rId19" w:history="1">
-        <w:r>
-          <w:rPr>
-            <w:rStyle w:val="Hyperlink"/>
-            <w:color w:val="auto"/>
-          </w:rPr>
-          <w:t>http://dx.doi.org/10.1097/00001648-199901000-00008</w:t>
-        </w:r>
-      </w:hyperlink>
-    </w:p>
-    <w:p>
-      <w:pPr>
         <w:pStyle w:val="Bibliography"/>
-      </w:pPr>
-      <w:bookmarkStart w:id="226" w:name="ref-Greifer%3A2023"/>
-      <w:proofErr w:type="spellStart"/>
-      <w:r>
-        <w:t>Greifer</w:t>
-      </w:r>
-      <w:proofErr w:type="spellEnd"/>
-      <w:r>
-        <w:t>, N., 2023a. Cobalt: Covariate balance tables and plots.</w:t>
-      </w:r>
-      <w:bookmarkEnd w:id="226"/>
-    </w:p>
-    <w:p>
-      <w:pPr>
-        <w:pStyle w:val="Bibliography"/>
-      </w:pPr>
-      <w:bookmarkStart w:id="227" w:name="ref-Greifer%3A2023a"/>
-      <w:proofErr w:type="spellStart"/>
-      <w:r>
-        <w:t>Greifer</w:t>
-      </w:r>
-      <w:proofErr w:type="spellEnd"/>
-      <w:r>
-        <w:t xml:space="preserve">, N., 2023b. </w:t>
-      </w:r>
-      <w:proofErr w:type="spellStart"/>
-      <w:r>
-        <w:t>WeightIt</w:t>
-      </w:r>
-      <w:proofErr w:type="spellEnd"/>
-      <w:r>
-        <w:t>: Weighting for covariate balance in observational studies.</w:t>
-      </w:r>
-      <w:bookmarkEnd w:id="227"/>
-    </w:p>
-    <w:p>
-      <w:pPr>
-        <w:pStyle w:val="Bibliography"/>
-      </w:pPr>
-      <w:bookmarkStart w:id="228" w:name="ref-GuxensBallesterEspada%3A2012"/>
-      <w:proofErr w:type="spellStart"/>
-      <w:r>
-        <w:t>Guxens</w:t>
-      </w:r>
-      <w:proofErr w:type="spellEnd"/>
-      <w:r>
-        <w:t xml:space="preserve">, M., Ballester, F., Espada, M., Fernández, M.F., </w:t>
-      </w:r>
-      <w:proofErr w:type="spellStart"/>
-      <w:r>
-        <w:t>Grimalt</w:t>
-      </w:r>
-      <w:proofErr w:type="spellEnd"/>
-      <w:r>
-        <w:t xml:space="preserve">, J.O., </w:t>
-      </w:r>
-      <w:proofErr w:type="spellStart"/>
-      <w:r>
-        <w:t>Ibarluzea</w:t>
-      </w:r>
-      <w:proofErr w:type="spellEnd"/>
-      <w:r>
-        <w:t xml:space="preserve">, J., Olea, N., </w:t>
-      </w:r>
-      <w:proofErr w:type="spellStart"/>
-      <w:r>
-        <w:t>Rebagliato</w:t>
-      </w:r>
-      <w:proofErr w:type="spellEnd"/>
-      <w:r>
-        <w:t xml:space="preserve">, M., </w:t>
-      </w:r>
-      <w:proofErr w:type="spellStart"/>
-      <w:r>
-        <w:t>Tardón</w:t>
-      </w:r>
-      <w:proofErr w:type="spellEnd"/>
-      <w:r>
-        <w:t xml:space="preserve">, A., Torrent, M., </w:t>
-      </w:r>
-      <w:proofErr w:type="spellStart"/>
-      <w:r>
-        <w:t>Vioque</w:t>
-      </w:r>
-      <w:proofErr w:type="spellEnd"/>
-      <w:r>
-        <w:t xml:space="preserve">, J., </w:t>
-      </w:r>
-      <w:proofErr w:type="spellStart"/>
-      <w:r>
-        <w:t>Vrijheid</w:t>
-      </w:r>
-      <w:proofErr w:type="spellEnd"/>
-      <w:r>
-        <w:t xml:space="preserve">, M., </w:t>
-      </w:r>
-      <w:proofErr w:type="spellStart"/>
-      <w:r>
-        <w:t>Sunyer</w:t>
-      </w:r>
-      <w:proofErr w:type="spellEnd"/>
-      <w:r>
-        <w:t>, J., on behalf of the INMA Project, 2012. Cohort Profile: The INMA—</w:t>
-      </w:r>
-      <w:proofErr w:type="spellStart"/>
-      <w:r>
-        <w:t>INfancia</w:t>
-      </w:r>
-      <w:proofErr w:type="spellEnd"/>
-      <w:r>
-        <w:t xml:space="preserve"> y Medio </w:t>
-      </w:r>
-      <w:proofErr w:type="spellStart"/>
-      <w:r>
-        <w:t>Ambiente</w:t>
-      </w:r>
-      <w:proofErr w:type="spellEnd"/>
-      <w:proofErr w:type="gramStart"/>
-      <w:r>
-        <w:t>—(</w:t>
-      </w:r>
-      <w:proofErr w:type="gramEnd"/>
-      <w:r>
-        <w:t xml:space="preserve">Environment and Childhood) Project. International Journal of Epidemiology 41, 930–940. </w:t>
-      </w:r>
-      <w:hyperlink r:id="rId20">
-        <w:r>
-          <w:rPr>
-            <w:rStyle w:val="Hyperlink"/>
-            <w:color w:val="auto"/>
-          </w:rPr>
-          <w:t>https://doi.org/10.1093/ije/dyr054</w:t>
-        </w:r>
-      </w:hyperlink>
-      <w:bookmarkEnd w:id="228"/>
-    </w:p>
-    <w:p>
-      <w:pPr>
-        <w:pStyle w:val="Bibliography"/>
-      </w:pPr>
-      <w:bookmarkStart w:id="229" w:name="ref-HaugSakhiCequier%3A2018"/>
-      <w:r>
-        <w:t xml:space="preserve">Haug, L.S., Sakhi, A.K., </w:t>
-      </w:r>
-      <w:proofErr w:type="spellStart"/>
-      <w:r>
-        <w:t>Cequier</w:t>
-      </w:r>
-      <w:proofErr w:type="spellEnd"/>
-      <w:r>
-        <w:t xml:space="preserve">, E., Casas, M., </w:t>
-      </w:r>
-      <w:proofErr w:type="spellStart"/>
-      <w:r>
-        <w:t>Maitre</w:t>
-      </w:r>
-      <w:proofErr w:type="spellEnd"/>
-      <w:r>
-        <w:t xml:space="preserve">, L., </w:t>
-      </w:r>
-      <w:proofErr w:type="spellStart"/>
-      <w:r>
-        <w:t>Basagana</w:t>
-      </w:r>
-      <w:proofErr w:type="spellEnd"/>
-      <w:r>
-        <w:t xml:space="preserve">, X., </w:t>
-      </w:r>
-      <w:proofErr w:type="spellStart"/>
-      <w:r>
-        <w:t>Andrusaityte</w:t>
-      </w:r>
-      <w:proofErr w:type="spellEnd"/>
-      <w:r>
-        <w:t xml:space="preserve">, S., </w:t>
-      </w:r>
-      <w:proofErr w:type="spellStart"/>
-      <w:r>
-        <w:t>Chalkiadaki</w:t>
-      </w:r>
-      <w:proofErr w:type="spellEnd"/>
-      <w:r>
-        <w:t xml:space="preserve">, G., </w:t>
-      </w:r>
-      <w:proofErr w:type="spellStart"/>
-      <w:r>
-        <w:t>Chatzi</w:t>
-      </w:r>
-      <w:proofErr w:type="spellEnd"/>
-      <w:r>
-        <w:t xml:space="preserve">, L., Coen, M., de </w:t>
-      </w:r>
-      <w:proofErr w:type="spellStart"/>
-      <w:r>
-        <w:t>Bont</w:t>
-      </w:r>
-      <w:proofErr w:type="spellEnd"/>
-      <w:r>
-        <w:t xml:space="preserve">, J., </w:t>
-      </w:r>
-      <w:proofErr w:type="spellStart"/>
-      <w:r>
-        <w:t>Dedele</w:t>
-      </w:r>
-      <w:proofErr w:type="spellEnd"/>
-      <w:r>
-        <w:t xml:space="preserve">, A., Ferrand, J., </w:t>
-      </w:r>
-      <w:proofErr w:type="spellStart"/>
-      <w:r>
-        <w:t>Grazuleviciene</w:t>
-      </w:r>
-      <w:proofErr w:type="spellEnd"/>
-      <w:r>
-        <w:t xml:space="preserve">, R., Gonzalez, J.R., </w:t>
-      </w:r>
-      <w:proofErr w:type="spellStart"/>
-      <w:r>
-        <w:t>Gutzkow</w:t>
-      </w:r>
-      <w:proofErr w:type="spellEnd"/>
-      <w:r>
-        <w:t xml:space="preserve">, K.B., Keun, H., </w:t>
-      </w:r>
-      <w:proofErr w:type="spellStart"/>
-      <w:r>
-        <w:t>McEachan</w:t>
-      </w:r>
-      <w:proofErr w:type="spellEnd"/>
-      <w:r>
-        <w:t xml:space="preserve">, R., Meltzer, H.M., </w:t>
-      </w:r>
-      <w:proofErr w:type="spellStart"/>
-      <w:r>
-        <w:t>Petraviciene</w:t>
-      </w:r>
-      <w:proofErr w:type="spellEnd"/>
-      <w:r>
-        <w:t xml:space="preserve">, I., Robinson, O., Saulnier, P.-J., Slama, R., </w:t>
-      </w:r>
-      <w:proofErr w:type="spellStart"/>
-      <w:r>
-        <w:t>Sunyer</w:t>
-      </w:r>
-      <w:proofErr w:type="spellEnd"/>
-      <w:r>
-        <w:t xml:space="preserve">, J., Urquiza, J., </w:t>
-      </w:r>
-      <w:proofErr w:type="spellStart"/>
-      <w:r>
-        <w:t>Vafeiadi</w:t>
-      </w:r>
-      <w:proofErr w:type="spellEnd"/>
-      <w:r>
-        <w:t xml:space="preserve">, M., Wright, J., </w:t>
-      </w:r>
-      <w:proofErr w:type="spellStart"/>
-      <w:r>
-        <w:t>Vrijheid</w:t>
-      </w:r>
-      <w:proofErr w:type="spellEnd"/>
-      <w:r>
-        <w:t xml:space="preserve">, M., Thomsen, C., 2018. In-utero and childhood chemical exposome in six </w:t>
-      </w:r>
-      <w:r>
-        <w:lastRenderedPageBreak/>
-        <w:t xml:space="preserve">European mother-child cohorts. Environment International 121, 751–763. </w:t>
-      </w:r>
-      <w:hyperlink r:id="rId21">
-        <w:r>
-          <w:rPr>
-            <w:rStyle w:val="Hyperlink"/>
-            <w:color w:val="auto"/>
-          </w:rPr>
-          <w:t>https://doi.org/10.1016/j.envint.2018.09.056</w:t>
-        </w:r>
-      </w:hyperlink>
-      <w:bookmarkEnd w:id="229"/>
-    </w:p>
-    <w:p>
-      <w:pPr>
-        <w:pStyle w:val="Bibliography"/>
-      </w:pPr>
-      <w:bookmarkStart w:id="230" w:name="ref-HeudeForhanSlama%3A2016"/>
-      <w:proofErr w:type="spellStart"/>
-      <w:r>
-        <w:t>Heude</w:t>
-      </w:r>
-      <w:proofErr w:type="spellEnd"/>
-      <w:r>
-        <w:t xml:space="preserve">, B., </w:t>
-      </w:r>
-      <w:proofErr w:type="spellStart"/>
-      <w:r>
-        <w:t>Forhan</w:t>
-      </w:r>
-      <w:proofErr w:type="spellEnd"/>
-      <w:r>
-        <w:t xml:space="preserve">, A., Slama, R., </w:t>
-      </w:r>
-      <w:proofErr w:type="spellStart"/>
-      <w:r>
-        <w:t>Douhaud</w:t>
-      </w:r>
-      <w:proofErr w:type="spellEnd"/>
-      <w:r>
-        <w:t xml:space="preserve">, L., Bedel, S., </w:t>
-      </w:r>
-      <w:proofErr w:type="spellStart"/>
-      <w:r>
-        <w:t>Saurel-Cubizolles</w:t>
-      </w:r>
-      <w:proofErr w:type="spellEnd"/>
-      <w:r>
-        <w:t xml:space="preserve">, M.-J., </w:t>
-      </w:r>
-      <w:proofErr w:type="spellStart"/>
-      <w:r>
-        <w:t>Hankard</w:t>
-      </w:r>
-      <w:proofErr w:type="spellEnd"/>
-      <w:r>
-        <w:t xml:space="preserve">, R., </w:t>
-      </w:r>
-      <w:proofErr w:type="spellStart"/>
-      <w:r>
-        <w:t>Thiebaugeorges</w:t>
-      </w:r>
-      <w:proofErr w:type="spellEnd"/>
-      <w:r>
-        <w:t xml:space="preserve">, O., De Agostini, M., </w:t>
-      </w:r>
-      <w:proofErr w:type="spellStart"/>
-      <w:r>
-        <w:t>Annesi-Maesano</w:t>
-      </w:r>
-      <w:proofErr w:type="spellEnd"/>
-      <w:r>
-        <w:t xml:space="preserve">, I., Kaminski, M., Charles, M.-A., </w:t>
-      </w:r>
-      <w:proofErr w:type="spellStart"/>
-      <w:r>
-        <w:t>Annesi-Maesano</w:t>
-      </w:r>
-      <w:proofErr w:type="spellEnd"/>
-      <w:r>
-        <w:t xml:space="preserve">, I., Bernard, J., Botton, J., Charles, M.-A., </w:t>
-      </w:r>
-      <w:proofErr w:type="spellStart"/>
-      <w:r>
-        <w:t>Dargent</w:t>
-      </w:r>
-      <w:proofErr w:type="spellEnd"/>
-      <w:r>
-        <w:t xml:space="preserve">-Molina, P., de Lauzon-Guillain, B., </w:t>
-      </w:r>
-      <w:proofErr w:type="spellStart"/>
-      <w:r>
-        <w:t>Ducimetière</w:t>
-      </w:r>
-      <w:proofErr w:type="spellEnd"/>
-      <w:r>
-        <w:t xml:space="preserve">, P., de Agostini, M., </w:t>
-      </w:r>
-      <w:proofErr w:type="spellStart"/>
-      <w:r>
-        <w:t>Foliguet</w:t>
-      </w:r>
-      <w:proofErr w:type="spellEnd"/>
-      <w:r>
-        <w:t xml:space="preserve">, B., </w:t>
-      </w:r>
-      <w:proofErr w:type="spellStart"/>
-      <w:r>
-        <w:t>Forhan</w:t>
-      </w:r>
-      <w:proofErr w:type="spellEnd"/>
-      <w:r>
-        <w:t xml:space="preserve">, A., </w:t>
-      </w:r>
-      <w:proofErr w:type="spellStart"/>
-      <w:r>
-        <w:t>Fritel</w:t>
-      </w:r>
-      <w:proofErr w:type="spellEnd"/>
-      <w:r>
-        <w:t xml:space="preserve">, X., </w:t>
-      </w:r>
-      <w:proofErr w:type="spellStart"/>
-      <w:r>
-        <w:t>Germa</w:t>
-      </w:r>
-      <w:proofErr w:type="spellEnd"/>
-      <w:r>
-        <w:t xml:space="preserve">, A., </w:t>
-      </w:r>
-      <w:proofErr w:type="spellStart"/>
-      <w:r>
-        <w:t>Goua</w:t>
-      </w:r>
-      <w:proofErr w:type="spellEnd"/>
-      <w:r>
-        <w:t xml:space="preserve">, V., </w:t>
-      </w:r>
-      <w:proofErr w:type="spellStart"/>
-      <w:r>
-        <w:t>Hankard</w:t>
-      </w:r>
-      <w:proofErr w:type="spellEnd"/>
-      <w:r>
-        <w:t xml:space="preserve">, R., </w:t>
-      </w:r>
-      <w:proofErr w:type="spellStart"/>
-      <w:r>
-        <w:t>Heude</w:t>
-      </w:r>
-      <w:proofErr w:type="spellEnd"/>
-      <w:r>
-        <w:t xml:space="preserve">, B., Kaminski, M., </w:t>
-      </w:r>
-      <w:proofErr w:type="spellStart"/>
-      <w:r>
-        <w:t>Larroque</w:t>
-      </w:r>
-      <w:proofErr w:type="spellEnd"/>
-      <w:r>
-        <w:t xml:space="preserve">, B., Lelong, N., </w:t>
-      </w:r>
-      <w:proofErr w:type="spellStart"/>
-      <w:r>
-        <w:t>Lepeule</w:t>
-      </w:r>
-      <w:proofErr w:type="spellEnd"/>
-      <w:r>
-        <w:t xml:space="preserve">, J., Magnin, G., Marchand, L., </w:t>
-      </w:r>
-      <w:proofErr w:type="spellStart"/>
-      <w:r>
-        <w:t>Nabet</w:t>
-      </w:r>
-      <w:proofErr w:type="spellEnd"/>
-      <w:r>
-        <w:t xml:space="preserve">, C., Pierre, F., Slama, R., </w:t>
-      </w:r>
-      <w:proofErr w:type="spellStart"/>
-      <w:r>
-        <w:t>Saurel-Cubizolles</w:t>
-      </w:r>
-      <w:proofErr w:type="spellEnd"/>
-      <w:r>
-        <w:t xml:space="preserve">, M., Schweitzer, M., </w:t>
-      </w:r>
-      <w:proofErr w:type="spellStart"/>
-      <w:r>
-        <w:t>Thiebaugeorges</w:t>
-      </w:r>
-      <w:proofErr w:type="spellEnd"/>
-      <w:r>
-        <w:t xml:space="preserve">, O., on behalf of the EDEN mother-child cohort study group, 2016. Cohort Profile: The EDEN mother-child cohort on the prenatal and early postnatal determinants of child health and development. International Journal of Epidemiology 45, 353–363. </w:t>
-      </w:r>
-      <w:hyperlink r:id="rId22">
-        <w:r>
-          <w:rPr>
-            <w:rStyle w:val="Hyperlink"/>
-            <w:color w:val="auto"/>
-          </w:rPr>
-          <w:t>https://doi.org/10.1093/ije/dyv151</w:t>
-        </w:r>
-      </w:hyperlink>
-      <w:bookmarkEnd w:id="230"/>
-    </w:p>
-    <w:p>
-      <w:pPr>
-        <w:pStyle w:val="Bibliography"/>
-      </w:pPr>
-      <w:bookmarkStart w:id="231" w:name="ref-HuangChenSu%3A2015"/>
-      <w:r>
-        <w:t xml:space="preserve">Huang, H.-B., Chen, H.-Y., Su, P.-H., Huang, P.-C., Sun, C.-W., Wang, C.-J., Chen, H.-Y., Hsiung, C.A., Wang, S.-L., 2015. Fetal and Childhood Exposure to Phthalate Diesters and Cognitive Function in Children Up to 12 Years of Age: Taiwanese Maternal and Infant Cohort Study. PLOS ONE 10, e0131910. </w:t>
-      </w:r>
-      <w:hyperlink r:id="rId23">
-        <w:r>
-          <w:rPr>
-            <w:rStyle w:val="Hyperlink"/>
-            <w:color w:val="auto"/>
-          </w:rPr>
-          <w:t>https://doi.org/10.1371/journal.pone.0131910</w:t>
-        </w:r>
-      </w:hyperlink>
-      <w:bookmarkEnd w:id="231"/>
-    </w:p>
-    <w:p>
-      <w:pPr>
-        <w:pStyle w:val="Bibliography"/>
-      </w:pPr>
-      <w:bookmarkStart w:id="232" w:name="ref-HuangTsaiChen%3A2017"/>
-      <w:r>
-        <w:t xml:space="preserve">Huang, P.-C., Tsai, C.-H., Chen, C.-C., Wu, M.-T., Chen, M.-L., Wang, S.-L., Chen, B.-H., Lee, C.-C., </w:t>
-      </w:r>
-      <w:proofErr w:type="spellStart"/>
-      <w:r>
-        <w:t>Jaakkola</w:t>
-      </w:r>
-      <w:proofErr w:type="spellEnd"/>
-      <w:r>
-        <w:t xml:space="preserve">, J.J.K., Wu, W.-C., Chen, M.-K., Hsiung, C.A., Group, R., 2017. Intellectual evaluation of children exposed to phthalate-tainted products after the 2011 Taiwan phthalate episode. Environmental Research 156, 158–166. </w:t>
-      </w:r>
-      <w:hyperlink r:id="rId24">
-        <w:r>
-          <w:rPr>
-            <w:rStyle w:val="Hyperlink"/>
-            <w:color w:val="auto"/>
-          </w:rPr>
-          <w:t>https://doi.org/10.1016/j.envres.2017.03.016</w:t>
-        </w:r>
-      </w:hyperlink>
-      <w:bookmarkEnd w:id="232"/>
-    </w:p>
-    <w:p>
-      <w:pPr>
-        <w:pStyle w:val="Bibliography"/>
-      </w:pPr>
-      <w:bookmarkStart w:id="233" w:name="ref-HulingGreiferChen%3A2023"/>
-      <w:r>
-        <w:lastRenderedPageBreak/>
-        <w:t xml:space="preserve">Huling, J.D., </w:t>
-      </w:r>
-      <w:proofErr w:type="spellStart"/>
-      <w:r>
-        <w:t>Greifer</w:t>
-      </w:r>
-      <w:proofErr w:type="spellEnd"/>
-      <w:r>
-        <w:t xml:space="preserve">, N., Chen, G., 2023. Independence Weights for Causal Inference with Continuous Treatments. Journal of the American Statistical Association 0, 1–14. </w:t>
-      </w:r>
-      <w:hyperlink r:id="rId25">
-        <w:r>
-          <w:rPr>
-            <w:rStyle w:val="Hyperlink"/>
-            <w:color w:val="auto"/>
-          </w:rPr>
-          <w:t>https://doi.org/10.1080/01621459.2023.2213485</w:t>
-        </w:r>
-      </w:hyperlink>
-      <w:bookmarkEnd w:id="233"/>
-    </w:p>
-    <w:p>
-      <w:pPr>
-        <w:pStyle w:val="Bibliography"/>
-      </w:pPr>
-      <w:bookmarkStart w:id="234" w:name="ref-JankowskaPolanskaHanke%3A2019"/>
-      <w:proofErr w:type="spellStart"/>
-      <w:r>
-        <w:t>Jankowska</w:t>
-      </w:r>
-      <w:proofErr w:type="spellEnd"/>
-      <w:r>
-        <w:t xml:space="preserve">, A., </w:t>
-      </w:r>
-      <w:proofErr w:type="spellStart"/>
-      <w:r>
-        <w:t>Polańska</w:t>
-      </w:r>
-      <w:proofErr w:type="spellEnd"/>
-      <w:r>
-        <w:t xml:space="preserve">, K., Hanke, W., </w:t>
-      </w:r>
-      <w:proofErr w:type="spellStart"/>
-      <w:r>
-        <w:t>Wesołowska</w:t>
-      </w:r>
-      <w:proofErr w:type="spellEnd"/>
-      <w:r>
-        <w:t xml:space="preserve">, E., </w:t>
-      </w:r>
-      <w:proofErr w:type="spellStart"/>
-      <w:r>
-        <w:t>Ligocka</w:t>
-      </w:r>
-      <w:proofErr w:type="spellEnd"/>
-      <w:r>
-        <w:t xml:space="preserve">, D., </w:t>
-      </w:r>
-      <w:proofErr w:type="spellStart"/>
-      <w:r>
-        <w:t>Waszkowska</w:t>
-      </w:r>
-      <w:proofErr w:type="spellEnd"/>
-      <w:r>
-        <w:t xml:space="preserve">, M., </w:t>
-      </w:r>
-      <w:proofErr w:type="spellStart"/>
-      <w:r>
-        <w:t>Stańczak</w:t>
-      </w:r>
-      <w:proofErr w:type="spellEnd"/>
-      <w:r>
-        <w:t xml:space="preserve">, A., Tartaglione, A.M., Mirabella, F., </w:t>
-      </w:r>
-      <w:proofErr w:type="spellStart"/>
-      <w:r>
-        <w:t>Chiarotti</w:t>
-      </w:r>
-      <w:proofErr w:type="spellEnd"/>
-      <w:r>
-        <w:t xml:space="preserve">, F., </w:t>
-      </w:r>
-      <w:proofErr w:type="spellStart"/>
-      <w:r>
-        <w:t>Garí</w:t>
-      </w:r>
-      <w:proofErr w:type="spellEnd"/>
-      <w:r>
-        <w:t xml:space="preserve">, M., </w:t>
-      </w:r>
-      <w:proofErr w:type="spellStart"/>
-      <w:r>
-        <w:t>Calamandrei</w:t>
-      </w:r>
-      <w:proofErr w:type="spellEnd"/>
-      <w:r>
-        <w:t xml:space="preserve">, G., 2019. Prenatal and early postnatal phthalate exposure and child neurodevelopment at age of 7 years – Polish Mother and Child Cohort. Environmental Research 177, 108626. </w:t>
-      </w:r>
-      <w:hyperlink r:id="rId26">
-        <w:r>
-          <w:rPr>
-            <w:rStyle w:val="Hyperlink"/>
-            <w:color w:val="auto"/>
-          </w:rPr>
-          <w:t>https://doi.org/10.1016/j.envres.2019.108626</w:t>
-        </w:r>
-      </w:hyperlink>
-      <w:bookmarkEnd w:id="234"/>
-    </w:p>
-    <w:p>
-      <w:pPr>
-        <w:pStyle w:val="Bibliography"/>
-      </w:pPr>
-      <w:bookmarkStart w:id="235" w:name="ref-KeilBuckleyO%3A2020"/>
-      <w:r>
-        <w:t>Keil, A.P., Buckley, J.P., O</w:t>
-      </w:r>
-      <w:proofErr w:type="gramStart"/>
-      <w:r>
-        <w:t>, ’</w:t>
-      </w:r>
-      <w:proofErr w:type="spellStart"/>
-      <w:proofErr w:type="gramEnd"/>
-      <w:r>
-        <w:t>Brien.K.M</w:t>
-      </w:r>
-      <w:proofErr w:type="spellEnd"/>
-      <w:r>
-        <w:t xml:space="preserve">., Ferguson, K.K., Zhao, S., White, A.J., 2020. A Quantile-Based g-Computation Approach to Addressing the Effects of Exposure Mixtures. Environmental Health Perspectives 128, 047004. </w:t>
-      </w:r>
-      <w:hyperlink r:id="rId27">
-        <w:r>
-          <w:rPr>
-            <w:rStyle w:val="Hyperlink"/>
-            <w:color w:val="auto"/>
-          </w:rPr>
-          <w:t>https://doi.org/10.1289/EHP5838</w:t>
-        </w:r>
-      </w:hyperlink>
-      <w:bookmarkEnd w:id="235"/>
-    </w:p>
-    <w:p>
-      <w:pPr>
-        <w:pStyle w:val="Bibliography"/>
-      </w:pPr>
-      <w:bookmarkStart w:id="236" w:name="ref-KimLeeMoon%3A2018"/>
-      <w:r>
-        <w:t xml:space="preserve">Kim, J.H., Lee, J., Moon, H.-B., Park, J., Choi, K., Kim, S.K., Kim, S., 2018. Association of phthalate exposures with urinary free cortisol and 8-hydroxy-2’-deoxyguanosine in early childhood. Science of The Total Environment 627, 506–513. </w:t>
-      </w:r>
-      <w:hyperlink r:id="rId28">
-        <w:r>
-          <w:rPr>
-            <w:rStyle w:val="Hyperlink"/>
-            <w:color w:val="auto"/>
-          </w:rPr>
-          <w:t>https://doi.org/10.1016/j.scitotenv.2018.01.125</w:t>
-        </w:r>
-      </w:hyperlink>
-      <w:bookmarkEnd w:id="236"/>
-    </w:p>
-    <w:p>
-      <w:pPr>
-        <w:pStyle w:val="Bibliography"/>
-      </w:pPr>
-      <w:bookmarkStart w:id="237" w:name="ref-KimHongShin%3A2017"/>
-      <w:r>
-        <w:t xml:space="preserve">Kim, J.I., Hong, Y.-C., Shin, C.H., Lee, Y.A., Lim, Y.-H., Kim, B.-N., 2017. The effects of maternal and children phthalate exposure on the neurocognitive function of 6-year-old children. Environmental Research 156, 519–525. </w:t>
-      </w:r>
-      <w:hyperlink r:id="rId29">
-        <w:r>
-          <w:rPr>
-            <w:rStyle w:val="Hyperlink"/>
-            <w:color w:val="auto"/>
-          </w:rPr>
-          <w:t>https://doi.org/10.1016/j.envres.2017.04.003</w:t>
-        </w:r>
-      </w:hyperlink>
-      <w:bookmarkEnd w:id="237"/>
-    </w:p>
-    <w:p>
-      <w:pPr>
-        <w:pStyle w:val="Bibliography"/>
-      </w:pPr>
-      <w:bookmarkStart w:id="238" w:name="ref-KowarikTempl%3A2016"/>
-      <w:proofErr w:type="spellStart"/>
-      <w:r>
-        <w:lastRenderedPageBreak/>
-        <w:t>Kowarik</w:t>
-      </w:r>
-      <w:proofErr w:type="spellEnd"/>
-      <w:r>
-        <w:t xml:space="preserve">, A., </w:t>
-      </w:r>
-      <w:proofErr w:type="spellStart"/>
-      <w:r>
-        <w:t>Templ</w:t>
-      </w:r>
-      <w:proofErr w:type="spellEnd"/>
-      <w:r>
-        <w:t xml:space="preserve">, M., 2016. Imputation with the R Package VIM. Journal of Statistical Software 74, 1–16. </w:t>
-      </w:r>
-      <w:hyperlink r:id="rId30">
-        <w:r>
-          <w:rPr>
-            <w:rStyle w:val="Hyperlink"/>
-            <w:color w:val="auto"/>
-          </w:rPr>
-          <w:t>https://doi.org/10.18637/jss.v074.i07</w:t>
-        </w:r>
-      </w:hyperlink>
-      <w:bookmarkEnd w:id="238"/>
-    </w:p>
-    <w:p>
-      <w:pPr>
-        <w:pStyle w:val="Bibliography"/>
-      </w:pPr>
-      <w:bookmarkStart w:id="239" w:name="ref-lazar2015imputelcmd"/>
-      <w:r>
-        <w:t xml:space="preserve">Lazar, C., 2015. </w:t>
-      </w:r>
-      <w:proofErr w:type="spellStart"/>
-      <w:r>
-        <w:t>imputeLCMD</w:t>
-      </w:r>
-      <w:proofErr w:type="spellEnd"/>
-      <w:r>
-        <w:t>: A collection of methods for left-censored missing data imputation. R package, version 2.</w:t>
-      </w:r>
-      <w:bookmarkEnd w:id="239"/>
-    </w:p>
-    <w:p>
-      <w:pPr>
-        <w:pStyle w:val="Bibliography"/>
-      </w:pPr>
-      <w:bookmarkStart w:id="240" w:name="ref-LiPapandonatosCalafat%3A2019"/>
-      <w:r>
-        <w:t xml:space="preserve">Li, N., </w:t>
-      </w:r>
-      <w:proofErr w:type="spellStart"/>
-      <w:r>
-        <w:t>Papandonatos</w:t>
-      </w:r>
-      <w:proofErr w:type="spellEnd"/>
-      <w:r>
-        <w:t xml:space="preserve">, G.D., Calafat, A.M., </w:t>
-      </w:r>
-      <w:proofErr w:type="spellStart"/>
-      <w:r>
-        <w:t>Yolton</w:t>
-      </w:r>
-      <w:proofErr w:type="spellEnd"/>
-      <w:r>
-        <w:t xml:space="preserve">, K., </w:t>
-      </w:r>
-      <w:proofErr w:type="spellStart"/>
-      <w:r>
-        <w:t>Lanphear</w:t>
-      </w:r>
-      <w:proofErr w:type="spellEnd"/>
-      <w:r>
-        <w:t xml:space="preserve">, B.P., Chen, A., Braun, J.M., 2019. Identifying periods of susceptibility to the impact of phthalates on children’s cognitive abilities. Environmental Research 172, 604–614. </w:t>
-      </w:r>
-      <w:hyperlink r:id="rId31">
-        <w:r>
-          <w:rPr>
-            <w:rStyle w:val="Hyperlink"/>
-            <w:color w:val="auto"/>
-          </w:rPr>
-          <w:t>https://doi.org/10.1016/j.envres.2019.03.009</w:t>
-        </w:r>
-      </w:hyperlink>
-      <w:bookmarkEnd w:id="240"/>
-    </w:p>
-    <w:p>
-      <w:pPr>
-        <w:pStyle w:val="Bibliography"/>
-      </w:pPr>
-      <w:bookmarkStart w:id="241" w:name="ref-LiZhangKuang%3A2018"/>
-      <w:r>
-        <w:t xml:space="preserve">Li, Y., Zhang, H., Kuang, H., Fan, R., Cha, C., Li, G., Luo, Z., Pang, Q., 2018. Relationship between bisphenol A exposure and attention-deficit/ hyperactivity disorder: A case-control study for primary school children in Guangzhou, China. Environmental Pollution 235, 141–149. </w:t>
-      </w:r>
-      <w:hyperlink r:id="rId32">
-        <w:r>
-          <w:rPr>
-            <w:rStyle w:val="Hyperlink"/>
-            <w:color w:val="auto"/>
-          </w:rPr>
-          <w:t>https://doi.org/10.1016/j.envpol.2017.12.056</w:t>
-        </w:r>
-      </w:hyperlink>
-      <w:bookmarkEnd w:id="241"/>
-    </w:p>
-    <w:p>
-      <w:pPr>
-        <w:pStyle w:val="Bibliography"/>
-      </w:pPr>
-      <w:bookmarkStart w:id="242" w:name="ref-LudeckeBen-ShacharPatil%3A2021"/>
-      <w:proofErr w:type="spellStart"/>
-      <w:r>
-        <w:t>Lüdecke</w:t>
-      </w:r>
-      <w:proofErr w:type="spellEnd"/>
-      <w:r>
-        <w:t xml:space="preserve">, D., Ben-Shachar, M.S., Patil, I., Waggoner, P., Makowski, D., 2021. performance: An R package for assessment, comparison and testing of statistical models. Journal of </w:t>
-      </w:r>
-      <w:proofErr w:type="gramStart"/>
-      <w:r>
-        <w:t>Open Source</w:t>
-      </w:r>
-      <w:proofErr w:type="gramEnd"/>
-      <w:r>
-        <w:t xml:space="preserve"> Software 6, 3139. </w:t>
-      </w:r>
-      <w:hyperlink r:id="rId33">
-        <w:r>
-          <w:rPr>
-            <w:rStyle w:val="Hyperlink"/>
-            <w:color w:val="auto"/>
-          </w:rPr>
-          <w:t>https://doi.org/10.21105/joss.03139</w:t>
-        </w:r>
-      </w:hyperlink>
-      <w:bookmarkEnd w:id="242"/>
-    </w:p>
-    <w:p>
-      <w:pPr>
-        <w:pStyle w:val="Bibliography"/>
-      </w:pPr>
-      <w:bookmarkStart w:id="243" w:name="ref-LupienMcEwenGunnar%3A2009"/>
-      <w:r>
-        <w:t xml:space="preserve">Lupien, S.J., McEwen, B.S., Gunnar, M.R., Heim, C., 2009. Effects of stress throughout the lifespan on the brain, </w:t>
-      </w:r>
-      <w:proofErr w:type="spellStart"/>
-      <w:r>
-        <w:t>behaviour</w:t>
-      </w:r>
-      <w:proofErr w:type="spellEnd"/>
-      <w:r>
-        <w:t xml:space="preserve"> and cognition. Nat Rev </w:t>
-      </w:r>
-      <w:proofErr w:type="spellStart"/>
-      <w:r>
-        <w:t>Neurosci</w:t>
-      </w:r>
-      <w:proofErr w:type="spellEnd"/>
-      <w:r>
-        <w:t xml:space="preserve"> 10, 434–445. </w:t>
-      </w:r>
-      <w:hyperlink r:id="rId34">
-        <w:r>
-          <w:rPr>
-            <w:rStyle w:val="Hyperlink"/>
-            <w:color w:val="auto"/>
-          </w:rPr>
-          <w:t>https://doi.org/10.1038/nrn2639</w:t>
-        </w:r>
-      </w:hyperlink>
-      <w:bookmarkEnd w:id="243"/>
-    </w:p>
-    <w:p>
-      <w:pPr>
-        <w:pStyle w:val="Bibliography"/>
-      </w:pPr>
-      <w:bookmarkStart w:id="244" w:name="ref-MaLianDong%3A2011"/>
-      <w:r>
-        <w:lastRenderedPageBreak/>
-        <w:t xml:space="preserve">Ma, X., Lian, Q.-Q., Dong, Q., Ge, R.-S., 2011. Environmental inhibitors of 11β-hydroxysteroid dehydrogenase type 2. Toxicology 285, 83–89. </w:t>
-      </w:r>
-      <w:hyperlink r:id="rId35">
-        <w:r>
-          <w:rPr>
-            <w:rStyle w:val="Hyperlink"/>
-            <w:color w:val="auto"/>
-          </w:rPr>
-          <w:t>https://doi.org/10.1016/j.tox.2011.04.007</w:t>
-        </w:r>
-      </w:hyperlink>
-      <w:bookmarkEnd w:id="244"/>
-    </w:p>
-    <w:p>
-      <w:pPr>
-        <w:pStyle w:val="Bibliography"/>
-        <w:rPr>
-          <w:rStyle w:val="Hyperlink"/>
-          <w:color w:val="auto"/>
-        </w:rPr>
-      </w:pPr>
-      <w:bookmarkStart w:id="245" w:name="ref-MagnusIrgensHaug%3A2006"/>
-      <w:r>
-        <w:t xml:space="preserve">Magnus, P., Irgens, L.M., Haug, K., Nystad, W., </w:t>
-      </w:r>
-      <w:proofErr w:type="spellStart"/>
-      <w:r>
-        <w:t>Skjærven</w:t>
-      </w:r>
-      <w:proofErr w:type="spellEnd"/>
-      <w:r>
-        <w:t xml:space="preserve">, R., Stoltenberg, C., The </w:t>
-      </w:r>
-      <w:proofErr w:type="spellStart"/>
-      <w:r>
-        <w:t>Moba</w:t>
-      </w:r>
-      <w:proofErr w:type="spellEnd"/>
-      <w:r>
-        <w:t xml:space="preserve"> Study Group, 2006. Cohort profile: The Norwegian Mother and Child Cohort Study (</w:t>
-      </w:r>
-      <w:proofErr w:type="spellStart"/>
-      <w:r>
-        <w:t>MoBa</w:t>
-      </w:r>
-      <w:proofErr w:type="spellEnd"/>
-      <w:r>
-        <w:t xml:space="preserve">). International Journal of Epidemiology 35, 1146–1150. </w:t>
-      </w:r>
-      <w:hyperlink r:id="rId36">
-        <w:r>
-          <w:rPr>
-            <w:rStyle w:val="Hyperlink"/>
-            <w:color w:val="auto"/>
-          </w:rPr>
-          <w:t>https://doi.org/10.1093/ije/dyl170</w:t>
-        </w:r>
-      </w:hyperlink>
-      <w:bookmarkEnd w:id="245"/>
-    </w:p>
-    <w:p>
-      <w:pPr>
-        <w:pStyle w:val="Bibliography"/>
-      </w:pPr>
-      <w:r>
-        <w:t xml:space="preserve">Mah, V.K. and Ford-Jones, E.L., 2012. Spotlight on middle childhood: Rejuvenating the ‘forgotten </w:t>
-      </w:r>
-      <w:proofErr w:type="gramStart"/>
-      <w:r>
-        <w:t>years’</w:t>
-      </w:r>
-      <w:proofErr w:type="gramEnd"/>
-      <w:r>
-        <w:t>. </w:t>
-      </w:r>
-      <w:proofErr w:type="spellStart"/>
-      <w:r>
-        <w:t>Paediatrics</w:t>
-      </w:r>
-      <w:proofErr w:type="spellEnd"/>
-      <w:r>
-        <w:t xml:space="preserve"> &amp; child health 17, 81-83. https://doi.org/10.1093/pch/17.2.81</w:t>
-      </w:r>
-    </w:p>
-    <w:p>
-      <w:pPr>
-        <w:pStyle w:val="Bibliography"/>
         <w:rPr>
           <w:lang w:val="es-ES"/>
         </w:rPr>
       </w:pPr>
-      <w:bookmarkStart w:id="246" w:name="ref-MaitreBontCasas%3A2018"/>
-      <w:proofErr w:type="spellStart"/>
-      <w:r>
-        <w:t>Maitre</w:t>
-      </w:r>
-      <w:proofErr w:type="spellEnd"/>
-      <w:r>
-        <w:t xml:space="preserve">, L., </w:t>
-      </w:r>
-      <w:proofErr w:type="spellStart"/>
-      <w:r>
-        <w:t>Bont</w:t>
-      </w:r>
-      <w:proofErr w:type="spellEnd"/>
-      <w:r>
-        <w:t xml:space="preserve">, J. de, Casas, M., Robinson, O., </w:t>
-      </w:r>
-      <w:proofErr w:type="spellStart"/>
-      <w:r>
-        <w:t>Aasvang</w:t>
-      </w:r>
-      <w:proofErr w:type="spellEnd"/>
-      <w:r>
-        <w:t xml:space="preserve">, G.M., </w:t>
-      </w:r>
-      <w:proofErr w:type="spellStart"/>
-      <w:r>
-        <w:t>Agier</w:t>
-      </w:r>
-      <w:proofErr w:type="spellEnd"/>
-      <w:r>
-        <w:t xml:space="preserve">, L., </w:t>
-      </w:r>
-      <w:proofErr w:type="spellStart"/>
-      <w:r>
-        <w:t>Andrušaitytė</w:t>
-      </w:r>
-      <w:proofErr w:type="spellEnd"/>
-      <w:r>
-        <w:t xml:space="preserve">, S., Ballester, F., </w:t>
-      </w:r>
-      <w:proofErr w:type="spellStart"/>
-      <w:r>
-        <w:t>Basagaña</w:t>
-      </w:r>
-      <w:proofErr w:type="spellEnd"/>
-      <w:r>
-        <w:t xml:space="preserve">, X., </w:t>
-      </w:r>
-      <w:proofErr w:type="spellStart"/>
-      <w:r>
-        <w:t>Borràs</w:t>
-      </w:r>
-      <w:proofErr w:type="spellEnd"/>
-      <w:r>
-        <w:t xml:space="preserve">, E., </w:t>
-      </w:r>
-      <w:proofErr w:type="spellStart"/>
-      <w:r>
-        <w:t>Brochot</w:t>
-      </w:r>
-      <w:proofErr w:type="spellEnd"/>
-      <w:r>
-        <w:t xml:space="preserve">, C., Bustamante, M., </w:t>
-      </w:r>
-      <w:proofErr w:type="spellStart"/>
-      <w:r>
-        <w:t>Carracedo</w:t>
-      </w:r>
-      <w:proofErr w:type="spellEnd"/>
-      <w:r>
-        <w:t xml:space="preserve">, A., Castro, M. de, </w:t>
-      </w:r>
-      <w:proofErr w:type="spellStart"/>
-      <w:r>
-        <w:t>Dedele</w:t>
-      </w:r>
-      <w:proofErr w:type="spellEnd"/>
-      <w:r>
-        <w:t xml:space="preserve">, A., Donaire-Gonzalez, D., </w:t>
-      </w:r>
-      <w:proofErr w:type="spellStart"/>
-      <w:r>
-        <w:t>Estivill</w:t>
-      </w:r>
-      <w:proofErr w:type="spellEnd"/>
-      <w:r>
-        <w:t xml:space="preserve">, X., </w:t>
-      </w:r>
-      <w:proofErr w:type="spellStart"/>
-      <w:r>
-        <w:t>Evandt</w:t>
-      </w:r>
-      <w:proofErr w:type="spellEnd"/>
-      <w:r>
-        <w:t xml:space="preserve">, J., </w:t>
-      </w:r>
-      <w:proofErr w:type="spellStart"/>
-      <w:r>
-        <w:t>Fossati</w:t>
-      </w:r>
-      <w:proofErr w:type="spellEnd"/>
-      <w:r>
-        <w:t xml:space="preserve">, S., Giorgis-Allemand, L., Gonzalez, J.R., Granum, B., </w:t>
-      </w:r>
-      <w:proofErr w:type="spellStart"/>
-      <w:r>
-        <w:t>Grazuleviciene</w:t>
-      </w:r>
-      <w:proofErr w:type="spellEnd"/>
-      <w:r>
-        <w:t xml:space="preserve">, R., </w:t>
-      </w:r>
-      <w:proofErr w:type="spellStart"/>
-      <w:r>
-        <w:t>Gützkow</w:t>
-      </w:r>
-      <w:proofErr w:type="spellEnd"/>
-      <w:r>
-        <w:t xml:space="preserve">, K.B., Haug, L.S., Hernandez-Ferrer, C., </w:t>
-      </w:r>
-      <w:proofErr w:type="spellStart"/>
-      <w:r>
-        <w:t>Heude</w:t>
-      </w:r>
-      <w:proofErr w:type="spellEnd"/>
-      <w:r>
-        <w:t xml:space="preserve">, B., </w:t>
-      </w:r>
-      <w:proofErr w:type="spellStart"/>
-      <w:r>
-        <w:t>Ibarluzea</w:t>
-      </w:r>
-      <w:proofErr w:type="spellEnd"/>
-      <w:r>
-        <w:t xml:space="preserve">, J., </w:t>
-      </w:r>
-      <w:proofErr w:type="spellStart"/>
-      <w:r>
-        <w:t>Julvez</w:t>
-      </w:r>
-      <w:proofErr w:type="spellEnd"/>
-      <w:r>
-        <w:t xml:space="preserve">, J., </w:t>
-      </w:r>
-      <w:proofErr w:type="spellStart"/>
-      <w:r>
-        <w:t>Karachaliou</w:t>
-      </w:r>
-      <w:proofErr w:type="spellEnd"/>
-      <w:r>
-        <w:t xml:space="preserve">, M., Keun, H.C., Krog, N.H., Lau, C.-H.E., </w:t>
-      </w:r>
-      <w:proofErr w:type="spellStart"/>
-      <w:r>
-        <w:t>Leventakou</w:t>
-      </w:r>
-      <w:proofErr w:type="spellEnd"/>
-      <w:r>
-        <w:t xml:space="preserve">, V., Lyon-Caen, S., Manzano, C., Mason, D., </w:t>
-      </w:r>
-      <w:proofErr w:type="spellStart"/>
-      <w:r>
-        <w:t>McEachan</w:t>
-      </w:r>
-      <w:proofErr w:type="spellEnd"/>
-      <w:r>
-        <w:t xml:space="preserve">, R., Meltzer, H.M., </w:t>
-      </w:r>
-      <w:proofErr w:type="spellStart"/>
-      <w:r>
-        <w:t>Petraviciene</w:t>
-      </w:r>
-      <w:proofErr w:type="spellEnd"/>
-      <w:r>
-        <w:t xml:space="preserve">, I., Quentin, J., </w:t>
-      </w:r>
-      <w:proofErr w:type="spellStart"/>
-      <w:r>
-        <w:t>Roumeliotaki</w:t>
-      </w:r>
-      <w:proofErr w:type="spellEnd"/>
-      <w:r>
-        <w:t xml:space="preserve">, T., Sabido, E., Saulnier, P.-J., Siskos, A.P., </w:t>
-      </w:r>
-      <w:proofErr w:type="spellStart"/>
-      <w:r>
-        <w:t>Siroux</w:t>
-      </w:r>
-      <w:proofErr w:type="spellEnd"/>
-      <w:r>
-        <w:t xml:space="preserve">, V., </w:t>
-      </w:r>
-      <w:proofErr w:type="spellStart"/>
-      <w:r>
-        <w:t>Sunyer</w:t>
-      </w:r>
-      <w:proofErr w:type="spellEnd"/>
-      <w:r>
-        <w:t xml:space="preserve">, J., Tamayo, I., Urquiza, J., </w:t>
-      </w:r>
-      <w:proofErr w:type="spellStart"/>
-      <w:r>
-        <w:t>Vafeiadi</w:t>
-      </w:r>
-      <w:proofErr w:type="spellEnd"/>
-      <w:r>
-        <w:t>, M., Gent, D. van, Vives-</w:t>
-      </w:r>
-      <w:proofErr w:type="spellStart"/>
-      <w:r>
-        <w:t>Usano</w:t>
-      </w:r>
-      <w:proofErr w:type="spellEnd"/>
-      <w:r>
-        <w:t xml:space="preserve">, M., </w:t>
-      </w:r>
-      <w:proofErr w:type="spellStart"/>
-      <w:r>
-        <w:t>Waiblinger</w:t>
-      </w:r>
-      <w:proofErr w:type="spellEnd"/>
-      <w:r>
-        <w:t xml:space="preserve">, D., </w:t>
-      </w:r>
-      <w:proofErr w:type="spellStart"/>
-      <w:r>
-        <w:t>Warembourg</w:t>
-      </w:r>
-      <w:proofErr w:type="spellEnd"/>
-      <w:r>
-        <w:t xml:space="preserve">, C., </w:t>
-      </w:r>
-      <w:proofErr w:type="spellStart"/>
-      <w:r>
-        <w:t>Chatzi</w:t>
-      </w:r>
-      <w:proofErr w:type="spellEnd"/>
-      <w:r>
-        <w:t xml:space="preserve">, L., Coen, M., Hazel, P. van den, </w:t>
-      </w:r>
-      <w:proofErr w:type="spellStart"/>
-      <w:r>
-        <w:t>Nieuwenhuijsen</w:t>
-      </w:r>
-      <w:proofErr w:type="spellEnd"/>
-      <w:r>
-        <w:t xml:space="preserve">, M.J., Slama, R., Thomsen, C., Wright, J., </w:t>
-      </w:r>
-      <w:proofErr w:type="spellStart"/>
-      <w:r>
-        <w:t>Vrijheid</w:t>
-      </w:r>
-      <w:proofErr w:type="spellEnd"/>
-      <w:r>
-        <w:t xml:space="preserve">, M., 2018. Human Early Life Exposome (HELIX) study: A European population-based exposome cohort. </w:t>
-      </w:r>
+      <w:bookmarkStart w:id="226" w:name="ref-Gomez-GomezPozo%3A2020"/>
+      <w:proofErr w:type="spellStart"/>
       <w:r>
         <w:rPr>
           <w:lang w:val="es-ES"/>
         </w:rPr>
-        <w:t xml:space="preserve">BMJ Open 8, e021311. </w:t>
+        <w:t>Gomez-Gomez</w:t>
+      </w:r>
+      <w:proofErr w:type="spellEnd"/>
+      <w:r>
+        <w:rPr>
+          <w:lang w:val="es-ES"/>
+        </w:rPr>
+        <w:t xml:space="preserve">, A., Pozo, O.J., 2020. </w:t>
+      </w:r>
+      <w:r>
+        <w:t xml:space="preserve">Determination of steroid profile in hair by liquid chromatography tandem mass spectrometry. </w:t>
+      </w:r>
+      <w:proofErr w:type="spellStart"/>
+      <w:r>
+        <w:rPr>
+          <w:lang w:val="es-ES"/>
+        </w:rPr>
+        <w:t>Journal</w:t>
+      </w:r>
+      <w:proofErr w:type="spellEnd"/>
+      <w:r>
+        <w:rPr>
+          <w:lang w:val="es-ES"/>
+        </w:rPr>
+        <w:t xml:space="preserve"> </w:t>
+      </w:r>
+      <w:proofErr w:type="spellStart"/>
+      <w:r>
+        <w:rPr>
+          <w:lang w:val="es-ES"/>
+        </w:rPr>
+        <w:t>of</w:t>
+      </w:r>
+      <w:proofErr w:type="spellEnd"/>
+      <w:r>
+        <w:rPr>
+          <w:lang w:val="es-ES"/>
+        </w:rPr>
+        <w:t xml:space="preserve"> </w:t>
+      </w:r>
+      <w:proofErr w:type="spellStart"/>
+      <w:r>
+        <w:rPr>
+          <w:lang w:val="es-ES"/>
+        </w:rPr>
+        <w:t>Chromatography</w:t>
+      </w:r>
+      <w:proofErr w:type="spellEnd"/>
+      <w:r>
+        <w:rPr>
+          <w:lang w:val="es-ES"/>
+        </w:rPr>
+        <w:t xml:space="preserve"> A 1624, 461179. </w:t>
       </w:r>
       <w:r>
         <w:fldChar w:fldCharType="begin"/>
@@ -9776,11 +8387,11 @@
       <w:r>
         <w:rPr>
           <w:lang w:val="es-ES"/>
-          <w:rPrChange w:id="247" w:author="Lorenzo Fabbri" w:date="2024-10-24T15:44:00Z" w16du:dateUtc="2024-10-24T13:44:00Z">
+          <w:rPrChange w:id="227" w:author="Lorenzo Fabbri" w:date="2024-10-24T15:44:00Z" w16du:dateUtc="2024-10-24T13:44:00Z">
             <w:rPr/>
           </w:rPrChange>
         </w:rPr>
-        <w:instrText>HYPERLINK "https://doi.org/10.1136/bmjopen-2017-021311" \h</w:instrText>
+        <w:instrText>HYPERLINK "https://doi.org/10.1016/j.chroma.2020.461179" \h</w:instrText>
       </w:r>
       <w:r>
         <w:fldChar w:fldCharType="separate"/>
@@ -9791,7 +8402,7 @@
           <w:color w:val="auto"/>
           <w:lang w:val="es-ES"/>
         </w:rPr>
-        <w:t>https://doi.org/10.1136/bmjopen-2017-021311</w:t>
+        <w:t>https://doi.org/10.1016/j.chroma.2020.461179</w:t>
       </w:r>
       <w:r>
         <w:rPr>
@@ -9801,7 +8412,74 @@
         </w:rPr>
         <w:fldChar w:fldCharType="end"/>
       </w:r>
-      <w:bookmarkEnd w:id="246"/>
+      <w:bookmarkEnd w:id="226"/>
+    </w:p>
+    <w:p>
+      <w:pPr>
+        <w:pStyle w:val="Bibliography"/>
+      </w:pPr>
+      <w:bookmarkStart w:id="228" w:name="X2a5c5c17453fffe785b7f0bcffd564283892c6c"/>
+      <w:r>
+        <w:rPr>
+          <w:lang w:val="es-ES"/>
+        </w:rPr>
+        <w:t xml:space="preserve">González-Alzaga, B., Hernández, A.F., Rodríguez-Barranco, M., Gómez, I., Aguilar-Garduño, C., López-Flores, I., Parrón, T., </w:t>
+      </w:r>
+      <w:proofErr w:type="spellStart"/>
+      <w:r>
+        <w:rPr>
+          <w:lang w:val="es-ES"/>
+        </w:rPr>
+        <w:t>Lacasaña</w:t>
+      </w:r>
+      <w:proofErr w:type="spellEnd"/>
+      <w:r>
+        <w:rPr>
+          <w:lang w:val="es-ES"/>
+        </w:rPr>
+        <w:t xml:space="preserve">, M., 2015. </w:t>
+      </w:r>
+      <w:r>
+        <w:t xml:space="preserve">Pre- and postnatal exposures to pesticides and neurodevelopmental effects in children living in agricultural communities from South-Eastern Spain. Environment International 85, 229–237. </w:t>
+      </w:r>
+      <w:hyperlink r:id="rId16">
+        <w:r>
+          <w:rPr>
+            <w:rStyle w:val="Hyperlink"/>
+            <w:color w:val="auto"/>
+          </w:rPr>
+          <w:t>https://doi.org/10.1016/j.envint.2015.09.019</w:t>
+        </w:r>
+      </w:hyperlink>
+      <w:bookmarkEnd w:id="228"/>
+    </w:p>
+    <w:p>
+      <w:pPr>
+        <w:pStyle w:val="Bibliography"/>
+      </w:pPr>
+      <w:bookmarkStart w:id="229" w:name="ref-GrandjeanLandrigan%3A2014"/>
+      <w:r>
+        <w:lastRenderedPageBreak/>
+        <w:t xml:space="preserve">Grandjean, P., Landrigan, P.J., 2014. </w:t>
+      </w:r>
+      <w:proofErr w:type="spellStart"/>
+      <w:r>
+        <w:t>Neurobehavioural</w:t>
+      </w:r>
+      <w:proofErr w:type="spellEnd"/>
+      <w:r>
+        <w:t xml:space="preserve"> effects of developmental toxicity. Lancet Neurol 13, 330–338. </w:t>
+      </w:r>
+      <w:hyperlink r:id="rId17">
+        <w:r>
+          <w:rPr>
+            <w:rStyle w:val="Hyperlink"/>
+            <w:color w:val="auto"/>
+          </w:rPr>
+          <w:t>https://doi.org/10.1016/S1474-4422(13)70278-3</w:t>
+        </w:r>
+      </w:hyperlink>
+      <w:bookmarkEnd w:id="229"/>
     </w:p>
     <w:p>
       <w:pPr>
@@ -9811,32 +8489,984 @@
           <w:color w:val="auto"/>
         </w:rPr>
       </w:pPr>
-      <w:bookmarkStart w:id="248" w:name="ref-MarcosRenauCasals%3A2014"/>
+      <w:bookmarkStart w:id="230" w:name="Xd30c40380c9e99bac70b7fa3b0ada5ae8dec3e4"/>
+      <w:proofErr w:type="spellStart"/>
       <w:r>
         <w:rPr>
           <w:lang w:val="es-ES"/>
         </w:rPr>
-        <w:lastRenderedPageBreak/>
-        <w:t xml:space="preserve">Marcos, J., Renau, N., Casals, G., Segura, J., Ventura, R., Pozo, O.J., 2014. </w:t>
-      </w:r>
-      <w:r>
-        <w:t xml:space="preserve">Investigation of endogenous corticosteroids profiles in human urine based on liquid chromatography tandem mass spectrometry. Analytica </w:t>
-      </w:r>
-      <w:proofErr w:type="spellStart"/>
-      <w:r>
-        <w:t>Chimica</w:t>
-      </w:r>
-      <w:proofErr w:type="spellEnd"/>
-      <w:r>
-        <w:t xml:space="preserve"> Acta 812, 92–104. </w:t>
-      </w:r>
-      <w:hyperlink r:id="rId37">
+        <w:t>Grazuleviciene</w:t>
+      </w:r>
+      <w:proofErr w:type="spellEnd"/>
+      <w:r>
+        <w:rPr>
+          <w:lang w:val="es-ES"/>
+        </w:rPr>
+        <w:t xml:space="preserve">, R., </w:t>
+      </w:r>
+      <w:proofErr w:type="spellStart"/>
+      <w:r>
+        <w:rPr>
+          <w:lang w:val="es-ES"/>
+        </w:rPr>
+        <w:t>Danileviciute</w:t>
+      </w:r>
+      <w:proofErr w:type="spellEnd"/>
+      <w:r>
+        <w:rPr>
+          <w:lang w:val="es-ES"/>
+        </w:rPr>
+        <w:t xml:space="preserve">, A., </w:t>
+      </w:r>
+      <w:proofErr w:type="spellStart"/>
+      <w:r>
+        <w:rPr>
+          <w:lang w:val="es-ES"/>
+        </w:rPr>
+        <w:t>Nadisauskiene</w:t>
+      </w:r>
+      <w:proofErr w:type="spellEnd"/>
+      <w:r>
+        <w:rPr>
+          <w:lang w:val="es-ES"/>
+        </w:rPr>
+        <w:t xml:space="preserve">, R., </w:t>
+      </w:r>
+      <w:proofErr w:type="spellStart"/>
+      <w:r>
+        <w:rPr>
+          <w:lang w:val="es-ES"/>
+        </w:rPr>
+        <w:t>Vencloviene</w:t>
+      </w:r>
+      <w:proofErr w:type="spellEnd"/>
+      <w:r>
+        <w:rPr>
+          <w:lang w:val="es-ES"/>
+        </w:rPr>
+        <w:t xml:space="preserve">, J., 2009. </w:t>
+      </w:r>
+      <w:r>
+        <w:t xml:space="preserve">Maternal </w:t>
+      </w:r>
+      <w:proofErr w:type="gramStart"/>
+      <w:r>
+        <w:t>Smoking,GSTM</w:t>
+      </w:r>
+      <w:proofErr w:type="gramEnd"/>
+      <w:r>
+        <w:t xml:space="preserve">1 and GSTT1 Polymorphism and Susceptibility to Adverse Pregnancy Outcomes. International Journal of Environmental Research and Public Health 6, 1282–1297. </w:t>
+      </w:r>
+      <w:hyperlink r:id="rId18">
         <w:r>
           <w:rPr>
             <w:rStyle w:val="Hyperlink"/>
             <w:color w:val="auto"/>
           </w:rPr>
-          <w:t>https://doi.org/10.1016/j.aca.2013.12.030</w:t>
+          <w:t>https://doi.org/10.3390/ijerph6031282</w:t>
+        </w:r>
+      </w:hyperlink>
+      <w:bookmarkEnd w:id="230"/>
+    </w:p>
+    <w:p>
+      <w:pPr>
+        <w:spacing w:line="480" w:lineRule="auto"/>
+      </w:pPr>
+      <w:r>
+        <w:t xml:space="preserve">Greenland, S., Pearl, J., Robins, J, M., 1999. Causal Diagrams for Epidemiologic Research. Epidemiology 10, 37-48. </w:t>
+      </w:r>
+      <w:hyperlink r:id="rId19" w:history="1">
+        <w:r>
+          <w:rPr>
+            <w:rStyle w:val="Hyperlink"/>
+            <w:color w:val="auto"/>
+          </w:rPr>
+          <w:t>http://dx.doi.org/10.1097/00001648-199901000-00008</w:t>
+        </w:r>
+      </w:hyperlink>
+    </w:p>
+    <w:p>
+      <w:pPr>
+        <w:pStyle w:val="Bibliography"/>
+      </w:pPr>
+      <w:bookmarkStart w:id="231" w:name="ref-Greifer%3A2023"/>
+      <w:proofErr w:type="spellStart"/>
+      <w:r>
+        <w:t>Greifer</w:t>
+      </w:r>
+      <w:proofErr w:type="spellEnd"/>
+      <w:r>
+        <w:t>, N., 2023a. Cobalt: Covariate balance tables and plots.</w:t>
+      </w:r>
+      <w:bookmarkEnd w:id="231"/>
+    </w:p>
+    <w:p>
+      <w:pPr>
+        <w:pStyle w:val="Bibliography"/>
+      </w:pPr>
+      <w:bookmarkStart w:id="232" w:name="ref-Greifer%3A2023a"/>
+      <w:proofErr w:type="spellStart"/>
+      <w:r>
+        <w:t>Greifer</w:t>
+      </w:r>
+      <w:proofErr w:type="spellEnd"/>
+      <w:r>
+        <w:t xml:space="preserve">, N., 2023b. </w:t>
+      </w:r>
+      <w:proofErr w:type="spellStart"/>
+      <w:r>
+        <w:t>WeightIt</w:t>
+      </w:r>
+      <w:proofErr w:type="spellEnd"/>
+      <w:r>
+        <w:t>: Weighting for covariate balance in observational studies.</w:t>
+      </w:r>
+      <w:bookmarkEnd w:id="232"/>
+    </w:p>
+    <w:p>
+      <w:pPr>
+        <w:pStyle w:val="Bibliography"/>
+      </w:pPr>
+      <w:bookmarkStart w:id="233" w:name="ref-GuxensBallesterEspada%3A2012"/>
+      <w:proofErr w:type="spellStart"/>
+      <w:r>
+        <w:t>Guxens</w:t>
+      </w:r>
+      <w:proofErr w:type="spellEnd"/>
+      <w:r>
+        <w:t xml:space="preserve">, M., Ballester, F., Espada, M., Fernández, M.F., </w:t>
+      </w:r>
+      <w:proofErr w:type="spellStart"/>
+      <w:r>
+        <w:t>Grimalt</w:t>
+      </w:r>
+      <w:proofErr w:type="spellEnd"/>
+      <w:r>
+        <w:t xml:space="preserve">, J.O., </w:t>
+      </w:r>
+      <w:proofErr w:type="spellStart"/>
+      <w:r>
+        <w:t>Ibarluzea</w:t>
+      </w:r>
+      <w:proofErr w:type="spellEnd"/>
+      <w:r>
+        <w:t xml:space="preserve">, J., Olea, N., </w:t>
+      </w:r>
+      <w:proofErr w:type="spellStart"/>
+      <w:r>
+        <w:t>Rebagliato</w:t>
+      </w:r>
+      <w:proofErr w:type="spellEnd"/>
+      <w:r>
+        <w:t xml:space="preserve">, M., </w:t>
+      </w:r>
+      <w:proofErr w:type="spellStart"/>
+      <w:r>
+        <w:t>Tardón</w:t>
+      </w:r>
+      <w:proofErr w:type="spellEnd"/>
+      <w:r>
+        <w:t xml:space="preserve">, A., Torrent, M., </w:t>
+      </w:r>
+      <w:proofErr w:type="spellStart"/>
+      <w:r>
+        <w:t>Vioque</w:t>
+      </w:r>
+      <w:proofErr w:type="spellEnd"/>
+      <w:r>
+        <w:t xml:space="preserve">, J., </w:t>
+      </w:r>
+      <w:proofErr w:type="spellStart"/>
+      <w:r>
+        <w:t>Vrijheid</w:t>
+      </w:r>
+      <w:proofErr w:type="spellEnd"/>
+      <w:r>
+        <w:t xml:space="preserve">, M., </w:t>
+      </w:r>
+      <w:proofErr w:type="spellStart"/>
+      <w:r>
+        <w:t>Sunyer</w:t>
+      </w:r>
+      <w:proofErr w:type="spellEnd"/>
+      <w:r>
+        <w:t>, J., on behalf of the INMA Project, 2012. Cohort Profile: The INMA—</w:t>
+      </w:r>
+      <w:proofErr w:type="spellStart"/>
+      <w:r>
+        <w:t>INfancia</w:t>
+      </w:r>
+      <w:proofErr w:type="spellEnd"/>
+      <w:r>
+        <w:t xml:space="preserve"> y Medio </w:t>
+      </w:r>
+      <w:proofErr w:type="spellStart"/>
+      <w:r>
+        <w:t>Ambiente</w:t>
+      </w:r>
+      <w:proofErr w:type="spellEnd"/>
+      <w:proofErr w:type="gramStart"/>
+      <w:r>
+        <w:t>—(</w:t>
+      </w:r>
+      <w:proofErr w:type="gramEnd"/>
+      <w:r>
+        <w:t xml:space="preserve">Environment and Childhood) Project. International Journal of Epidemiology 41, 930–940. </w:t>
+      </w:r>
+      <w:hyperlink r:id="rId20">
+        <w:r>
+          <w:rPr>
+            <w:rStyle w:val="Hyperlink"/>
+            <w:color w:val="auto"/>
+          </w:rPr>
+          <w:t>https://doi.org/10.1093/ije/dyr054</w:t>
+        </w:r>
+      </w:hyperlink>
+      <w:bookmarkEnd w:id="233"/>
+    </w:p>
+    <w:p>
+      <w:pPr>
+        <w:pStyle w:val="Bibliography"/>
+      </w:pPr>
+      <w:bookmarkStart w:id="234" w:name="ref-HaugSakhiCequier%3A2018"/>
+      <w:r>
+        <w:t xml:space="preserve">Haug, L.S., Sakhi, A.K., </w:t>
+      </w:r>
+      <w:proofErr w:type="spellStart"/>
+      <w:r>
+        <w:t>Cequier</w:t>
+      </w:r>
+      <w:proofErr w:type="spellEnd"/>
+      <w:r>
+        <w:t xml:space="preserve">, E., Casas, M., </w:t>
+      </w:r>
+      <w:proofErr w:type="spellStart"/>
+      <w:r>
+        <w:t>Maitre</w:t>
+      </w:r>
+      <w:proofErr w:type="spellEnd"/>
+      <w:r>
+        <w:t xml:space="preserve">, L., </w:t>
+      </w:r>
+      <w:proofErr w:type="spellStart"/>
+      <w:r>
+        <w:t>Basagana</w:t>
+      </w:r>
+      <w:proofErr w:type="spellEnd"/>
+      <w:r>
+        <w:t xml:space="preserve">, X., </w:t>
+      </w:r>
+      <w:proofErr w:type="spellStart"/>
+      <w:r>
+        <w:t>Andrusaityte</w:t>
+      </w:r>
+      <w:proofErr w:type="spellEnd"/>
+      <w:r>
+        <w:t xml:space="preserve">, S., </w:t>
+      </w:r>
+      <w:proofErr w:type="spellStart"/>
+      <w:r>
+        <w:t>Chalkiadaki</w:t>
+      </w:r>
+      <w:proofErr w:type="spellEnd"/>
+      <w:r>
+        <w:t xml:space="preserve">, G., </w:t>
+      </w:r>
+      <w:proofErr w:type="spellStart"/>
+      <w:r>
+        <w:t>Chatzi</w:t>
+      </w:r>
+      <w:proofErr w:type="spellEnd"/>
+      <w:r>
+        <w:t xml:space="preserve">, L., Coen, M., de </w:t>
+      </w:r>
+      <w:proofErr w:type="spellStart"/>
+      <w:r>
+        <w:t>Bont</w:t>
+      </w:r>
+      <w:proofErr w:type="spellEnd"/>
+      <w:r>
+        <w:t xml:space="preserve">, J., </w:t>
+      </w:r>
+      <w:proofErr w:type="spellStart"/>
+      <w:r>
+        <w:t>Dedele</w:t>
+      </w:r>
+      <w:proofErr w:type="spellEnd"/>
+      <w:r>
+        <w:t xml:space="preserve">, A., Ferrand, J., </w:t>
+      </w:r>
+      <w:proofErr w:type="spellStart"/>
+      <w:r>
+        <w:t>Grazuleviciene</w:t>
+      </w:r>
+      <w:proofErr w:type="spellEnd"/>
+      <w:r>
+        <w:t xml:space="preserve">, R., Gonzalez, J.R., </w:t>
+      </w:r>
+      <w:proofErr w:type="spellStart"/>
+      <w:r>
+        <w:t>Gutzkow</w:t>
+      </w:r>
+      <w:proofErr w:type="spellEnd"/>
+      <w:r>
+        <w:t xml:space="preserve">, K.B., Keun, H., </w:t>
+      </w:r>
+      <w:proofErr w:type="spellStart"/>
+      <w:r>
+        <w:t>McEachan</w:t>
+      </w:r>
+      <w:proofErr w:type="spellEnd"/>
+      <w:r>
+        <w:t xml:space="preserve">, R., Meltzer, H.M., </w:t>
+      </w:r>
+      <w:proofErr w:type="spellStart"/>
+      <w:r>
+        <w:t>Petraviciene</w:t>
+      </w:r>
+      <w:proofErr w:type="spellEnd"/>
+      <w:r>
+        <w:t xml:space="preserve">, I., Robinson, O., Saulnier, P.-J., Slama, R., </w:t>
+      </w:r>
+      <w:proofErr w:type="spellStart"/>
+      <w:r>
+        <w:t>Sunyer</w:t>
+      </w:r>
+      <w:proofErr w:type="spellEnd"/>
+      <w:r>
+        <w:t xml:space="preserve">, J., Urquiza, J., </w:t>
+      </w:r>
+      <w:proofErr w:type="spellStart"/>
+      <w:r>
+        <w:t>Vafeiadi</w:t>
+      </w:r>
+      <w:proofErr w:type="spellEnd"/>
+      <w:r>
+        <w:t xml:space="preserve">, M., Wright, J., </w:t>
+      </w:r>
+      <w:proofErr w:type="spellStart"/>
+      <w:r>
+        <w:t>Vrijheid</w:t>
+      </w:r>
+      <w:proofErr w:type="spellEnd"/>
+      <w:r>
+        <w:t xml:space="preserve">, M., Thomsen, C., 2018. In-utero and childhood chemical exposome in six </w:t>
+      </w:r>
+      <w:r>
+        <w:lastRenderedPageBreak/>
+        <w:t xml:space="preserve">European mother-child cohorts. Environment International 121, 751–763. </w:t>
+      </w:r>
+      <w:hyperlink r:id="rId21">
+        <w:r>
+          <w:rPr>
+            <w:rStyle w:val="Hyperlink"/>
+            <w:color w:val="auto"/>
+          </w:rPr>
+          <w:t>https://doi.org/10.1016/j.envint.2018.09.056</w:t>
+        </w:r>
+      </w:hyperlink>
+      <w:bookmarkEnd w:id="234"/>
+    </w:p>
+    <w:p>
+      <w:pPr>
+        <w:pStyle w:val="Bibliography"/>
+      </w:pPr>
+      <w:bookmarkStart w:id="235" w:name="ref-HeudeForhanSlama%3A2016"/>
+      <w:proofErr w:type="spellStart"/>
+      <w:r>
+        <w:t>Heude</w:t>
+      </w:r>
+      <w:proofErr w:type="spellEnd"/>
+      <w:r>
+        <w:t xml:space="preserve">, B., </w:t>
+      </w:r>
+      <w:proofErr w:type="spellStart"/>
+      <w:r>
+        <w:t>Forhan</w:t>
+      </w:r>
+      <w:proofErr w:type="spellEnd"/>
+      <w:r>
+        <w:t xml:space="preserve">, A., Slama, R., </w:t>
+      </w:r>
+      <w:proofErr w:type="spellStart"/>
+      <w:r>
+        <w:t>Douhaud</w:t>
+      </w:r>
+      <w:proofErr w:type="spellEnd"/>
+      <w:r>
+        <w:t xml:space="preserve">, L., Bedel, S., </w:t>
+      </w:r>
+      <w:proofErr w:type="spellStart"/>
+      <w:r>
+        <w:t>Saurel-Cubizolles</w:t>
+      </w:r>
+      <w:proofErr w:type="spellEnd"/>
+      <w:r>
+        <w:t xml:space="preserve">, M.-J., </w:t>
+      </w:r>
+      <w:proofErr w:type="spellStart"/>
+      <w:r>
+        <w:t>Hankard</w:t>
+      </w:r>
+      <w:proofErr w:type="spellEnd"/>
+      <w:r>
+        <w:t xml:space="preserve">, R., </w:t>
+      </w:r>
+      <w:proofErr w:type="spellStart"/>
+      <w:r>
+        <w:t>Thiebaugeorges</w:t>
+      </w:r>
+      <w:proofErr w:type="spellEnd"/>
+      <w:r>
+        <w:t xml:space="preserve">, O., De Agostini, M., </w:t>
+      </w:r>
+      <w:proofErr w:type="spellStart"/>
+      <w:r>
+        <w:t>Annesi-Maesano</w:t>
+      </w:r>
+      <w:proofErr w:type="spellEnd"/>
+      <w:r>
+        <w:t xml:space="preserve">, I., Kaminski, M., Charles, M.-A., </w:t>
+      </w:r>
+      <w:proofErr w:type="spellStart"/>
+      <w:r>
+        <w:t>Annesi-Maesano</w:t>
+      </w:r>
+      <w:proofErr w:type="spellEnd"/>
+      <w:r>
+        <w:t xml:space="preserve">, I., Bernard, J., Botton, J., Charles, M.-A., </w:t>
+      </w:r>
+      <w:proofErr w:type="spellStart"/>
+      <w:r>
+        <w:t>Dargent</w:t>
+      </w:r>
+      <w:proofErr w:type="spellEnd"/>
+      <w:r>
+        <w:t xml:space="preserve">-Molina, P., de Lauzon-Guillain, B., </w:t>
+      </w:r>
+      <w:proofErr w:type="spellStart"/>
+      <w:r>
+        <w:t>Ducimetière</w:t>
+      </w:r>
+      <w:proofErr w:type="spellEnd"/>
+      <w:r>
+        <w:t xml:space="preserve">, P., de Agostini, M., </w:t>
+      </w:r>
+      <w:proofErr w:type="spellStart"/>
+      <w:r>
+        <w:t>Foliguet</w:t>
+      </w:r>
+      <w:proofErr w:type="spellEnd"/>
+      <w:r>
+        <w:t xml:space="preserve">, B., </w:t>
+      </w:r>
+      <w:proofErr w:type="spellStart"/>
+      <w:r>
+        <w:t>Forhan</w:t>
+      </w:r>
+      <w:proofErr w:type="spellEnd"/>
+      <w:r>
+        <w:t xml:space="preserve">, A., </w:t>
+      </w:r>
+      <w:proofErr w:type="spellStart"/>
+      <w:r>
+        <w:t>Fritel</w:t>
+      </w:r>
+      <w:proofErr w:type="spellEnd"/>
+      <w:r>
+        <w:t xml:space="preserve">, X., </w:t>
+      </w:r>
+      <w:proofErr w:type="spellStart"/>
+      <w:r>
+        <w:t>Germa</w:t>
+      </w:r>
+      <w:proofErr w:type="spellEnd"/>
+      <w:r>
+        <w:t xml:space="preserve">, A., </w:t>
+      </w:r>
+      <w:proofErr w:type="spellStart"/>
+      <w:r>
+        <w:t>Goua</w:t>
+      </w:r>
+      <w:proofErr w:type="spellEnd"/>
+      <w:r>
+        <w:t xml:space="preserve">, V., </w:t>
+      </w:r>
+      <w:proofErr w:type="spellStart"/>
+      <w:r>
+        <w:t>Hankard</w:t>
+      </w:r>
+      <w:proofErr w:type="spellEnd"/>
+      <w:r>
+        <w:t xml:space="preserve">, R., </w:t>
+      </w:r>
+      <w:proofErr w:type="spellStart"/>
+      <w:r>
+        <w:t>Heude</w:t>
+      </w:r>
+      <w:proofErr w:type="spellEnd"/>
+      <w:r>
+        <w:t xml:space="preserve">, B., Kaminski, M., </w:t>
+      </w:r>
+      <w:proofErr w:type="spellStart"/>
+      <w:r>
+        <w:t>Larroque</w:t>
+      </w:r>
+      <w:proofErr w:type="spellEnd"/>
+      <w:r>
+        <w:t xml:space="preserve">, B., Lelong, N., </w:t>
+      </w:r>
+      <w:proofErr w:type="spellStart"/>
+      <w:r>
+        <w:t>Lepeule</w:t>
+      </w:r>
+      <w:proofErr w:type="spellEnd"/>
+      <w:r>
+        <w:t xml:space="preserve">, J., Magnin, G., Marchand, L., </w:t>
+      </w:r>
+      <w:proofErr w:type="spellStart"/>
+      <w:r>
+        <w:t>Nabet</w:t>
+      </w:r>
+      <w:proofErr w:type="spellEnd"/>
+      <w:r>
+        <w:t xml:space="preserve">, C., Pierre, F., Slama, R., </w:t>
+      </w:r>
+      <w:proofErr w:type="spellStart"/>
+      <w:r>
+        <w:t>Saurel-Cubizolles</w:t>
+      </w:r>
+      <w:proofErr w:type="spellEnd"/>
+      <w:r>
+        <w:t xml:space="preserve">, M., Schweitzer, M., </w:t>
+      </w:r>
+      <w:proofErr w:type="spellStart"/>
+      <w:r>
+        <w:t>Thiebaugeorges</w:t>
+      </w:r>
+      <w:proofErr w:type="spellEnd"/>
+      <w:r>
+        <w:t xml:space="preserve">, O., on behalf of the EDEN mother-child cohort study group, 2016. Cohort Profile: The EDEN mother-child cohort on the prenatal and early postnatal determinants of child health and development. International Journal of Epidemiology 45, 353–363. </w:t>
+      </w:r>
+      <w:hyperlink r:id="rId22">
+        <w:r>
+          <w:rPr>
+            <w:rStyle w:val="Hyperlink"/>
+            <w:color w:val="auto"/>
+          </w:rPr>
+          <w:t>https://doi.org/10.1093/ije/dyv151</w:t>
+        </w:r>
+      </w:hyperlink>
+      <w:bookmarkEnd w:id="235"/>
+    </w:p>
+    <w:p>
+      <w:pPr>
+        <w:pStyle w:val="Bibliography"/>
+      </w:pPr>
+      <w:bookmarkStart w:id="236" w:name="ref-HuangChenSu%3A2015"/>
+      <w:r>
+        <w:t xml:space="preserve">Huang, H.-B., Chen, H.-Y., Su, P.-H., Huang, P.-C., Sun, C.-W., Wang, C.-J., Chen, H.-Y., Hsiung, C.A., Wang, S.-L., 2015. Fetal and Childhood Exposure to Phthalate Diesters and Cognitive Function in Children Up to 12 Years of Age: Taiwanese Maternal and Infant Cohort Study. PLOS ONE 10, e0131910. </w:t>
+      </w:r>
+      <w:hyperlink r:id="rId23">
+        <w:r>
+          <w:rPr>
+            <w:rStyle w:val="Hyperlink"/>
+            <w:color w:val="auto"/>
+          </w:rPr>
+          <w:t>https://doi.org/10.1371/journal.pone.0131910</w:t>
+        </w:r>
+      </w:hyperlink>
+      <w:bookmarkEnd w:id="236"/>
+    </w:p>
+    <w:p>
+      <w:pPr>
+        <w:pStyle w:val="Bibliography"/>
+      </w:pPr>
+      <w:bookmarkStart w:id="237" w:name="ref-HuangTsaiChen%3A2017"/>
+      <w:r>
+        <w:t xml:space="preserve">Huang, P.-C., Tsai, C.-H., Chen, C.-C., Wu, M.-T., Chen, M.-L., Wang, S.-L., Chen, B.-H., Lee, C.-C., </w:t>
+      </w:r>
+      <w:proofErr w:type="spellStart"/>
+      <w:r>
+        <w:t>Jaakkola</w:t>
+      </w:r>
+      <w:proofErr w:type="spellEnd"/>
+      <w:r>
+        <w:t xml:space="preserve">, J.J.K., Wu, W.-C., Chen, M.-K., Hsiung, C.A., Group, R., 2017. Intellectual evaluation of children exposed to phthalate-tainted products after the 2011 Taiwan phthalate episode. Environmental Research 156, 158–166. </w:t>
+      </w:r>
+      <w:hyperlink r:id="rId24">
+        <w:r>
+          <w:rPr>
+            <w:rStyle w:val="Hyperlink"/>
+            <w:color w:val="auto"/>
+          </w:rPr>
+          <w:t>https://doi.org/10.1016/j.envres.2017.03.016</w:t>
+        </w:r>
+      </w:hyperlink>
+      <w:bookmarkEnd w:id="237"/>
+    </w:p>
+    <w:p>
+      <w:pPr>
+        <w:pStyle w:val="Bibliography"/>
+      </w:pPr>
+      <w:bookmarkStart w:id="238" w:name="ref-HulingGreiferChen%3A2023"/>
+      <w:r>
+        <w:lastRenderedPageBreak/>
+        <w:t xml:space="preserve">Huling, J.D., </w:t>
+      </w:r>
+      <w:proofErr w:type="spellStart"/>
+      <w:r>
+        <w:t>Greifer</w:t>
+      </w:r>
+      <w:proofErr w:type="spellEnd"/>
+      <w:r>
+        <w:t xml:space="preserve">, N., Chen, G., 2023. Independence Weights for Causal Inference with Continuous Treatments. Journal of the American Statistical Association 0, 1–14. </w:t>
+      </w:r>
+      <w:hyperlink r:id="rId25">
+        <w:r>
+          <w:rPr>
+            <w:rStyle w:val="Hyperlink"/>
+            <w:color w:val="auto"/>
+          </w:rPr>
+          <w:t>https://doi.org/10.1080/01621459.2023.2213485</w:t>
+        </w:r>
+      </w:hyperlink>
+      <w:bookmarkEnd w:id="238"/>
+    </w:p>
+    <w:p>
+      <w:pPr>
+        <w:pStyle w:val="Bibliography"/>
+      </w:pPr>
+      <w:bookmarkStart w:id="239" w:name="ref-JankowskaPolanskaHanke%3A2019"/>
+      <w:proofErr w:type="spellStart"/>
+      <w:r>
+        <w:t>Jankowska</w:t>
+      </w:r>
+      <w:proofErr w:type="spellEnd"/>
+      <w:r>
+        <w:t xml:space="preserve">, A., </w:t>
+      </w:r>
+      <w:proofErr w:type="spellStart"/>
+      <w:r>
+        <w:t>Polańska</w:t>
+      </w:r>
+      <w:proofErr w:type="spellEnd"/>
+      <w:r>
+        <w:t xml:space="preserve">, K., Hanke, W., </w:t>
+      </w:r>
+      <w:proofErr w:type="spellStart"/>
+      <w:r>
+        <w:t>Wesołowska</w:t>
+      </w:r>
+      <w:proofErr w:type="spellEnd"/>
+      <w:r>
+        <w:t xml:space="preserve">, E., </w:t>
+      </w:r>
+      <w:proofErr w:type="spellStart"/>
+      <w:r>
+        <w:t>Ligocka</w:t>
+      </w:r>
+      <w:proofErr w:type="spellEnd"/>
+      <w:r>
+        <w:t xml:space="preserve">, D., </w:t>
+      </w:r>
+      <w:proofErr w:type="spellStart"/>
+      <w:r>
+        <w:t>Waszkowska</w:t>
+      </w:r>
+      <w:proofErr w:type="spellEnd"/>
+      <w:r>
+        <w:t xml:space="preserve">, M., </w:t>
+      </w:r>
+      <w:proofErr w:type="spellStart"/>
+      <w:r>
+        <w:t>Stańczak</w:t>
+      </w:r>
+      <w:proofErr w:type="spellEnd"/>
+      <w:r>
+        <w:t xml:space="preserve">, A., Tartaglione, A.M., Mirabella, F., </w:t>
+      </w:r>
+      <w:proofErr w:type="spellStart"/>
+      <w:r>
+        <w:t>Chiarotti</w:t>
+      </w:r>
+      <w:proofErr w:type="spellEnd"/>
+      <w:r>
+        <w:t xml:space="preserve">, F., </w:t>
+      </w:r>
+      <w:proofErr w:type="spellStart"/>
+      <w:r>
+        <w:t>Garí</w:t>
+      </w:r>
+      <w:proofErr w:type="spellEnd"/>
+      <w:r>
+        <w:t xml:space="preserve">, M., </w:t>
+      </w:r>
+      <w:proofErr w:type="spellStart"/>
+      <w:r>
+        <w:t>Calamandrei</w:t>
+      </w:r>
+      <w:proofErr w:type="spellEnd"/>
+      <w:r>
+        <w:t xml:space="preserve">, G., 2019. Prenatal and early postnatal phthalate exposure and child neurodevelopment at age of 7 years – Polish Mother and Child Cohort. Environmental Research 177, 108626. </w:t>
+      </w:r>
+      <w:hyperlink r:id="rId26">
+        <w:r>
+          <w:rPr>
+            <w:rStyle w:val="Hyperlink"/>
+            <w:color w:val="auto"/>
+          </w:rPr>
+          <w:t>https://doi.org/10.1016/j.envres.2019.108626</w:t>
+        </w:r>
+      </w:hyperlink>
+      <w:bookmarkEnd w:id="239"/>
+    </w:p>
+    <w:p>
+      <w:pPr>
+        <w:pStyle w:val="Bibliography"/>
+      </w:pPr>
+      <w:bookmarkStart w:id="240" w:name="ref-KeilBuckleyO%3A2020"/>
+      <w:r>
+        <w:t>Keil, A.P., Buckley, J.P., O</w:t>
+      </w:r>
+      <w:proofErr w:type="gramStart"/>
+      <w:r>
+        <w:t>, ’</w:t>
+      </w:r>
+      <w:proofErr w:type="spellStart"/>
+      <w:proofErr w:type="gramEnd"/>
+      <w:r>
+        <w:t>Brien.K.M</w:t>
+      </w:r>
+      <w:proofErr w:type="spellEnd"/>
+      <w:r>
+        <w:t xml:space="preserve">., Ferguson, K.K., Zhao, S., White, A.J., 2020. A Quantile-Based g-Computation Approach to Addressing the Effects of Exposure Mixtures. Environmental Health Perspectives 128, 047004. </w:t>
+      </w:r>
+      <w:hyperlink r:id="rId27">
+        <w:r>
+          <w:rPr>
+            <w:rStyle w:val="Hyperlink"/>
+            <w:color w:val="auto"/>
+          </w:rPr>
+          <w:t>https://doi.org/10.1289/EHP5838</w:t>
+        </w:r>
+      </w:hyperlink>
+      <w:bookmarkEnd w:id="240"/>
+    </w:p>
+    <w:p>
+      <w:pPr>
+        <w:pStyle w:val="Bibliography"/>
+      </w:pPr>
+      <w:bookmarkStart w:id="241" w:name="ref-KimLeeMoon%3A2018"/>
+      <w:r>
+        <w:t xml:space="preserve">Kim, J.H., Lee, J., Moon, H.-B., Park, J., Choi, K., Kim, S.K., Kim, S., 2018. Association of phthalate exposures with urinary free cortisol and 8-hydroxy-2’-deoxyguanosine in early childhood. Science of The Total Environment 627, 506–513. </w:t>
+      </w:r>
+      <w:hyperlink r:id="rId28">
+        <w:r>
+          <w:rPr>
+            <w:rStyle w:val="Hyperlink"/>
+            <w:color w:val="auto"/>
+          </w:rPr>
+          <w:t>https://doi.org/10.1016/j.scitotenv.2018.01.125</w:t>
+        </w:r>
+      </w:hyperlink>
+      <w:bookmarkEnd w:id="241"/>
+    </w:p>
+    <w:p>
+      <w:pPr>
+        <w:pStyle w:val="Bibliography"/>
+      </w:pPr>
+      <w:bookmarkStart w:id="242" w:name="ref-KimHongShin%3A2017"/>
+      <w:r>
+        <w:t xml:space="preserve">Kim, J.I., Hong, Y.-C., Shin, C.H., Lee, Y.A., Lim, Y.-H., Kim, B.-N., 2017. The effects of maternal and children phthalate exposure on the neurocognitive function of 6-year-old children. Environmental Research 156, 519–525. </w:t>
+      </w:r>
+      <w:hyperlink r:id="rId29">
+        <w:r>
+          <w:rPr>
+            <w:rStyle w:val="Hyperlink"/>
+            <w:color w:val="auto"/>
+          </w:rPr>
+          <w:t>https://doi.org/10.1016/j.envres.2017.04.003</w:t>
+        </w:r>
+      </w:hyperlink>
+      <w:bookmarkEnd w:id="242"/>
+    </w:p>
+    <w:p>
+      <w:pPr>
+        <w:pStyle w:val="Bibliography"/>
+      </w:pPr>
+      <w:bookmarkStart w:id="243" w:name="ref-KowarikTempl%3A2016"/>
+      <w:proofErr w:type="spellStart"/>
+      <w:r>
+        <w:lastRenderedPageBreak/>
+        <w:t>Kowarik</w:t>
+      </w:r>
+      <w:proofErr w:type="spellEnd"/>
+      <w:r>
+        <w:t xml:space="preserve">, A., </w:t>
+      </w:r>
+      <w:proofErr w:type="spellStart"/>
+      <w:r>
+        <w:t>Templ</w:t>
+      </w:r>
+      <w:proofErr w:type="spellEnd"/>
+      <w:r>
+        <w:t xml:space="preserve">, M., 2016. Imputation with the R Package VIM. Journal of Statistical Software 74, 1–16. </w:t>
+      </w:r>
+      <w:hyperlink r:id="rId30">
+        <w:r>
+          <w:rPr>
+            <w:rStyle w:val="Hyperlink"/>
+            <w:color w:val="auto"/>
+          </w:rPr>
+          <w:t>https://doi.org/10.18637/jss.v074.i07</w:t>
+        </w:r>
+      </w:hyperlink>
+      <w:bookmarkEnd w:id="243"/>
+    </w:p>
+    <w:p>
+      <w:pPr>
+        <w:pStyle w:val="Bibliography"/>
+      </w:pPr>
+      <w:bookmarkStart w:id="244" w:name="ref-lazar2015imputelcmd"/>
+      <w:r>
+        <w:t xml:space="preserve">Lazar, C., 2015. </w:t>
+      </w:r>
+      <w:proofErr w:type="spellStart"/>
+      <w:r>
+        <w:t>imputeLCMD</w:t>
+      </w:r>
+      <w:proofErr w:type="spellEnd"/>
+      <w:r>
+        <w:t>: A collection of methods for left-censored missing data imputation. R package, version 2.</w:t>
+      </w:r>
+      <w:bookmarkEnd w:id="244"/>
+    </w:p>
+    <w:p>
+      <w:pPr>
+        <w:pStyle w:val="Bibliography"/>
+      </w:pPr>
+      <w:bookmarkStart w:id="245" w:name="ref-LiPapandonatosCalafat%3A2019"/>
+      <w:r>
+        <w:t xml:space="preserve">Li, N., </w:t>
+      </w:r>
+      <w:proofErr w:type="spellStart"/>
+      <w:r>
+        <w:t>Papandonatos</w:t>
+      </w:r>
+      <w:proofErr w:type="spellEnd"/>
+      <w:r>
+        <w:t xml:space="preserve">, G.D., Calafat, A.M., </w:t>
+      </w:r>
+      <w:proofErr w:type="spellStart"/>
+      <w:r>
+        <w:t>Yolton</w:t>
+      </w:r>
+      <w:proofErr w:type="spellEnd"/>
+      <w:r>
+        <w:t xml:space="preserve">, K., </w:t>
+      </w:r>
+      <w:proofErr w:type="spellStart"/>
+      <w:r>
+        <w:t>Lanphear</w:t>
+      </w:r>
+      <w:proofErr w:type="spellEnd"/>
+      <w:r>
+        <w:t xml:space="preserve">, B.P., Chen, A., Braun, J.M., 2019. Identifying periods of susceptibility to the impact of phthalates on children’s cognitive abilities. Environmental Research 172, 604–614. </w:t>
+      </w:r>
+      <w:hyperlink r:id="rId31">
+        <w:r>
+          <w:rPr>
+            <w:rStyle w:val="Hyperlink"/>
+            <w:color w:val="auto"/>
+          </w:rPr>
+          <w:t>https://doi.org/10.1016/j.envres.2019.03.009</w:t>
+        </w:r>
+      </w:hyperlink>
+      <w:bookmarkEnd w:id="245"/>
+    </w:p>
+    <w:p>
+      <w:pPr>
+        <w:pStyle w:val="Bibliography"/>
+      </w:pPr>
+      <w:bookmarkStart w:id="246" w:name="ref-LiZhangKuang%3A2018"/>
+      <w:r>
+        <w:t xml:space="preserve">Li, Y., Zhang, H., Kuang, H., Fan, R., Cha, C., Li, G., Luo, Z., Pang, Q., 2018. Relationship between bisphenol A exposure and attention-deficit/ hyperactivity disorder: A case-control study for primary school children in Guangzhou, China. Environmental Pollution 235, 141–149. </w:t>
+      </w:r>
+      <w:hyperlink r:id="rId32">
+        <w:r>
+          <w:rPr>
+            <w:rStyle w:val="Hyperlink"/>
+            <w:color w:val="auto"/>
+          </w:rPr>
+          <w:t>https://doi.org/10.1016/j.envpol.2017.12.056</w:t>
+        </w:r>
+      </w:hyperlink>
+      <w:bookmarkEnd w:id="246"/>
+    </w:p>
+    <w:p>
+      <w:pPr>
+        <w:pStyle w:val="Bibliography"/>
+      </w:pPr>
+      <w:bookmarkStart w:id="247" w:name="ref-LudeckeBen-ShacharPatil%3A2021"/>
+      <w:proofErr w:type="spellStart"/>
+      <w:r>
+        <w:t>Lüdecke</w:t>
+      </w:r>
+      <w:proofErr w:type="spellEnd"/>
+      <w:r>
+        <w:t xml:space="preserve">, D., Ben-Shachar, M.S., Patil, I., Waggoner, P., Makowski, D., 2021. performance: An R package for assessment, comparison and testing of statistical models. Journal of </w:t>
+      </w:r>
+      <w:proofErr w:type="gramStart"/>
+      <w:r>
+        <w:t>Open Source</w:t>
+      </w:r>
+      <w:proofErr w:type="gramEnd"/>
+      <w:r>
+        <w:t xml:space="preserve"> Software 6, 3139. </w:t>
+      </w:r>
+      <w:hyperlink r:id="rId33">
+        <w:r>
+          <w:rPr>
+            <w:rStyle w:val="Hyperlink"/>
+            <w:color w:val="auto"/>
+          </w:rPr>
+          <w:t>https://doi.org/10.21105/joss.03139</w:t>
+        </w:r>
+      </w:hyperlink>
+      <w:bookmarkEnd w:id="247"/>
+    </w:p>
+    <w:p>
+      <w:pPr>
+        <w:pStyle w:val="Bibliography"/>
+      </w:pPr>
+      <w:bookmarkStart w:id="248" w:name="ref-LupienMcEwenGunnar%3A2009"/>
+      <w:r>
+        <w:t xml:space="preserve">Lupien, S.J., McEwen, B.S., Gunnar, M.R., Heim, C., 2009. Effects of stress throughout the lifespan on the brain, </w:t>
+      </w:r>
+      <w:proofErr w:type="spellStart"/>
+      <w:r>
+        <w:t>behaviour</w:t>
+      </w:r>
+      <w:proofErr w:type="spellEnd"/>
+      <w:r>
+        <w:t xml:space="preserve"> and cognition. Nat Rev </w:t>
+      </w:r>
+      <w:proofErr w:type="spellStart"/>
+      <w:r>
+        <w:t>Neurosci</w:t>
+      </w:r>
+      <w:proofErr w:type="spellEnd"/>
+      <w:r>
+        <w:t xml:space="preserve"> 10, 434–445. </w:t>
+      </w:r>
+      <w:hyperlink r:id="rId34">
+        <w:r>
+          <w:rPr>
+            <w:rStyle w:val="Hyperlink"/>
+            <w:color w:val="auto"/>
+          </w:rPr>
+          <w:t>https://doi.org/10.1038/nrn2639</w:t>
         </w:r>
       </w:hyperlink>
       <w:bookmarkEnd w:id="248"/>
@@ -9845,33 +9475,18 @@
       <w:pPr>
         <w:pStyle w:val="Bibliography"/>
       </w:pPr>
-      <w:r>
-        <w:t>Naimi, A.I., Mishler, A.E., Kennedy, E.H., 2023. Challenges in obtaining valid causal effect estimates with machine learning algorithms. American Journal of Epidemiology 192, 1536-1544. https://doi.org/10.1093/aje/kwab201</w:t>
-      </w:r>
-    </w:p>
-    <w:p>
-      <w:pPr>
-        <w:pStyle w:val="Bibliography"/>
-      </w:pPr>
-      <w:bookmarkStart w:id="249" w:name="ref-OhKimKannan%3A2023"/>
-      <w:r>
-        <w:t xml:space="preserve">Oh, J., Kim, K., Kannan, K., Parsons, P.J., </w:t>
-      </w:r>
-      <w:proofErr w:type="spellStart"/>
-      <w:r>
-        <w:t>Mlodnicka</w:t>
-      </w:r>
-      <w:proofErr w:type="spellEnd"/>
-      <w:r>
-        <w:t xml:space="preserve">, A., Schmidt, R.J., Schweitzer, J.B., Hertz-Picciotto, I., Bennett, D.H., 2023. Early childhood exposure to environmental phenols and parabens, phthalates, organophosphate pesticides, and trace elements in association with attention deficit hyperactivity disorder (ADHD) symptoms in the CHARGE study. Res Sq rs.3.rs–2565914. </w:t>
-      </w:r>
-      <w:hyperlink r:id="rId38">
+      <w:bookmarkStart w:id="249" w:name="ref-MaLianDong%3A2011"/>
+      <w:r>
+        <w:lastRenderedPageBreak/>
+        <w:t xml:space="preserve">Ma, X., Lian, Q.-Q., Dong, Q., Ge, R.-S., 2011. Environmental inhibitors of 11β-hydroxysteroid dehydrogenase type 2. Toxicology 285, 83–89. </w:t>
+      </w:r>
+      <w:hyperlink r:id="rId35">
         <w:r>
           <w:rPr>
             <w:rStyle w:val="Hyperlink"/>
             <w:color w:val="auto"/>
           </w:rPr>
-          <w:t>https://doi.org/10.21203/rs.3.rs-2565914/v1</w:t>
+          <w:t>https://doi.org/10.1016/j.tox.2011.04.007</w:t>
         </w:r>
       </w:hyperlink>
       <w:bookmarkEnd w:id="249"/>
@@ -9879,26 +9494,46 @@
     <w:p>
       <w:pPr>
         <w:pStyle w:val="Bibliography"/>
-      </w:pPr>
-      <w:bookmarkStart w:id="250" w:name="ref-PerrierGiorgis-AllemandSlama%3A2016"/>
-      <w:r>
-        <w:t xml:space="preserve">Perrier, F., Giorgis-Allemand, L., Slama, R., </w:t>
-      </w:r>
-      <w:proofErr w:type="spellStart"/>
-      <w:r>
-        <w:t>Philippat</w:t>
-      </w:r>
-      <w:proofErr w:type="spellEnd"/>
-      <w:r>
-        <w:t xml:space="preserve">, C., 2016. Within-subject Pooling of Biological Samples to Reduce Exposure Misclassification in Biomarker-based Studies. Epidemiology 27, 378. </w:t>
-      </w:r>
-      <w:hyperlink r:id="rId39">
+        <w:rPr>
+          <w:rStyle w:val="Hyperlink"/>
+          <w:color w:val="auto"/>
+        </w:rPr>
+      </w:pPr>
+      <w:bookmarkStart w:id="250" w:name="ref-MagnusIrgensHaug%3A2006"/>
+      <w:r>
+        <w:t xml:space="preserve">Magnus, P., Irgens, L.M., Haug, K., Nystad, W., </w:t>
+      </w:r>
+      <w:proofErr w:type="spellStart"/>
+      <w:r>
+        <w:t>Skjærven</w:t>
+      </w:r>
+      <w:proofErr w:type="spellEnd"/>
+      <w:r>
+        <w:t xml:space="preserve">, R., Stoltenberg, C., The </w:t>
+      </w:r>
+      <w:proofErr w:type="spellStart"/>
+      <w:r>
+        <w:t>Moba</w:t>
+      </w:r>
+      <w:proofErr w:type="spellEnd"/>
+      <w:r>
+        <w:t xml:space="preserve"> Study Group, 2006. Cohort profile: The Norwegian Mother and Child Cohort Study (</w:t>
+      </w:r>
+      <w:proofErr w:type="spellStart"/>
+      <w:r>
+        <w:t>MoBa</w:t>
+      </w:r>
+      <w:proofErr w:type="spellEnd"/>
+      <w:r>
+        <w:t xml:space="preserve">). International Journal of Epidemiology 35, 1146–1150. </w:t>
+      </w:r>
+      <w:hyperlink r:id="rId36">
         <w:r>
           <w:rPr>
             <w:rStyle w:val="Hyperlink"/>
             <w:color w:val="auto"/>
           </w:rPr>
-          <w:t>https://doi.org/10.1097/EDE.0000000000000460</w:t>
+          <w:t>https://doi.org/10.1093/ije/dyl170</w:t>
         </w:r>
       </w:hyperlink>
       <w:bookmarkEnd w:id="250"/>
@@ -9906,47 +9541,296 @@
     <w:p>
       <w:pPr>
         <w:pStyle w:val="Bibliography"/>
+      </w:pPr>
+      <w:r>
+        <w:t xml:space="preserve">Mah, V.K. and Ford-Jones, E.L., 2012. Spotlight on middle childhood: Rejuvenating the ‘forgotten </w:t>
+      </w:r>
+      <w:proofErr w:type="gramStart"/>
+      <w:r>
+        <w:t>years’</w:t>
+      </w:r>
+      <w:proofErr w:type="gramEnd"/>
+      <w:r>
+        <w:t>. </w:t>
+      </w:r>
+      <w:proofErr w:type="spellStart"/>
+      <w:r>
+        <w:t>Paediatrics</w:t>
+      </w:r>
+      <w:proofErr w:type="spellEnd"/>
+      <w:r>
+        <w:t xml:space="preserve"> &amp; child health 17, 81-83. https://doi.org/10.1093/pch/17.2.81</w:t>
+      </w:r>
+    </w:p>
+    <w:p>
+      <w:pPr>
+        <w:pStyle w:val="Bibliography"/>
         <w:rPr>
           <w:lang w:val="es-ES"/>
         </w:rPr>
       </w:pPr>
-      <w:bookmarkStart w:id="251" w:name="ref-RafiGreenland%3A2020"/>
-      <w:r>
-        <w:t xml:space="preserve">Rafi, Z., Greenland, S., 2020. Semantic and cognitive tools to aid statistical science: Replace confidence and significance by compatibility and surprise. </w:t>
+      <w:bookmarkStart w:id="251" w:name="ref-MaitreBontCasas%3A2018"/>
+      <w:proofErr w:type="spellStart"/>
+      <w:r>
+        <w:t>Maitre</w:t>
+      </w:r>
+      <w:proofErr w:type="spellEnd"/>
+      <w:r>
+        <w:t xml:space="preserve">, L., </w:t>
+      </w:r>
+      <w:proofErr w:type="spellStart"/>
+      <w:r>
+        <w:t>Bont</w:t>
+      </w:r>
+      <w:proofErr w:type="spellEnd"/>
+      <w:r>
+        <w:t xml:space="preserve">, J. de, Casas, M., Robinson, O., </w:t>
+      </w:r>
+      <w:proofErr w:type="spellStart"/>
+      <w:r>
+        <w:t>Aasvang</w:t>
+      </w:r>
+      <w:proofErr w:type="spellEnd"/>
+      <w:r>
+        <w:t xml:space="preserve">, G.M., </w:t>
+      </w:r>
+      <w:proofErr w:type="spellStart"/>
+      <w:r>
+        <w:t>Agier</w:t>
+      </w:r>
+      <w:proofErr w:type="spellEnd"/>
+      <w:r>
+        <w:t xml:space="preserve">, L., </w:t>
+      </w:r>
+      <w:proofErr w:type="spellStart"/>
+      <w:r>
+        <w:t>Andrušaitytė</w:t>
+      </w:r>
+      <w:proofErr w:type="spellEnd"/>
+      <w:r>
+        <w:t xml:space="preserve">, S., Ballester, F., </w:t>
+      </w:r>
+      <w:proofErr w:type="spellStart"/>
+      <w:r>
+        <w:t>Basagaña</w:t>
+      </w:r>
+      <w:proofErr w:type="spellEnd"/>
+      <w:r>
+        <w:t xml:space="preserve">, X., </w:t>
+      </w:r>
+      <w:proofErr w:type="spellStart"/>
+      <w:r>
+        <w:t>Borràs</w:t>
+      </w:r>
+      <w:proofErr w:type="spellEnd"/>
+      <w:r>
+        <w:t xml:space="preserve">, E., </w:t>
+      </w:r>
+      <w:proofErr w:type="spellStart"/>
+      <w:r>
+        <w:t>Brochot</w:t>
+      </w:r>
+      <w:proofErr w:type="spellEnd"/>
+      <w:r>
+        <w:t xml:space="preserve">, C., Bustamante, M., </w:t>
+      </w:r>
+      <w:proofErr w:type="spellStart"/>
+      <w:r>
+        <w:t>Carracedo</w:t>
+      </w:r>
+      <w:proofErr w:type="spellEnd"/>
+      <w:r>
+        <w:t xml:space="preserve">, A., Castro, M. de, </w:t>
+      </w:r>
+      <w:proofErr w:type="spellStart"/>
+      <w:r>
+        <w:t>Dedele</w:t>
+      </w:r>
+      <w:proofErr w:type="spellEnd"/>
+      <w:r>
+        <w:t xml:space="preserve">, A., Donaire-Gonzalez, D., </w:t>
+      </w:r>
+      <w:proofErr w:type="spellStart"/>
+      <w:r>
+        <w:t>Estivill</w:t>
+      </w:r>
+      <w:proofErr w:type="spellEnd"/>
+      <w:r>
+        <w:t xml:space="preserve">, X., </w:t>
+      </w:r>
+      <w:proofErr w:type="spellStart"/>
+      <w:r>
+        <w:t>Evandt</w:t>
+      </w:r>
+      <w:proofErr w:type="spellEnd"/>
+      <w:r>
+        <w:t xml:space="preserve">, J., </w:t>
+      </w:r>
+      <w:proofErr w:type="spellStart"/>
+      <w:r>
+        <w:t>Fossati</w:t>
+      </w:r>
+      <w:proofErr w:type="spellEnd"/>
+      <w:r>
+        <w:t xml:space="preserve">, S., Giorgis-Allemand, L., Gonzalez, J.R., Granum, B., </w:t>
+      </w:r>
+      <w:proofErr w:type="spellStart"/>
+      <w:r>
+        <w:t>Grazuleviciene</w:t>
+      </w:r>
+      <w:proofErr w:type="spellEnd"/>
+      <w:r>
+        <w:t xml:space="preserve">, R., </w:t>
+      </w:r>
+      <w:proofErr w:type="spellStart"/>
+      <w:r>
+        <w:t>Gützkow</w:t>
+      </w:r>
+      <w:proofErr w:type="spellEnd"/>
+      <w:r>
+        <w:t xml:space="preserve">, K.B., Haug, L.S., Hernandez-Ferrer, C., </w:t>
+      </w:r>
+      <w:proofErr w:type="spellStart"/>
+      <w:r>
+        <w:t>Heude</w:t>
+      </w:r>
+      <w:proofErr w:type="spellEnd"/>
+      <w:r>
+        <w:t xml:space="preserve">, B., </w:t>
+      </w:r>
+      <w:proofErr w:type="spellStart"/>
+      <w:r>
+        <w:t>Ibarluzea</w:t>
+      </w:r>
+      <w:proofErr w:type="spellEnd"/>
+      <w:r>
+        <w:t xml:space="preserve">, J., </w:t>
+      </w:r>
+      <w:proofErr w:type="spellStart"/>
+      <w:r>
+        <w:t>Julvez</w:t>
+      </w:r>
+      <w:proofErr w:type="spellEnd"/>
+      <w:r>
+        <w:t xml:space="preserve">, J., </w:t>
+      </w:r>
+      <w:proofErr w:type="spellStart"/>
+      <w:r>
+        <w:t>Karachaliou</w:t>
+      </w:r>
+      <w:proofErr w:type="spellEnd"/>
+      <w:r>
+        <w:t xml:space="preserve">, M., Keun, H.C., Krog, N.H., Lau, C.-H.E., </w:t>
+      </w:r>
+      <w:proofErr w:type="spellStart"/>
+      <w:r>
+        <w:t>Leventakou</w:t>
+      </w:r>
+      <w:proofErr w:type="spellEnd"/>
+      <w:r>
+        <w:t xml:space="preserve">, V., Lyon-Caen, S., Manzano, C., Mason, D., </w:t>
+      </w:r>
+      <w:proofErr w:type="spellStart"/>
+      <w:r>
+        <w:t>McEachan</w:t>
+      </w:r>
+      <w:proofErr w:type="spellEnd"/>
+      <w:r>
+        <w:t xml:space="preserve">, R., Meltzer, H.M., </w:t>
+      </w:r>
+      <w:proofErr w:type="spellStart"/>
+      <w:r>
+        <w:t>Petraviciene</w:t>
+      </w:r>
+      <w:proofErr w:type="spellEnd"/>
+      <w:r>
+        <w:t xml:space="preserve">, I., Quentin, J., </w:t>
+      </w:r>
+      <w:proofErr w:type="spellStart"/>
+      <w:r>
+        <w:t>Roumeliotaki</w:t>
+      </w:r>
+      <w:proofErr w:type="spellEnd"/>
+      <w:r>
+        <w:t xml:space="preserve">, T., Sabido, E., Saulnier, P.-J., Siskos, A.P., </w:t>
+      </w:r>
+      <w:proofErr w:type="spellStart"/>
+      <w:r>
+        <w:t>Siroux</w:t>
+      </w:r>
+      <w:proofErr w:type="spellEnd"/>
+      <w:r>
+        <w:t xml:space="preserve">, V., </w:t>
+      </w:r>
+      <w:proofErr w:type="spellStart"/>
+      <w:r>
+        <w:t>Sunyer</w:t>
+      </w:r>
+      <w:proofErr w:type="spellEnd"/>
+      <w:r>
+        <w:t xml:space="preserve">, J., Tamayo, I., Urquiza, J., </w:t>
+      </w:r>
+      <w:proofErr w:type="spellStart"/>
+      <w:r>
+        <w:t>Vafeiadi</w:t>
+      </w:r>
+      <w:proofErr w:type="spellEnd"/>
+      <w:r>
+        <w:t>, M., Gent, D. van, Vives-</w:t>
+      </w:r>
+      <w:proofErr w:type="spellStart"/>
+      <w:r>
+        <w:t>Usano</w:t>
+      </w:r>
+      <w:proofErr w:type="spellEnd"/>
+      <w:r>
+        <w:t xml:space="preserve">, M., </w:t>
+      </w:r>
+      <w:proofErr w:type="spellStart"/>
+      <w:r>
+        <w:t>Waiblinger</w:t>
+      </w:r>
+      <w:proofErr w:type="spellEnd"/>
+      <w:r>
+        <w:t xml:space="preserve">, D., </w:t>
+      </w:r>
+      <w:proofErr w:type="spellStart"/>
+      <w:r>
+        <w:t>Warembourg</w:t>
+      </w:r>
+      <w:proofErr w:type="spellEnd"/>
+      <w:r>
+        <w:t xml:space="preserve">, C., </w:t>
+      </w:r>
+      <w:proofErr w:type="spellStart"/>
+      <w:r>
+        <w:t>Chatzi</w:t>
+      </w:r>
+      <w:proofErr w:type="spellEnd"/>
+      <w:r>
+        <w:t xml:space="preserve">, L., Coen, M., Hazel, P. van den, </w:t>
+      </w:r>
+      <w:proofErr w:type="spellStart"/>
+      <w:r>
+        <w:t>Nieuwenhuijsen</w:t>
+      </w:r>
+      <w:proofErr w:type="spellEnd"/>
+      <w:r>
+        <w:t xml:space="preserve">, M.J., Slama, R., Thomsen, C., Wright, J., </w:t>
+      </w:r>
+      <w:proofErr w:type="spellStart"/>
+      <w:r>
+        <w:t>Vrijheid</w:t>
+      </w:r>
+      <w:proofErr w:type="spellEnd"/>
+      <w:r>
+        <w:t xml:space="preserve">, M., 2018. Human Early Life Exposome (HELIX) study: A European population-based exposome cohort. </w:t>
       </w:r>
       <w:r>
         <w:rPr>
           <w:lang w:val="es-ES"/>
         </w:rPr>
-        <w:t xml:space="preserve">BMC Medical </w:t>
-      </w:r>
-      <w:proofErr w:type="spellStart"/>
-      <w:r>
-        <w:rPr>
-          <w:lang w:val="es-ES"/>
-        </w:rPr>
-        <w:t>Research</w:t>
-      </w:r>
-      <w:proofErr w:type="spellEnd"/>
-      <w:r>
-        <w:rPr>
-          <w:lang w:val="es-ES"/>
-        </w:rPr>
-        <w:t xml:space="preserve"> </w:t>
-      </w:r>
-      <w:proofErr w:type="spellStart"/>
-      <w:r>
-        <w:rPr>
-          <w:lang w:val="es-ES"/>
-        </w:rPr>
-        <w:t>Methodology</w:t>
-      </w:r>
-      <w:proofErr w:type="spellEnd"/>
-      <w:r>
-        <w:rPr>
-          <w:lang w:val="es-ES"/>
-        </w:rPr>
-        <w:t xml:space="preserve"> 20, 244. </w:t>
+        <w:t xml:space="preserve">BMJ Open 8, e021311. </w:t>
       </w:r>
       <w:r>
         <w:fldChar w:fldCharType="begin"/>
@@ -9958,7 +9842,7 @@
             <w:rPr/>
           </w:rPrChange>
         </w:rPr>
-        <w:instrText>HYPERLINK "https://doi.org/10.1186/s12874-020-01105-9" \h</w:instrText>
+        <w:instrText>HYPERLINK "https://doi.org/10.1136/bmjopen-2017-021311" \h</w:instrText>
       </w:r>
       <w:r>
         <w:fldChar w:fldCharType="separate"/>
@@ -9969,7 +9853,7 @@
           <w:color w:val="auto"/>
           <w:lang w:val="es-ES"/>
         </w:rPr>
-        <w:t>https://doi.org/10.1186/s12874-020-01105-9</w:t>
+        <w:t>https://doi.org/10.1136/bmjopen-2017-021311</w:t>
       </w:r>
       <w:r>
         <w:rPr>
@@ -9985,12 +9869,190 @@
       <w:pPr>
         <w:pStyle w:val="Bibliography"/>
         <w:rPr>
-          <w:ins w:id="253" w:author="Lorenzo Fabbri" w:date="2024-10-24T16:18:00Z" w16du:dateUtc="2024-10-24T14:18:00Z"/>
           <w:rStyle w:val="Hyperlink"/>
           <w:color w:val="auto"/>
-          <w:rPrChange w:id="254" w:author="Lorenzo Fabbri" w:date="2024-10-28T12:11:00Z" w16du:dateUtc="2024-10-28T11:11:00Z">
+        </w:rPr>
+      </w:pPr>
+      <w:bookmarkStart w:id="253" w:name="ref-MarcosRenauCasals%3A2014"/>
+      <w:r>
+        <w:rPr>
+          <w:lang w:val="es-ES"/>
+        </w:rPr>
+        <w:lastRenderedPageBreak/>
+        <w:t xml:space="preserve">Marcos, J., Renau, N., Casals, G., Segura, J., Ventura, R., Pozo, O.J., 2014. </w:t>
+      </w:r>
+      <w:r>
+        <w:t xml:space="preserve">Investigation of endogenous corticosteroids profiles in human urine based on liquid chromatography tandem mass spectrometry. Analytica </w:t>
+      </w:r>
+      <w:proofErr w:type="spellStart"/>
+      <w:r>
+        <w:t>Chimica</w:t>
+      </w:r>
+      <w:proofErr w:type="spellEnd"/>
+      <w:r>
+        <w:t xml:space="preserve"> Acta 812, 92–104. </w:t>
+      </w:r>
+      <w:hyperlink r:id="rId37">
+        <w:r>
+          <w:rPr>
+            <w:rStyle w:val="Hyperlink"/>
+            <w:color w:val="auto"/>
+          </w:rPr>
+          <w:t>https://doi.org/10.1016/j.aca.2013.12.030</w:t>
+        </w:r>
+      </w:hyperlink>
+      <w:bookmarkEnd w:id="253"/>
+    </w:p>
+    <w:p>
+      <w:pPr>
+        <w:pStyle w:val="Bibliography"/>
+      </w:pPr>
+      <w:r>
+        <w:t>Naimi, A.I., Mishler, A.E., Kennedy, E.H., 2023. Challenges in obtaining valid causal effect estimates with machine learning algorithms. American Journal of Epidemiology 192, 1536-1544. https://doi.org/10.1093/aje/kwab201</w:t>
+      </w:r>
+    </w:p>
+    <w:p>
+      <w:pPr>
+        <w:pStyle w:val="Bibliography"/>
+      </w:pPr>
+      <w:bookmarkStart w:id="254" w:name="ref-OhKimKannan%3A2023"/>
+      <w:r>
+        <w:t xml:space="preserve">Oh, J., Kim, K., Kannan, K., Parsons, P.J., </w:t>
+      </w:r>
+      <w:proofErr w:type="spellStart"/>
+      <w:r>
+        <w:t>Mlodnicka</w:t>
+      </w:r>
+      <w:proofErr w:type="spellEnd"/>
+      <w:r>
+        <w:t xml:space="preserve">, A., Schmidt, R.J., Schweitzer, J.B., Hertz-Picciotto, I., Bennett, D.H., 2023. Early childhood exposure to environmental phenols and parabens, phthalates, organophosphate pesticides, and trace elements in association with attention deficit hyperactivity disorder (ADHD) symptoms in the CHARGE study. Res Sq rs.3.rs–2565914. </w:t>
+      </w:r>
+      <w:hyperlink r:id="rId38">
+        <w:r>
+          <w:rPr>
+            <w:rStyle w:val="Hyperlink"/>
+            <w:color w:val="auto"/>
+          </w:rPr>
+          <w:t>https://doi.org/10.21203/rs.3.rs-2565914/v1</w:t>
+        </w:r>
+      </w:hyperlink>
+      <w:bookmarkEnd w:id="254"/>
+    </w:p>
+    <w:p>
+      <w:pPr>
+        <w:pStyle w:val="Bibliography"/>
+      </w:pPr>
+      <w:bookmarkStart w:id="255" w:name="ref-PerrierGiorgis-AllemandSlama%3A2016"/>
+      <w:r>
+        <w:t xml:space="preserve">Perrier, F., Giorgis-Allemand, L., Slama, R., </w:t>
+      </w:r>
+      <w:proofErr w:type="spellStart"/>
+      <w:r>
+        <w:t>Philippat</w:t>
+      </w:r>
+      <w:proofErr w:type="spellEnd"/>
+      <w:r>
+        <w:t xml:space="preserve">, C., 2016. Within-subject Pooling of Biological Samples to Reduce Exposure Misclassification in Biomarker-based Studies. Epidemiology 27, 378. </w:t>
+      </w:r>
+      <w:hyperlink r:id="rId39">
+        <w:r>
+          <w:rPr>
+            <w:rStyle w:val="Hyperlink"/>
+            <w:color w:val="auto"/>
+          </w:rPr>
+          <w:t>https://doi.org/10.1097/EDE.0000000000000460</w:t>
+        </w:r>
+      </w:hyperlink>
+      <w:bookmarkEnd w:id="255"/>
+    </w:p>
+    <w:p>
+      <w:pPr>
+        <w:pStyle w:val="Bibliography"/>
+        <w:rPr>
+          <w:lang w:val="es-ES"/>
+        </w:rPr>
+      </w:pPr>
+      <w:bookmarkStart w:id="256" w:name="ref-RafiGreenland%3A2020"/>
+      <w:r>
+        <w:t xml:space="preserve">Rafi, Z., Greenland, S., 2020. Semantic and cognitive tools to aid statistical science: Replace confidence and significance by compatibility and surprise. </w:t>
+      </w:r>
+      <w:r>
+        <w:rPr>
+          <w:lang w:val="es-ES"/>
+        </w:rPr>
+        <w:t xml:space="preserve">BMC Medical </w:t>
+      </w:r>
+      <w:proofErr w:type="spellStart"/>
+      <w:r>
+        <w:rPr>
+          <w:lang w:val="es-ES"/>
+        </w:rPr>
+        <w:t>Research</w:t>
+      </w:r>
+      <w:proofErr w:type="spellEnd"/>
+      <w:r>
+        <w:rPr>
+          <w:lang w:val="es-ES"/>
+        </w:rPr>
+        <w:t xml:space="preserve"> </w:t>
+      </w:r>
+      <w:proofErr w:type="spellStart"/>
+      <w:r>
+        <w:rPr>
+          <w:lang w:val="es-ES"/>
+        </w:rPr>
+        <w:t>Methodology</w:t>
+      </w:r>
+      <w:proofErr w:type="spellEnd"/>
+      <w:r>
+        <w:rPr>
+          <w:lang w:val="es-ES"/>
+        </w:rPr>
+        <w:t xml:space="preserve"> 20, 244. </w:t>
+      </w:r>
+      <w:r>
+        <w:fldChar w:fldCharType="begin"/>
+      </w:r>
+      <w:r>
+        <w:rPr>
+          <w:lang w:val="es-ES"/>
+          <w:rPrChange w:id="257" w:author="Lorenzo Fabbri" w:date="2024-10-24T15:44:00Z" w16du:dateUtc="2024-10-24T13:44:00Z">
+            <w:rPr/>
+          </w:rPrChange>
+        </w:rPr>
+        <w:instrText>HYPERLINK "https://doi.org/10.1186/s12874-020-01105-9" \h</w:instrText>
+      </w:r>
+      <w:r>
+        <w:fldChar w:fldCharType="separate"/>
+      </w:r>
+      <w:r>
+        <w:rPr>
+          <w:rStyle w:val="Hyperlink"/>
+          <w:color w:val="auto"/>
+          <w:lang w:val="es-ES"/>
+        </w:rPr>
+        <w:t>https://doi.org/10.1186/s12874-020-01105-9</w:t>
+      </w:r>
+      <w:r>
+        <w:rPr>
+          <w:rStyle w:val="Hyperlink"/>
+          <w:color w:val="auto"/>
+          <w:lang w:val="es-ES"/>
+        </w:rPr>
+        <w:fldChar w:fldCharType="end"/>
+      </w:r>
+      <w:bookmarkEnd w:id="256"/>
+    </w:p>
+    <w:p>
+      <w:pPr>
+        <w:pStyle w:val="Bibliography"/>
+        <w:rPr>
+          <w:ins w:id="258" w:author="Lorenzo Fabbri" w:date="2024-10-24T16:18:00Z" w16du:dateUtc="2024-10-24T14:18:00Z"/>
+          <w:rStyle w:val="Hyperlink"/>
+          <w:color w:val="auto"/>
+          <w:rPrChange w:id="259" w:author="Lorenzo Fabbri" w:date="2024-10-28T12:11:00Z" w16du:dateUtc="2024-10-28T11:11:00Z">
             <w:rPr>
-              <w:ins w:id="255" w:author="Lorenzo Fabbri" w:date="2024-10-24T16:18:00Z" w16du:dateUtc="2024-10-24T14:18:00Z"/>
+              <w:ins w:id="260" w:author="Lorenzo Fabbri" w:date="2024-10-24T16:18:00Z" w16du:dateUtc="2024-10-24T14:18:00Z"/>
               <w:rStyle w:val="Hyperlink"/>
               <w:color w:val="auto"/>
               <w:lang w:val="es-ES"/>
@@ -9998,7 +10060,7 @@
           </w:rPrChange>
         </w:rPr>
       </w:pPr>
-      <w:bookmarkStart w:id="256" w:name="Xd81cf38a3b251ec377f8aa13b097ea9d0c190e3"/>
+      <w:bookmarkStart w:id="261" w:name="Xd81cf38a3b251ec377f8aa13b097ea9d0c190e3"/>
       <w:r>
         <w:rPr>
           <w:lang w:val="es-ES"/>
@@ -10036,7 +10098,7 @@
         <w:rPr>
           <w:rStyle w:val="Hyperlink"/>
           <w:color w:val="auto"/>
-          <w:rPrChange w:id="257" w:author="Lorenzo Fabbri" w:date="2024-10-28T12:11:00Z" w16du:dateUtc="2024-10-28T11:11:00Z">
+          <w:rPrChange w:id="262" w:author="Lorenzo Fabbri" w:date="2024-10-28T12:11:00Z" w16du:dateUtc="2024-10-28T11:11:00Z">
             <w:rPr>
               <w:rStyle w:val="Hyperlink"/>
               <w:color w:val="auto"/>
@@ -10054,20 +10116,20 @@
         </w:rPr>
         <w:fldChar w:fldCharType="end"/>
       </w:r>
-      <w:bookmarkEnd w:id="256"/>
+      <w:bookmarkEnd w:id="261"/>
     </w:p>
     <w:p>
       <w:pPr>
         <w:pStyle w:val="Bibliography"/>
         <w:rPr>
-          <w:rPrChange w:id="258" w:author="Lorenzo Fabbri" w:date="2024-10-24T16:19:00Z" w16du:dateUtc="2024-10-24T14:19:00Z">
+          <w:rPrChange w:id="263" w:author="Lorenzo Fabbri" w:date="2024-10-24T16:19:00Z" w16du:dateUtc="2024-10-24T14:19:00Z">
             <w:rPr>
               <w:lang w:val="es-ES"/>
             </w:rPr>
           </w:rPrChange>
         </w:rPr>
       </w:pPr>
-      <w:ins w:id="259" w:author="Lorenzo Fabbri" w:date="2024-10-24T16:19:00Z">
+      <w:ins w:id="264" w:author="Lorenzo Fabbri" w:date="2024-10-24T16:19:00Z">
         <w:r>
           <w:t xml:space="preserve">Robins, J.M., Hernán, M.A. and </w:t>
         </w:r>
@@ -10081,7 +10143,7 @@
         </w:r>
         <w:r>
           <w:rPr>
-            <w:rPrChange w:id="260" w:author="Lorenzo Fabbri" w:date="2024-10-24T16:19:00Z" w16du:dateUtc="2024-10-24T14:19:00Z">
+            <w:rPrChange w:id="265" w:author="Lorenzo Fabbri" w:date="2024-10-24T16:19:00Z" w16du:dateUtc="2024-10-24T14:19:00Z">
               <w:rPr>
                 <w:i/>
                 <w:iCs/>
@@ -10095,7 +10157,7 @@
         </w:r>
         <w:r>
           <w:rPr>
-            <w:rPrChange w:id="261" w:author="Lorenzo Fabbri" w:date="2024-10-24T16:20:00Z" w16du:dateUtc="2024-10-24T14:20:00Z">
+            <w:rPrChange w:id="266" w:author="Lorenzo Fabbri" w:date="2024-10-24T16:20:00Z" w16du:dateUtc="2024-10-24T14:20:00Z">
               <w:rPr>
                 <w:i/>
                 <w:iCs/>
@@ -10108,7 +10170,7 @@
           <w:t>, 2191-2230</w:t>
         </w:r>
       </w:ins>
-      <w:ins w:id="262" w:author="Lorenzo Fabbri" w:date="2024-10-24T16:21:00Z" w16du:dateUtc="2024-10-24T14:21:00Z">
+      <w:ins w:id="267" w:author="Lorenzo Fabbri" w:date="2024-10-24T16:21:00Z" w16du:dateUtc="2024-10-24T14:21:00Z">
         <w:r>
           <w:t>.</w:t>
         </w:r>
@@ -10118,7 +10180,7 @@
       <w:pPr>
         <w:pStyle w:val="Bibliography"/>
       </w:pPr>
-      <w:bookmarkStart w:id="263" w:name="X71fca68020aad3c79232160399444b9923ab76e"/>
+      <w:bookmarkStart w:id="268" w:name="X71fca68020aad3c79232160399444b9923ab76e"/>
       <w:r>
         <w:rPr>
           <w:lang w:val="es-ES"/>
@@ -10159,13 +10221,13 @@
           <w:t>https://doi.org/10.1016/j.neuro.2019.06.006</w:t>
         </w:r>
       </w:hyperlink>
-      <w:bookmarkEnd w:id="263"/>
+      <w:bookmarkEnd w:id="268"/>
     </w:p>
     <w:p>
       <w:pPr>
         <w:pStyle w:val="Bibliography"/>
       </w:pPr>
-      <w:bookmarkStart w:id="264" w:name="ref-RuedaFanMcCandliss%3A2004"/>
+      <w:bookmarkStart w:id="269" w:name="ref-RuedaFanMcCandliss%3A2004"/>
       <w:r>
         <w:t xml:space="preserve">Rueda, M.R., Fan, J., </w:t>
       </w:r>
@@ -10210,13 +10272,13 @@
           <w:t>https://doi.org/10.1016/j.neuropsychologia.2003.12.012</w:t>
         </w:r>
       </w:hyperlink>
-      <w:bookmarkEnd w:id="264"/>
+      <w:bookmarkEnd w:id="269"/>
     </w:p>
     <w:p>
       <w:pPr>
         <w:pStyle w:val="Bibliography"/>
       </w:pPr>
-      <w:bookmarkStart w:id="265" w:name="ref-SearsLiuLanphear%3A2023"/>
+      <w:bookmarkStart w:id="270" w:name="ref-SearsLiuLanphear%3A2023"/>
       <w:r>
         <w:t xml:space="preserve">Sears, C.G., Liu, Y., </w:t>
       </w:r>
@@ -10245,7 +10307,7 @@
           <w:t>https://doi.org/10.1093/aje/kwad198</w:t>
         </w:r>
       </w:hyperlink>
-      <w:bookmarkEnd w:id="265"/>
+      <w:bookmarkEnd w:id="270"/>
     </w:p>
     <w:p>
       <w:pPr>
@@ -10255,7 +10317,7 @@
           <w:color w:val="auto"/>
         </w:rPr>
       </w:pPr>
-      <w:bookmarkStart w:id="266" w:name="ref-ShoaffCoullWeuve%3A2020"/>
+      <w:bookmarkStart w:id="271" w:name="ref-ShoaffCoullWeuve%3A2020"/>
       <w:proofErr w:type="spellStart"/>
       <w:r>
         <w:t>Shoaff</w:t>
@@ -10306,7 +10368,7 @@
           <w:t>https://doi.org/10.1001/jamanetworkopen.2020.15041</w:t>
         </w:r>
       </w:hyperlink>
-      <w:bookmarkEnd w:id="266"/>
+      <w:bookmarkEnd w:id="271"/>
     </w:p>
     <w:p>
       <w:pPr>
@@ -10375,7 +10437,7 @@
           <w:lang w:val="es-ES"/>
         </w:rPr>
       </w:pPr>
-      <w:bookmarkStart w:id="267" w:name="ref-SunLiJin%3A2018"/>
+      <w:bookmarkStart w:id="272" w:name="ref-SunLiJin%3A2018"/>
       <w:r>
         <w:t xml:space="preserve">Sun, X., Li, J., Jin, S., Li, Y., Liu, W., Zhao, H., Zhou, Y., Jiang, Y., Liu, H., Xia, W., Cai, Z., Xu, S., Shen, X., 2018. Associations between repeated measures of maternal urinary phthalate metabolites during pregnancy and cord blood glucocorticoids. </w:t>
       </w:r>
@@ -10399,7 +10461,7 @@
       <w:r>
         <w:rPr>
           <w:lang w:val="es-ES"/>
-          <w:rPrChange w:id="268" w:author="Lorenzo Fabbri" w:date="2024-10-24T15:44:00Z" w16du:dateUtc="2024-10-24T13:44:00Z">
+          <w:rPrChange w:id="273" w:author="Lorenzo Fabbri" w:date="2024-10-24T15:44:00Z" w16du:dateUtc="2024-10-24T13:44:00Z">
             <w:rPr/>
           </w:rPrChange>
         </w:rPr>
@@ -10424,13 +10486,13 @@
         </w:rPr>
         <w:fldChar w:fldCharType="end"/>
       </w:r>
-      <w:bookmarkEnd w:id="267"/>
+      <w:bookmarkEnd w:id="272"/>
     </w:p>
     <w:p>
       <w:pPr>
         <w:pStyle w:val="Bibliography"/>
       </w:pPr>
-      <w:bookmarkStart w:id="269" w:name="ref-SunyerEsnaolaAlvarez-Pedrerol%3A2015"/>
+      <w:bookmarkStart w:id="274" w:name="ref-SunyerEsnaolaAlvarez-Pedrerol%3A2015"/>
       <w:r>
         <w:rPr>
           <w:lang w:val="es-ES"/>
@@ -10575,13 +10637,13 @@
           <w:t>https://doi.org/10.1371/journal.pmed.1001792</w:t>
         </w:r>
       </w:hyperlink>
-      <w:bookmarkEnd w:id="269"/>
+      <w:bookmarkEnd w:id="274"/>
     </w:p>
     <w:p>
       <w:pPr>
         <w:pStyle w:val="Bibliography"/>
       </w:pPr>
-      <w:bookmarkStart w:id="270" w:name="ref-TewarAuingerBraun%3A2016"/>
+      <w:bookmarkStart w:id="275" w:name="ref-TewarAuingerBraun%3A2016"/>
       <w:proofErr w:type="spellStart"/>
       <w:r>
         <w:t>Tewar</w:t>
@@ -10623,13 +10685,13 @@
           <w:t>https://doi.org/10.1016/j.envres.2016.05.040</w:t>
         </w:r>
       </w:hyperlink>
-      <w:bookmarkEnd w:id="270"/>
+      <w:bookmarkEnd w:id="275"/>
     </w:p>
     <w:p>
       <w:pPr>
         <w:pStyle w:val="Bibliography"/>
       </w:pPr>
-      <w:bookmarkStart w:id="271" w:name="ref-TextorvanderZanderGilthorpe%3A2016"/>
+      <w:bookmarkStart w:id="276" w:name="ref-TextorvanderZanderGilthorpe%3A2016"/>
       <w:r>
         <w:lastRenderedPageBreak/>
         <w:t xml:space="preserve">Textor, J., van der Zander, B., </w:t>
@@ -10667,13 +10729,13 @@
           <w:t>https://doi.org/10.1093/ije/dyw341</w:t>
         </w:r>
       </w:hyperlink>
-      <w:bookmarkEnd w:id="271"/>
+      <w:bookmarkEnd w:id="276"/>
     </w:p>
     <w:p>
       <w:pPr>
         <w:pStyle w:val="Bibliography"/>
       </w:pPr>
-      <w:bookmarkStart w:id="272" w:name="ref-TribeTaylorKelly%3A2018"/>
+      <w:bookmarkStart w:id="277" w:name="ref-TribeTaylorKelly%3A2018"/>
       <w:r>
         <w:t xml:space="preserve">Tribe, R.M., Taylor, P.D., Kelly, N.M., Rees, D., Sandall, J., Kennedy, H.P., 2018. Parturition and the perinatal period: Can mode of delivery impact on the future health of the neonate? The Journal of Physiology 596, 5709–5722. </w:t>
       </w:r>
@@ -10686,13 +10748,13 @@
           <w:t>https://doi.org/10.1113/JP275429</w:t>
         </w:r>
       </w:hyperlink>
-      <w:bookmarkEnd w:id="272"/>
+      <w:bookmarkEnd w:id="277"/>
     </w:p>
     <w:p>
       <w:pPr>
         <w:pStyle w:val="Bibliography"/>
       </w:pPr>
-      <w:bookmarkStart w:id="273" w:name="ref-VilmandBeckBilenberg%3A2023"/>
+      <w:bookmarkStart w:id="278" w:name="ref-VilmandBeckBilenberg%3A2023"/>
       <w:proofErr w:type="spellStart"/>
       <w:r>
         <w:t>Vilmand</w:t>
@@ -10726,13 +10788,13 @@
           <w:t>https://doi.org/10.1016/j.ntt.2023.107161</w:t>
         </w:r>
       </w:hyperlink>
-      <w:bookmarkEnd w:id="273"/>
+      <w:bookmarkEnd w:id="278"/>
     </w:p>
     <w:p>
       <w:pPr>
         <w:pStyle w:val="Bibliography"/>
       </w:pPr>
-      <w:bookmarkStart w:id="274" w:name="ref-VrijheidSlamaRobinson%3A2014"/>
+      <w:bookmarkStart w:id="279" w:name="ref-VrijheidSlamaRobinson%3A2014"/>
       <w:proofErr w:type="spellStart"/>
       <w:r>
         <w:t>Vrijheid</w:t>
@@ -10886,13 +10948,13 @@
           <w:t>https://doi.org/10.1289/ehp.1307204</w:t>
         </w:r>
       </w:hyperlink>
-      <w:bookmarkEnd w:id="274"/>
+      <w:bookmarkEnd w:id="279"/>
     </w:p>
     <w:p>
       <w:pPr>
         <w:pStyle w:val="Bibliography"/>
       </w:pPr>
-      <w:bookmarkStart w:id="275" w:name="ref-WebsterWeisskopf%3A2020"/>
+      <w:bookmarkStart w:id="280" w:name="ref-WebsterWeisskopf%3A2020"/>
       <w:r>
         <w:t xml:space="preserve">Webster, T.F., Weisskopf, M.G., 2020. Epidemiology of exposure to mixtures: We </w:t>
       </w:r>
@@ -10915,13 +10977,13 @@
           <w:t>https://doi.org/10.48550/arXiv.2007.01370</w:t>
         </w:r>
       </w:hyperlink>
-      <w:bookmarkEnd w:id="275"/>
+      <w:bookmarkEnd w:id="280"/>
     </w:p>
     <w:p>
       <w:pPr>
         <w:pStyle w:val="Bibliography"/>
       </w:pPr>
-      <w:bookmarkStart w:id="276" w:name="ref-WrightSmallRaynor%3A2013"/>
+      <w:bookmarkStart w:id="281" w:name="ref-WrightSmallRaynor%3A2013"/>
       <w:r>
         <w:lastRenderedPageBreak/>
         <w:t xml:space="preserve">Wright, J., Small, N., Raynor, P., </w:t>
@@ -10951,13 +11013,13 @@
           <w:t>https://doi.org/10.1093/ije/dys112</w:t>
         </w:r>
       </w:hyperlink>
-      <w:bookmarkEnd w:id="276"/>
+      <w:bookmarkEnd w:id="281"/>
     </w:p>
     <w:p>
       <w:pPr>
         <w:pStyle w:val="Bibliography"/>
       </w:pPr>
-      <w:bookmarkStart w:id="277" w:name="ref-YuDuChiou%3A2016"/>
+      <w:bookmarkStart w:id="282" w:name="ref-YuDuChiou%3A2016"/>
       <w:r>
         <w:t xml:space="preserve">Yu, C.-J., Du, J.-C., Chiou, H.-C., Chung, M.-Y., Yang, W., Chen, Y.-S., </w:t>
       </w:r>
@@ -10978,13 +11040,13 @@
           <w:t>https://doi.org/10.1111/andr.12183</w:t>
         </w:r>
       </w:hyperlink>
-      <w:bookmarkEnd w:id="277"/>
+      <w:bookmarkEnd w:id="282"/>
     </w:p>
     <w:p>
       <w:pPr>
         <w:pStyle w:val="Bibliography"/>
       </w:pPr>
-      <w:bookmarkStart w:id="278" w:name="ref-Zeileis%3A2004"/>
+      <w:bookmarkStart w:id="283" w:name="ref-Zeileis%3A2004"/>
       <w:proofErr w:type="spellStart"/>
       <w:r>
         <w:t>Zeileis</w:t>
@@ -11002,13 +11064,13 @@
           <w:t>https://doi.org/10.18637/jss.v011.i10</w:t>
         </w:r>
       </w:hyperlink>
-      <w:bookmarkEnd w:id="278"/>
+      <w:bookmarkEnd w:id="283"/>
     </w:p>
     <w:p>
       <w:pPr>
         <w:pStyle w:val="Bibliography"/>
       </w:pPr>
-      <w:bookmarkStart w:id="279" w:name="ref-ZeileisKollGraham%3A2020"/>
+      <w:bookmarkStart w:id="284" w:name="ref-ZeileisKollGraham%3A2020"/>
       <w:proofErr w:type="spellStart"/>
       <w:r>
         <w:t>Zeileis</w:t>
@@ -11034,13 +11096,13 @@
           <w:t>https://doi.org/10.18637/jss.v095.i01</w:t>
         </w:r>
       </w:hyperlink>
-      <w:bookmarkEnd w:id="279"/>
+      <w:bookmarkEnd w:id="284"/>
     </w:p>
     <w:p>
       <w:pPr>
         <w:pStyle w:val="Bibliography"/>
       </w:pPr>
-      <w:bookmarkStart w:id="280" w:name="ref-ZhaoChuHuang%3A2010"/>
+      <w:bookmarkStart w:id="285" w:name="ref-ZhaoChuHuang%3A2010"/>
       <w:r>
         <w:t xml:space="preserve">Zhao, B., Chu, Y., Huang, Y., Hardy, D.O., Lin, S., Ge, R.-S., 2010. Structure-dependent inhibition of human and rat 11β-hydroxysteroid dehydrogenase 2 activities by phthalates. </w:t>
       </w:r>
@@ -11061,12 +11123,12 @@
           <w:t>https://doi.org/10.1016/j.cbi.2009.09.014</w:t>
         </w:r>
       </w:hyperlink>
-      <w:bookmarkEnd w:id="206"/>
-      <w:bookmarkEnd w:id="280"/>
-    </w:p>
-    <w:p>
-      <w:bookmarkStart w:id="281" w:name="references"/>
-      <w:bookmarkEnd w:id="281"/>
+      <w:bookmarkEnd w:id="211"/>
+      <w:bookmarkEnd w:id="285"/>
+    </w:p>
+    <w:p>
+      <w:bookmarkStart w:id="286" w:name="references"/>
+      <w:bookmarkEnd w:id="286"/>
       <w:r>
         <w:br w:type="page"/>
       </w:r>
@@ -11076,8 +11138,8 @@
         <w:pStyle w:val="BodyText"/>
         <w:spacing w:line="240" w:lineRule="auto"/>
       </w:pPr>
-      <w:bookmarkStart w:id="282" w:name="study-populations"/>
-      <w:bookmarkStart w:id="283" w:name="tables-for-descriptive-data"/>
+      <w:bookmarkStart w:id="287" w:name="study-populations"/>
+      <w:bookmarkStart w:id="288" w:name="tables-for-descriptive-data"/>
       <w:r>
         <w:lastRenderedPageBreak/>
         <w:t xml:space="preserve">Table 1. </w:t>
@@ -11115,8 +11177,8 @@
                 <w:color w:val="auto"/>
               </w:rPr>
             </w:pPr>
-            <w:bookmarkStart w:id="284" w:name="tbl-pop-desc"/>
-            <w:bookmarkEnd w:id="282"/>
+            <w:bookmarkStart w:id="289" w:name="tbl-pop-desc"/>
+            <w:bookmarkEnd w:id="287"/>
             <w:r>
               <w:rPr>
                 <w:rFonts w:ascii="Calibri" w:hAnsi="Calibri"/>
@@ -15637,7 +15699,7 @@
               </w:rPr>
               <w:t>n (%); Median (IQR)</w:t>
             </w:r>
-            <w:bookmarkEnd w:id="284"/>
+            <w:bookmarkEnd w:id="289"/>
           </w:p>
         </w:tc>
       </w:tr>
@@ -15814,7 +15876,7 @@
                 <w:color w:val="auto"/>
               </w:rPr>
             </w:pPr>
-            <w:bookmarkStart w:id="285" w:name="tbl-edc-desc"/>
+            <w:bookmarkStart w:id="290" w:name="tbl-edc-desc"/>
             <w:r>
               <w:rPr>
                 <w:rFonts w:ascii="Calibri" w:hAnsi="Calibri"/>
@@ -17626,7 +17688,7 @@
               </w:rPr>
               <w:t xml:space="preserve"> missing (% missing)</w:t>
             </w:r>
-            <w:bookmarkEnd w:id="285"/>
+            <w:bookmarkEnd w:id="290"/>
           </w:p>
         </w:tc>
       </w:tr>
@@ -17716,8 +17778,8 @@
                 <w:color w:val="auto"/>
               </w:rPr>
             </w:pPr>
-            <w:bookmarkStart w:id="286" w:name="tbl-met-new-desc"/>
-            <w:bookmarkEnd w:id="283"/>
+            <w:bookmarkStart w:id="291" w:name="tbl-met-new-desc"/>
+            <w:bookmarkEnd w:id="288"/>
             <w:r>
               <w:rPr>
                 <w:rFonts w:ascii="Calibri" w:hAnsi="Calibri"/>
@@ -18110,21 +18172,673 @@
               </w:rPr>
               <w:t xml:space="preserve"> available for the HELIX subcohort.</w:t>
             </w:r>
-            <w:bookmarkEnd w:id="286"/>
+            <w:bookmarkEnd w:id="291"/>
           </w:p>
         </w:tc>
       </w:tr>
     </w:tbl>
     <w:p>
-      <w:bookmarkStart w:id="287" w:name="Xfe21795c12cc91b54002b32d590cceab5746351"/>
-      <w:bookmarkStart w:id="288" w:name="marginal-contrasts"/>
-      <w:bookmarkEnd w:id="287"/>
-      <w:bookmarkEnd w:id="288"/>
+      <w:bookmarkStart w:id="292" w:name="Xfe21795c12cc91b54002b32d590cceab5746351"/>
+      <w:bookmarkStart w:id="293" w:name="marginal-contrasts"/>
+      <w:bookmarkEnd w:id="292"/>
+      <w:bookmarkEnd w:id="293"/>
       <w:r>
         <w:br w:type="page"/>
       </w:r>
     </w:p>
-    <w:p/>
+    <w:p>
+      <w:pPr>
+        <w:rPr>
+          <w:ins w:id="294" w:author="Lorenzo Fabbri" w:date="2024-10-31T18:04:00Z" w16du:dateUtc="2024-10-31T17:04:00Z"/>
+          <w:b/>
+          <w:bCs/>
+        </w:rPr>
+      </w:pPr>
+      <w:ins w:id="295" w:author="Lorenzo Fabbri" w:date="2024-10-31T18:04:00Z" w16du:dateUtc="2024-10-31T17:04:00Z">
+        <w:r>
+          <w:lastRenderedPageBreak/>
+          <w:t xml:space="preserve">Figure 1. </w:t>
+        </w:r>
+        <w:r>
+          <w:rPr>
+            <w:b/>
+            <w:bCs/>
+          </w:rPr>
+          <w:t>Simplified directed acyclic graph (DAG) showing endocrine disrupting chemicals (EDCs), hit reaction time standard error (HRT-SE), and the glucocorticosteroids.</w:t>
+        </w:r>
+      </w:ins>
+    </w:p>
+    <w:p>
+      <w:pPr>
+        <w:rPr>
+          <w:ins w:id="296" w:author="Lorenzo Fabbri" w:date="2024-10-31T18:04:00Z" w16du:dateUtc="2024-10-31T17:04:00Z"/>
+          <w:b/>
+          <w:bCs/>
+        </w:rPr>
+      </w:pPr>
+    </w:p>
+    <w:p>
+      <w:pPr>
+        <w:rPr>
+          <w:ins w:id="297" w:author="Lorenzo Fabbri" w:date="2024-10-31T18:04:00Z" w16du:dateUtc="2024-10-31T17:04:00Z"/>
+        </w:rPr>
+      </w:pPr>
+      <w:ins w:id="298" w:author="Lorenzo Fabbri" w:date="2024-10-31T18:04:00Z" w16du:dateUtc="2024-10-31T17:04:00Z">
+        <w:r>
+          <w:t xml:space="preserve">Figure 2. </w:t>
+        </w:r>
+        <w:r>
+          <w:rPr>
+            <w:b/>
+            <w:bCs/>
+          </w:rPr>
+          <w:t xml:space="preserve">Marginal contrasts on the logarithmic scale for the effect of an increase from the 10th to the 90th percentile of the endocrine disrupting chemicals (EDCs) on hit reaction time standard error (HRT-SE) expressed in </w:t>
+        </w:r>
+        <w:proofErr w:type="spellStart"/>
+        <w:r>
+          <w:rPr>
+            <w:b/>
+            <w:bCs/>
+          </w:rPr>
+          <w:t>ms</w:t>
+        </w:r>
+        <w:proofErr w:type="spellEnd"/>
+        <w:r>
+          <w:rPr>
+            <w:b/>
+            <w:bCs/>
+          </w:rPr>
+          <w:t xml:space="preserve"> (HELIX subcohort; 2013-2016).</w:t>
+        </w:r>
+        <w:r>
+          <w:t xml:space="preserve"> Circles indicate effect estimates. Solid lines indicate the </w:t>
+        </w:r>
+      </w:ins>
+      <m:oMath>
+        <m:r>
+          <w:ins w:id="299" w:author="Lorenzo Fabbri" w:date="2024-10-31T18:04:00Z" w16du:dateUtc="2024-10-31T17:04:00Z">
+            <w:rPr>
+              <w:rFonts w:ascii="Cambria Math" w:hAnsi="Cambria Math"/>
+            </w:rPr>
+            <m:t>95</m:t>
+          </w:ins>
+        </m:r>
+        <m:r>
+          <w:ins w:id="300" w:author="Lorenzo Fabbri" w:date="2024-10-31T18:04:00Z" w16du:dateUtc="2024-10-31T17:04:00Z">
+            <m:rPr>
+              <m:lit/>
+              <m:nor/>
+            </m:rPr>
+            <w:rPr>
+              <w:rFonts w:ascii="Cambria Math" w:hAnsi="Cambria Math"/>
+            </w:rPr>
+            <m:t>%</m:t>
+          </w:ins>
+        </m:r>
+      </m:oMath>
+      <w:ins w:id="301" w:author="Lorenzo Fabbri" w:date="2024-10-31T18:04:00Z" w16du:dateUtc="2024-10-31T17:04:00Z">
+        <w:r>
+          <w:t xml:space="preserve"> CI. The size of the circles represents the </w:t>
+        </w:r>
+        <w:r>
+          <w:rPr>
+            <w:iCs/>
+          </w:rPr>
+          <w:t>S</w:t>
+        </w:r>
+        <w:r>
+          <w:t xml:space="preserve"> value of the effect estimate (</w:t>
+        </w:r>
+        <w:r>
+          <w:fldChar w:fldCharType="begin"/>
+        </w:r>
+        <w:r>
+          <w:instrText>HYPERLINK \l "ref-RafiGreenland:2020" \h</w:instrText>
+        </w:r>
+        <w:r>
+          <w:fldChar w:fldCharType="separate"/>
+        </w:r>
+        <w:r>
+          <w:rPr>
+            <w:rStyle w:val="Hyperlink"/>
+          </w:rPr>
+          <w:t>Rafi and Greenland, 2020</w:t>
+        </w:r>
+        <w:r>
+          <w:rPr>
+            <w:rStyle w:val="Hyperlink"/>
+          </w:rPr>
+          <w:fldChar w:fldCharType="end"/>
+        </w:r>
+        <w:r>
+          <w:t>).</w:t>
+        </w:r>
+      </w:ins>
+    </w:p>
+    <w:p>
+      <w:pPr>
+        <w:rPr>
+          <w:ins w:id="302" w:author="Lorenzo Fabbri" w:date="2024-10-31T18:04:00Z" w16du:dateUtc="2024-10-31T17:04:00Z"/>
+        </w:rPr>
+      </w:pPr>
+    </w:p>
+    <w:p>
+      <w:pPr>
+        <w:rPr>
+          <w:ins w:id="303" w:author="Lorenzo Fabbri" w:date="2024-10-31T18:04:00Z" w16du:dateUtc="2024-10-31T17:04:00Z"/>
+        </w:rPr>
+      </w:pPr>
+      <w:ins w:id="304" w:author="Lorenzo Fabbri" w:date="2024-10-31T18:04:00Z" w16du:dateUtc="2024-10-31T17:04:00Z">
+        <w:r>
+          <w:t xml:space="preserve">Figure 3. </w:t>
+        </w:r>
+        <w:r>
+          <w:rPr>
+            <w:b/>
+            <w:bCs/>
+          </w:rPr>
+          <w:t>Marginal contrasts on the logarithmic scale for the effect of an increase from the 10th to the 90th percentile of the endocrine disrupting chemicals (EDCs) on the glucocorticosteroids expressed in ng/ml (HELIX subcohort; 2013-2016).</w:t>
+        </w:r>
+        <w:r>
+          <w:t xml:space="preserve"> Circles, triangles, and squares indicate effect estimates. Solid lines indicate the </w:t>
+        </w:r>
+      </w:ins>
+      <m:oMath>
+        <m:r>
+          <w:ins w:id="305" w:author="Lorenzo Fabbri" w:date="2024-10-31T18:04:00Z" w16du:dateUtc="2024-10-31T17:04:00Z">
+            <w:rPr>
+              <w:rFonts w:ascii="Cambria Math" w:hAnsi="Cambria Math"/>
+            </w:rPr>
+            <m:t>95</m:t>
+          </w:ins>
+        </m:r>
+        <m:r>
+          <w:ins w:id="306" w:author="Lorenzo Fabbri" w:date="2024-10-31T18:04:00Z" w16du:dateUtc="2024-10-31T17:04:00Z">
+            <m:rPr>
+              <m:lit/>
+              <m:nor/>
+            </m:rPr>
+            <w:rPr>
+              <w:rFonts w:ascii="Cambria Math" w:hAnsi="Cambria Math"/>
+            </w:rPr>
+            <m:t>%</m:t>
+          </w:ins>
+        </m:r>
+      </m:oMath>
+      <w:ins w:id="307" w:author="Lorenzo Fabbri" w:date="2024-10-31T18:04:00Z" w16du:dateUtc="2024-10-31T17:04:00Z">
+        <w:r>
+          <w:t xml:space="preserve"> CI. The size of the circles represents the </w:t>
+        </w:r>
+        <w:r>
+          <w:rPr>
+            <w:iCs/>
+          </w:rPr>
+          <w:t>S</w:t>
+        </w:r>
+        <w:r>
+          <w:t xml:space="preserve"> value of the effect estimate (</w:t>
+        </w:r>
+        <w:r>
+          <w:fldChar w:fldCharType="begin"/>
+        </w:r>
+        <w:r>
+          <w:instrText>HYPERLINK \l "ref-RafiGreenland:2020" \h</w:instrText>
+        </w:r>
+        <w:r>
+          <w:fldChar w:fldCharType="separate"/>
+        </w:r>
+        <w:r>
+          <w:rPr>
+            <w:rStyle w:val="Hyperlink"/>
+          </w:rPr>
+          <w:t>Rafi and Greenland, 2020</w:t>
+        </w:r>
+        <w:r>
+          <w:rPr>
+            <w:rStyle w:val="Hyperlink"/>
+          </w:rPr>
+          <w:fldChar w:fldCharType="end"/>
+        </w:r>
+        <w:r>
+          <w:t>).</w:t>
+        </w:r>
+      </w:ins>
+    </w:p>
+    <w:p>
+      <w:pPr>
+        <w:rPr>
+          <w:ins w:id="308" w:author="Lorenzo Fabbri" w:date="2024-10-31T18:04:00Z" w16du:dateUtc="2024-10-31T17:04:00Z"/>
+        </w:rPr>
+      </w:pPr>
+    </w:p>
+    <w:p>
+      <w:pPr>
+        <w:rPr>
+          <w:ins w:id="309" w:author="Lorenzo Fabbri" w:date="2024-10-31T18:04:00Z" w16du:dateUtc="2024-10-31T17:04:00Z"/>
+        </w:rPr>
+      </w:pPr>
+      <w:ins w:id="310" w:author="Lorenzo Fabbri" w:date="2024-10-31T18:04:00Z" w16du:dateUtc="2024-10-31T17:04:00Z">
+        <w:r>
+          <w:t xml:space="preserve">Figure 4. </w:t>
+        </w:r>
+        <w:r>
+          <w:rPr>
+            <w:b/>
+            <w:bCs/>
+          </w:rPr>
+          <w:t xml:space="preserve">Marginal contrasts on the logarithmic scale for the effect of an increase from the 10th to the 90th percentile of the glucocorticosteroids on hit reaction time standard error (HRT-SE) expressed in </w:t>
+        </w:r>
+        <w:proofErr w:type="spellStart"/>
+        <w:r>
+          <w:rPr>
+            <w:b/>
+            <w:bCs/>
+          </w:rPr>
+          <w:t>ms</w:t>
+        </w:r>
+        <w:proofErr w:type="spellEnd"/>
+        <w:r>
+          <w:rPr>
+            <w:b/>
+            <w:bCs/>
+          </w:rPr>
+          <w:t>, overall and by sex (HELIX subcohort; 2013-2016).</w:t>
+        </w:r>
+        <w:r>
+          <w:t xml:space="preserve"> Circles indicate effect estimates. Solid lines indicate the </w:t>
+        </w:r>
+      </w:ins>
+      <m:oMath>
+        <m:r>
+          <w:ins w:id="311" w:author="Lorenzo Fabbri" w:date="2024-10-31T18:04:00Z" w16du:dateUtc="2024-10-31T17:04:00Z">
+            <w:rPr>
+              <w:rFonts w:ascii="Cambria Math" w:hAnsi="Cambria Math"/>
+            </w:rPr>
+            <m:t>95</m:t>
+          </w:ins>
+        </m:r>
+        <m:r>
+          <w:ins w:id="312" w:author="Lorenzo Fabbri" w:date="2024-10-31T18:04:00Z" w16du:dateUtc="2024-10-31T17:04:00Z">
+            <m:rPr>
+              <m:lit/>
+              <m:nor/>
+            </m:rPr>
+            <w:rPr>
+              <w:rFonts w:ascii="Cambria Math" w:hAnsi="Cambria Math"/>
+            </w:rPr>
+            <m:t>%</m:t>
+          </w:ins>
+        </m:r>
+      </m:oMath>
+      <w:ins w:id="313" w:author="Lorenzo Fabbri" w:date="2024-10-31T18:04:00Z" w16du:dateUtc="2024-10-31T17:04:00Z">
+        <w:r>
+          <w:t xml:space="preserve"> CI. The size of the circles represents the </w:t>
+        </w:r>
+        <w:r>
+          <w:rPr>
+            <w:iCs/>
+          </w:rPr>
+          <w:t>S</w:t>
+        </w:r>
+        <w:r>
+          <w:t xml:space="preserve"> value of the effect estimate (</w:t>
+        </w:r>
+        <w:r>
+          <w:fldChar w:fldCharType="begin"/>
+        </w:r>
+        <w:r>
+          <w:instrText>HYPERLINK \l "ref-RafiGreenland:2020" \h</w:instrText>
+        </w:r>
+        <w:r>
+          <w:fldChar w:fldCharType="separate"/>
+        </w:r>
+        <w:r>
+          <w:rPr>
+            <w:rStyle w:val="Hyperlink"/>
+          </w:rPr>
+          <w:t>Rafi and Greenland, 2020</w:t>
+        </w:r>
+        <w:r>
+          <w:rPr>
+            <w:rStyle w:val="Hyperlink"/>
+          </w:rPr>
+          <w:fldChar w:fldCharType="end"/>
+        </w:r>
+        <w:r>
+          <w:t xml:space="preserve">). Abbreviations: cortisone production (cortisone prod.); cortisol production (cortisol prod.); </w:t>
+        </w:r>
+        <w:proofErr w:type="spellStart"/>
+        <w:r>
+          <w:t>corticost</w:t>
+        </w:r>
+        <w:proofErr w:type="spellEnd"/>
+        <w:r>
+          <w:t>. prod. (corticosterone production).</w:t>
+        </w:r>
+      </w:ins>
+    </w:p>
+    <w:p>
+      <w:pPr>
+        <w:rPr>
+          <w:ins w:id="314" w:author="Lorenzo Fabbri" w:date="2024-10-31T18:04:00Z" w16du:dateUtc="2024-10-31T17:04:00Z"/>
+        </w:rPr>
+      </w:pPr>
+    </w:p>
+    <w:p>
+      <w:pPr>
+        <w:rPr>
+          <w:ins w:id="315" w:author="Lorenzo Fabbri" w:date="2024-10-31T18:04:00Z" w16du:dateUtc="2024-10-31T17:04:00Z"/>
+        </w:rPr>
+      </w:pPr>
+      <w:bookmarkStart w:id="316" w:name="study-populations-2"/>
+      <w:bookmarkStart w:id="317" w:name="suppfig-flow-pop"/>
+      <w:ins w:id="318" w:author="Lorenzo Fabbri" w:date="2024-10-31T18:04:00Z" w16du:dateUtc="2024-10-31T17:04:00Z">
+        <w:r>
+          <w:t xml:space="preserve">Supplementary Figure 1. </w:t>
+        </w:r>
+        <w:r>
+          <w:rPr>
+            <w:b/>
+            <w:bCs/>
+          </w:rPr>
+          <w:t>Flowchart describing the sample size for each research question.</w:t>
+        </w:r>
+        <w:bookmarkEnd w:id="316"/>
+        <w:bookmarkEnd w:id="317"/>
+      </w:ins>
+    </w:p>
+    <w:p>
+      <w:pPr>
+        <w:rPr>
+          <w:ins w:id="319" w:author="Lorenzo Fabbri" w:date="2024-10-31T18:04:00Z" w16du:dateUtc="2024-10-31T17:04:00Z"/>
+        </w:rPr>
+      </w:pPr>
+    </w:p>
+    <w:p>
+      <w:pPr>
+        <w:rPr>
+          <w:ins w:id="320" w:author="Lorenzo Fabbri" w:date="2024-10-31T18:04:00Z" w16du:dateUtc="2024-10-31T17:04:00Z"/>
+        </w:rPr>
+      </w:pPr>
+      <w:ins w:id="321" w:author="Lorenzo Fabbri" w:date="2024-10-31T18:04:00Z" w16du:dateUtc="2024-10-31T17:04:00Z">
+        <w:r>
+          <w:t xml:space="preserve">Supplementary Figure 2. </w:t>
+        </w:r>
+        <w:r>
+          <w:rPr>
+            <w:b/>
+            <w:bCs/>
+          </w:rPr>
+          <w:t>Measurement classification of endocrine disrupting chemicals (EDCs), by cohort (HELIX subcohort; 2013-2016).</w:t>
+        </w:r>
+        <w:r>
+          <w:t xml:space="preserve"> Coding: 1, quantifiable; 2, &lt;LOD; 3, interference or out of range; 4. not </w:t>
+        </w:r>
+        <w:proofErr w:type="spellStart"/>
+        <w:r>
+          <w:t>analysed</w:t>
+        </w:r>
+        <w:proofErr w:type="spellEnd"/>
+        <w:r>
+          <w:t>.</w:t>
+        </w:r>
+      </w:ins>
+    </w:p>
+    <w:p>
+      <w:pPr>
+        <w:rPr>
+          <w:ins w:id="322" w:author="Lorenzo Fabbri" w:date="2024-10-31T18:04:00Z" w16du:dateUtc="2024-10-31T17:04:00Z"/>
+        </w:rPr>
+      </w:pPr>
+    </w:p>
+    <w:p>
+      <w:pPr>
+        <w:rPr>
+          <w:ins w:id="323" w:author="Lorenzo Fabbri" w:date="2024-10-31T18:04:00Z" w16du:dateUtc="2024-10-31T17:04:00Z"/>
+        </w:rPr>
+      </w:pPr>
+      <w:ins w:id="324" w:author="Lorenzo Fabbri" w:date="2024-10-31T18:04:00Z" w16du:dateUtc="2024-10-31T17:04:00Z">
+        <w:r>
+          <w:t xml:space="preserve">Supplementary Figure 3. </w:t>
+        </w:r>
+        <w:r>
+          <w:rPr>
+            <w:b/>
+            <w:bCs/>
+          </w:rPr>
+          <w:t>Measurement classification of the glucocorticosteroids, by cohort (HELIX subcohort; 2013-2016).</w:t>
+        </w:r>
+        <w:r>
+          <w:t xml:space="preserve"> Coding: 1, quantifiable; 2, &lt;LOQ; 3, interference or out of range; 4, not detected.</w:t>
+        </w:r>
+      </w:ins>
+    </w:p>
+    <w:p>
+      <w:pPr>
+        <w:rPr>
+          <w:ins w:id="325" w:author="Lorenzo Fabbri" w:date="2024-10-31T18:04:00Z" w16du:dateUtc="2024-10-31T17:04:00Z"/>
+        </w:rPr>
+      </w:pPr>
+    </w:p>
+    <w:p>
+      <w:pPr>
+        <w:rPr>
+          <w:ins w:id="326" w:author="Lorenzo Fabbri" w:date="2024-10-31T18:04:00Z" w16du:dateUtc="2024-10-31T17:04:00Z"/>
+        </w:rPr>
+      </w:pPr>
+      <w:ins w:id="327" w:author="Lorenzo Fabbri" w:date="2024-10-31T18:04:00Z" w16du:dateUtc="2024-10-31T17:04:00Z">
+        <w:r>
+          <w:lastRenderedPageBreak/>
+          <w:t xml:space="preserve">Supplementary Figure 4. </w:t>
+        </w:r>
+        <w:r>
+          <w:rPr>
+            <w:b/>
+            <w:bCs/>
+          </w:rPr>
+          <w:t xml:space="preserve">Marginal contrasts on the logarithmic scale for effect modification by sex of </w:t>
+        </w:r>
+        <w:proofErr w:type="spellStart"/>
+        <w:proofErr w:type="gramStart"/>
+        <w:r>
+          <w:rPr>
+            <w:b/>
+            <w:bCs/>
+          </w:rPr>
+          <w:t>a</w:t>
+        </w:r>
+        <w:proofErr w:type="spellEnd"/>
+        <w:proofErr w:type="gramEnd"/>
+        <w:r>
+          <w:rPr>
+            <w:b/>
+            <w:bCs/>
+          </w:rPr>
+          <w:t xml:space="preserve"> increase from the 10th to the 90th percentile of the endocrine disrupting chemicals (EDCs) on hit reaction time standard error (HRT-SE) expressed in </w:t>
+        </w:r>
+        <w:proofErr w:type="spellStart"/>
+        <w:r>
+          <w:rPr>
+            <w:b/>
+            <w:bCs/>
+          </w:rPr>
+          <w:t>ms</w:t>
+        </w:r>
+        <w:proofErr w:type="spellEnd"/>
+        <w:r>
+          <w:rPr>
+            <w:b/>
+            <w:bCs/>
+          </w:rPr>
+          <w:t xml:space="preserve"> (HELIX subcohort; 2013-2016).</w:t>
+        </w:r>
+        <w:r>
+          <w:t xml:space="preserve"> Circles and triangles indicate effect estimates. Solid lines indicate the </w:t>
+        </w:r>
+      </w:ins>
+      <m:oMath>
+        <m:r>
+          <w:ins w:id="328" w:author="Lorenzo Fabbri" w:date="2024-10-31T18:04:00Z" w16du:dateUtc="2024-10-31T17:04:00Z">
+            <w:rPr>
+              <w:rFonts w:ascii="Cambria Math" w:hAnsi="Cambria Math"/>
+            </w:rPr>
+            <m:t>95</m:t>
+          </w:ins>
+        </m:r>
+        <m:r>
+          <w:ins w:id="329" w:author="Lorenzo Fabbri" w:date="2024-10-31T18:04:00Z" w16du:dateUtc="2024-10-31T17:04:00Z">
+            <m:rPr>
+              <m:lit/>
+              <m:nor/>
+            </m:rPr>
+            <w:rPr>
+              <w:rFonts w:ascii="Cambria Math" w:hAnsi="Cambria Math"/>
+            </w:rPr>
+            <m:t>%</m:t>
+          </w:ins>
+        </m:r>
+      </m:oMath>
+      <w:ins w:id="330" w:author="Lorenzo Fabbri" w:date="2024-10-31T18:04:00Z" w16du:dateUtc="2024-10-31T17:04:00Z">
+        <w:r>
+          <w:t xml:space="preserve"> CI. The size of the circles represents the </w:t>
+        </w:r>
+        <w:r>
+          <w:rPr>
+            <w:iCs/>
+          </w:rPr>
+          <w:t>S</w:t>
+        </w:r>
+        <w:r>
+          <w:t xml:space="preserve"> value of the effect estimate (</w:t>
+        </w:r>
+        <w:r>
+          <w:fldChar w:fldCharType="begin"/>
+        </w:r>
+        <w:r>
+          <w:instrText>HYPERLINK \l "ref-RafiGreenland:2020" \h</w:instrText>
+        </w:r>
+        <w:r>
+          <w:fldChar w:fldCharType="separate"/>
+        </w:r>
+        <w:r>
+          <w:rPr>
+            <w:rStyle w:val="Hyperlink"/>
+          </w:rPr>
+          <w:t>Rafi and Greenland, 2020</w:t>
+        </w:r>
+        <w:r>
+          <w:rPr>
+            <w:rStyle w:val="Hyperlink"/>
+          </w:rPr>
+          <w:fldChar w:fldCharType="end"/>
+        </w:r>
+        <w:r>
+          <w:t>).</w:t>
+        </w:r>
+      </w:ins>
+    </w:p>
+    <w:p>
+      <w:pPr>
+        <w:rPr>
+          <w:ins w:id="331" w:author="Lorenzo Fabbri" w:date="2024-10-31T18:04:00Z" w16du:dateUtc="2024-10-31T17:04:00Z"/>
+        </w:rPr>
+      </w:pPr>
+    </w:p>
+    <w:p>
+      <w:ins w:id="332" w:author="Lorenzo Fabbri" w:date="2024-10-31T18:04:00Z" w16du:dateUtc="2024-10-31T17:04:00Z">
+        <w:r>
+          <w:t xml:space="preserve">Supplementary Figure 5. </w:t>
+        </w:r>
+        <w:r>
+          <w:rPr>
+            <w:b/>
+            <w:bCs/>
+          </w:rPr>
+          <w:t xml:space="preserve">Marginal contrasts on the logarithmic scale for effect modification by sex of </w:t>
+        </w:r>
+        <w:proofErr w:type="spellStart"/>
+        <w:proofErr w:type="gramStart"/>
+        <w:r>
+          <w:rPr>
+            <w:b/>
+            <w:bCs/>
+          </w:rPr>
+          <w:t>a</w:t>
+        </w:r>
+        <w:proofErr w:type="spellEnd"/>
+        <w:proofErr w:type="gramEnd"/>
+        <w:r>
+          <w:rPr>
+            <w:b/>
+            <w:bCs/>
+          </w:rPr>
+          <w:t xml:space="preserve"> increase from the 10th to the 90th percentile of the endocrine disrupting chemicals (EDCs) on the glucocorticosteroids expressed in ng/ml (HELIX subcohort; 2013-2016).</w:t>
+        </w:r>
+        <w:r>
+          <w:t xml:space="preserve"> Circles and triangles indicate effect estimates. Solid lines indicate the </w:t>
+        </w:r>
+      </w:ins>
+      <m:oMath>
+        <m:r>
+          <w:ins w:id="333" w:author="Lorenzo Fabbri" w:date="2024-10-31T18:04:00Z" w16du:dateUtc="2024-10-31T17:04:00Z">
+            <w:rPr>
+              <w:rFonts w:ascii="Cambria Math" w:hAnsi="Cambria Math"/>
+            </w:rPr>
+            <m:t>95</m:t>
+          </w:ins>
+        </m:r>
+        <m:r>
+          <w:ins w:id="334" w:author="Lorenzo Fabbri" w:date="2024-10-31T18:04:00Z" w16du:dateUtc="2024-10-31T17:04:00Z">
+            <m:rPr>
+              <m:lit/>
+              <m:nor/>
+            </m:rPr>
+            <w:rPr>
+              <w:rFonts w:ascii="Cambria Math" w:hAnsi="Cambria Math"/>
+            </w:rPr>
+            <m:t>%</m:t>
+          </w:ins>
+        </m:r>
+      </m:oMath>
+      <w:ins w:id="335" w:author="Lorenzo Fabbri" w:date="2024-10-31T18:04:00Z" w16du:dateUtc="2024-10-31T17:04:00Z">
+        <w:r>
+          <w:t xml:space="preserve"> CI. The size of the circles represents the </w:t>
+        </w:r>
+        <w:r>
+          <w:rPr>
+            <w:iCs/>
+          </w:rPr>
+          <w:t>S</w:t>
+        </w:r>
+        <w:r>
+          <w:t xml:space="preserve"> value of the effect estimate (</w:t>
+        </w:r>
+        <w:r>
+          <w:fldChar w:fldCharType="begin"/>
+        </w:r>
+        <w:r>
+          <w:instrText>HYPERLINK \l "ref-RafiGreenland:2020" \h</w:instrText>
+        </w:r>
+        <w:r>
+          <w:fldChar w:fldCharType="separate"/>
+        </w:r>
+        <w:r>
+          <w:rPr>
+            <w:rStyle w:val="Hyperlink"/>
+          </w:rPr>
+          <w:t>Rafi and Greenland, 2020</w:t>
+        </w:r>
+        <w:r>
+          <w:rPr>
+            <w:rStyle w:val="Hyperlink"/>
+          </w:rPr>
+          <w:fldChar w:fldCharType="end"/>
+        </w:r>
+        <w:r>
+          <w:t>).</w:t>
+        </w:r>
+      </w:ins>
+    </w:p>
     <w:sectPr>
       <w:footerReference w:type="even" r:id="rId56"/>
       <w:footerReference w:type="default" r:id="rId57"/>
